--- a/详细设计/详细设计报告.docx
+++ b/详细设计/详细设计报告.docx
@@ -68,7 +68,7 @@
       <w:bookmarkStart w:id="1" w:name="_Toc511422431"/>
       <w:bookmarkStart w:id="2" w:name="_Toc30512"/>
       <w:bookmarkStart w:id="3" w:name="_Toc511502572"/>
-      <w:bookmarkStart w:id="4" w:name="_Toc514570562"/>
+      <w:bookmarkStart w:id="4" w:name="_Toc515304940"/>
       <w:r>
         <w:rPr>
           <w:rFonts w:hint="eastAsia"/>
@@ -575,7 +575,7 @@
             <w:bookmarkStart w:id="8" w:name="_Toc511503503"/>
             <w:bookmarkStart w:id="9" w:name="_Toc511422433"/>
             <w:bookmarkStart w:id="10" w:name="_Toc510459835"/>
-            <w:bookmarkStart w:id="11" w:name="_Toc514570563"/>
+            <w:bookmarkStart w:id="11" w:name="_Toc515304941"/>
             <w:r>
               <w:rPr>
                 <w:rFonts w:hint="eastAsia"/>
@@ -1671,7 +1671,7 @@
         <w:rPr>
           <w:noProof/>
         </w:rPr>
-        <w:instrText xml:space="preserve"> PAGEREF _Toc514570562 \h </w:instrText>
+        <w:instrText xml:space="preserve"> PAGEREF _Toc515304940 \h </w:instrText>
       </w:r>
       <w:r>
         <w:rPr>
@@ -1729,7 +1729,7 @@
         <w:rPr>
           <w:noProof/>
         </w:rPr>
-        <w:instrText xml:space="preserve"> PAGEREF _Toc514570563 \h </w:instrText>
+        <w:instrText xml:space="preserve"> PAGEREF _Toc515304941 \h </w:instrText>
       </w:r>
       <w:r>
         <w:rPr>
@@ -1791,7 +1791,7 @@
         <w:rPr>
           <w:noProof/>
         </w:rPr>
-        <w:instrText xml:space="preserve"> PAGEREF _Toc514570564 \h </w:instrText>
+        <w:instrText xml:space="preserve"> PAGEREF _Toc515304942 \h </w:instrText>
       </w:r>
       <w:r>
         <w:rPr>
@@ -1870,7 +1870,7 @@
         <w:rPr>
           <w:noProof/>
         </w:rPr>
-        <w:instrText xml:space="preserve"> PAGEREF _Toc514570565 \h </w:instrText>
+        <w:instrText xml:space="preserve"> PAGEREF _Toc515304943 \h </w:instrText>
       </w:r>
       <w:r>
         <w:rPr>
@@ -1935,7 +1935,7 @@
         <w:rPr>
           <w:noProof/>
         </w:rPr>
-        <w:instrText xml:space="preserve"> PAGEREF _Toc514570566 \h </w:instrText>
+        <w:instrText xml:space="preserve"> PAGEREF _Toc515304944 \h </w:instrText>
       </w:r>
       <w:r>
         <w:rPr>
@@ -2000,7 +2000,7 @@
         <w:rPr>
           <w:noProof/>
         </w:rPr>
-        <w:instrText xml:space="preserve"> PAGEREF _Toc514570567 \h </w:instrText>
+        <w:instrText xml:space="preserve"> PAGEREF _Toc515304945 \h </w:instrText>
       </w:r>
       <w:r>
         <w:rPr>
@@ -2062,7 +2062,7 @@
         <w:rPr>
           <w:noProof/>
         </w:rPr>
-        <w:instrText xml:space="preserve"> PAGEREF _Toc514570568 \h </w:instrText>
+        <w:instrText xml:space="preserve"> PAGEREF _Toc515304946 \h </w:instrText>
       </w:r>
       <w:r>
         <w:rPr>
@@ -2124,7 +2124,7 @@
         <w:rPr>
           <w:noProof/>
         </w:rPr>
-        <w:instrText xml:space="preserve"> PAGEREF _Toc514570569 \h </w:instrText>
+        <w:instrText xml:space="preserve"> PAGEREF _Toc515304947 \h </w:instrText>
       </w:r>
       <w:r>
         <w:rPr>
@@ -2186,7 +2186,7 @@
         <w:rPr>
           <w:noProof/>
         </w:rPr>
-        <w:instrText xml:space="preserve"> PAGEREF _Toc514570570 \h </w:instrText>
+        <w:instrText xml:space="preserve"> PAGEREF _Toc515304948 \h </w:instrText>
       </w:r>
       <w:r>
         <w:rPr>
@@ -2248,7 +2248,7 @@
         <w:rPr>
           <w:noProof/>
         </w:rPr>
-        <w:instrText xml:space="preserve"> PAGEREF _Toc514570571 \h </w:instrText>
+        <w:instrText xml:space="preserve"> PAGEREF _Toc515304949 \h </w:instrText>
       </w:r>
       <w:r>
         <w:rPr>
@@ -2320,7 +2320,7 @@
         <w:rPr>
           <w:noProof/>
         </w:rPr>
-        <w:instrText xml:space="preserve"> PAGEREF _Toc514570572 \h </w:instrText>
+        <w:instrText xml:space="preserve"> PAGEREF _Toc515304950 \h </w:instrText>
       </w:r>
       <w:r>
         <w:rPr>
@@ -2398,7 +2398,7 @@
         <w:rPr>
           <w:noProof/>
         </w:rPr>
-        <w:instrText xml:space="preserve"> PAGEREF _Toc514570573 \h </w:instrText>
+        <w:instrText xml:space="preserve"> PAGEREF _Toc515304951 \h </w:instrText>
       </w:r>
       <w:r>
         <w:rPr>
@@ -2476,7 +2476,7 @@
         <w:rPr>
           <w:noProof/>
         </w:rPr>
-        <w:instrText xml:space="preserve"> PAGEREF _Toc514570574 \h </w:instrText>
+        <w:instrText xml:space="preserve"> PAGEREF _Toc515304952 \h </w:instrText>
       </w:r>
       <w:r>
         <w:rPr>
@@ -2554,7 +2554,7 @@
         <w:rPr>
           <w:noProof/>
         </w:rPr>
-        <w:instrText xml:space="preserve"> PAGEREF _Toc514570575 \h </w:instrText>
+        <w:instrText xml:space="preserve"> PAGEREF _Toc515304953 \h </w:instrText>
       </w:r>
       <w:r>
         <w:rPr>
@@ -2632,7 +2632,7 @@
         <w:rPr>
           <w:noProof/>
         </w:rPr>
-        <w:instrText xml:space="preserve"> PAGEREF _Toc514570576 \h </w:instrText>
+        <w:instrText xml:space="preserve"> PAGEREF _Toc515304954 \h </w:instrText>
       </w:r>
       <w:r>
         <w:rPr>
@@ -2694,7 +2694,7 @@
         <w:rPr>
           <w:noProof/>
         </w:rPr>
-        <w:instrText xml:space="preserve"> PAGEREF _Toc514570577 \h </w:instrText>
+        <w:instrText xml:space="preserve"> PAGEREF _Toc515304955 \h </w:instrText>
       </w:r>
       <w:r>
         <w:rPr>
@@ -2773,7 +2773,7 @@
         <w:rPr>
           <w:noProof/>
         </w:rPr>
-        <w:instrText xml:space="preserve"> PAGEREF _Toc514570578 \h </w:instrText>
+        <w:instrText xml:space="preserve"> PAGEREF _Toc515304956 \h </w:instrText>
       </w:r>
       <w:r>
         <w:rPr>
@@ -2835,7 +2835,7 @@
         <w:rPr>
           <w:noProof/>
         </w:rPr>
-        <w:instrText xml:space="preserve"> PAGEREF _Toc514570579 \h </w:instrText>
+        <w:instrText xml:space="preserve"> PAGEREF _Toc515304957 \h </w:instrText>
       </w:r>
       <w:r>
         <w:rPr>
@@ -2900,7 +2900,7 @@
         <w:rPr>
           <w:noProof/>
         </w:rPr>
-        <w:instrText xml:space="preserve"> PAGEREF _Toc514570580 \h </w:instrText>
+        <w:instrText xml:space="preserve"> PAGEREF _Toc515304958 \h </w:instrText>
       </w:r>
       <w:r>
         <w:rPr>
@@ -2965,7 +2965,7 @@
         <w:rPr>
           <w:noProof/>
         </w:rPr>
-        <w:instrText xml:space="preserve"> PAGEREF _Toc514570581 \h </w:instrText>
+        <w:instrText xml:space="preserve"> PAGEREF _Toc515304959 \h </w:instrText>
       </w:r>
       <w:r>
         <w:rPr>
@@ -3009,7 +3009,7 @@
         <w:rPr>
           <w:noProof/>
         </w:rPr>
-        <w:t>11.测试计划</w:t>
+        <w:t>11.计算公式</w:t>
       </w:r>
       <w:r>
         <w:rPr>
@@ -3027,7 +3027,7 @@
         <w:rPr>
           <w:noProof/>
         </w:rPr>
-        <w:instrText xml:space="preserve"> PAGEREF _Toc514570582 \h </w:instrText>
+        <w:instrText xml:space="preserve"> PAGEREF _Toc515304960 \h </w:instrText>
       </w:r>
       <w:r>
         <w:rPr>
@@ -3071,7 +3071,7 @@
         <w:rPr>
           <w:noProof/>
         </w:rPr>
-        <w:t>12.会议记录</w:t>
+        <w:t>12.测试计划</w:t>
       </w:r>
       <w:r>
         <w:rPr>
@@ -3089,7 +3089,69 @@
         <w:rPr>
           <w:noProof/>
         </w:rPr>
-        <w:instrText xml:space="preserve"> PAGEREF _Toc514570583 \h </w:instrText>
+        <w:instrText xml:space="preserve"> PAGEREF _Toc515304961 \h </w:instrText>
+      </w:r>
+      <w:r>
+        <w:rPr>
+          <w:noProof/>
+        </w:rPr>
+      </w:r>
+      <w:r>
+        <w:rPr>
+          <w:noProof/>
+        </w:rPr>
+        <w:fldChar w:fldCharType="separate"/>
+      </w:r>
+      <w:r>
+        <w:rPr>
+          <w:noProof/>
+        </w:rPr>
+        <w:t>30</w:t>
+      </w:r>
+      <w:r>
+        <w:rPr>
+          <w:noProof/>
+        </w:rPr>
+        <w:fldChar w:fldCharType="end"/>
+      </w:r>
+    </w:p>
+    <w:p>
+      <w:pPr>
+        <w:pStyle w:val="11"/>
+        <w:tabs>
+          <w:tab w:val="right" w:leader="dot" w:pos="8296"/>
+        </w:tabs>
+        <w:rPr>
+          <w:rFonts w:eastAsiaTheme="minorEastAsia"/>
+          <w:b w:val="0"/>
+          <w:bCs w:val="0"/>
+          <w:noProof/>
+          <w:sz w:val="24"/>
+        </w:rPr>
+      </w:pPr>
+      <w:r>
+        <w:rPr>
+          <w:noProof/>
+        </w:rPr>
+        <w:t>13.会议记录</w:t>
+      </w:r>
+      <w:r>
+        <w:rPr>
+          <w:noProof/>
+        </w:rPr>
+        <w:tab/>
+      </w:r>
+      <w:r>
+        <w:rPr>
+          <w:noProof/>
+        </w:rPr>
+        <w:fldChar w:fldCharType="begin"/>
+      </w:r>
+      <w:r>
+        <w:rPr>
+          <w:noProof/>
+        </w:rPr>
+        <w:instrText xml:space="preserve"> PAGEREF _Toc515304962 \h </w:instrText>
       </w:r>
       <w:r>
         <w:rPr>
@@ -3175,7 +3237,7 @@
       <w:pPr>
         <w:pStyle w:val="1"/>
       </w:pPr>
-      <w:bookmarkStart w:id="12" w:name="_Toc514570564"/>
+      <w:bookmarkStart w:id="12" w:name="_Toc515304942"/>
       <w:r>
         <w:rPr>
           <w:rFonts w:hint="eastAsia"/>
@@ -3333,7 +3395,6 @@
         </w:numPr>
         <w:spacing w:beforeLines="50" w:before="156" w:afterLines="50" w:after="156" w:line="400" w:lineRule="exact"/>
         <w:rPr>
-          <w:rFonts w:hint="eastAsia"/>
           <w:kern w:val="0"/>
           <w:sz w:val="29"/>
           <w:szCs w:val="29"/>
@@ -3575,7 +3636,7 @@
           <w:numId w:val="2"/>
         </w:numPr>
       </w:pPr>
-      <w:bookmarkStart w:id="13" w:name="_Toc514570565"/>
+      <w:bookmarkStart w:id="13" w:name="_Toc515304943"/>
       <w:r>
         <w:rPr>
           <w:rFonts w:hint="eastAsia"/>
@@ -3588,7 +3649,7 @@
       <w:pPr>
         <w:pStyle w:val="2"/>
       </w:pPr>
-      <w:bookmarkStart w:id="14" w:name="_Toc514570566"/>
+      <w:bookmarkStart w:id="14" w:name="_Toc515304944"/>
       <w:r>
         <w:rPr>
           <w:rFonts w:hint="eastAsia"/>
@@ -8101,7 +8162,7 @@
       <w:pPr>
         <w:pStyle w:val="2"/>
       </w:pPr>
-      <w:bookmarkStart w:id="15" w:name="_Toc514570567"/>
+      <w:bookmarkStart w:id="15" w:name="_Toc515304945"/>
       <w:r>
         <w:rPr>
           <w:rFonts w:hint="eastAsia"/>
@@ -8174,11 +8235,8 @@
     <w:p>
       <w:pPr>
         <w:pStyle w:val="1"/>
-        <w:rPr>
-          <w:rFonts w:hint="eastAsia"/>
-        </w:rPr>
-      </w:pPr>
-      <w:bookmarkStart w:id="16" w:name="_Toc514570568"/>
+      </w:pPr>
+      <w:bookmarkStart w:id="16" w:name="_Toc515304946"/>
       <w:r>
         <w:rPr>
           <w:rFonts w:hint="eastAsia"/>
@@ -8267,8 +8325,6 @@
         </w:rPr>
         <w:t>精化模块数据流图</w:t>
       </w:r>
-      <w:bookmarkStart w:id="17" w:name="_GoBack"/>
-      <w:bookmarkEnd w:id="17"/>
     </w:p>
     <w:p>
       <w:pPr>
@@ -8376,7 +8432,7 @@
       <w:pPr>
         <w:pStyle w:val="1"/>
       </w:pPr>
-      <w:bookmarkStart w:id="18" w:name="_Toc514570569"/>
+      <w:bookmarkStart w:id="17" w:name="_Toc515304947"/>
       <w:r>
         <w:rPr>
           <w:rFonts w:hint="eastAsia"/>
@@ -8389,7 +8445,7 @@
         </w:rPr>
         <w:t>数据字典</w:t>
       </w:r>
-      <w:bookmarkEnd w:id="18"/>
+      <w:bookmarkEnd w:id="17"/>
     </w:p>
     <w:p>
       <w:pPr>
@@ -8527,27 +8583,7 @@
                 <w:sz w:val="29"/>
                 <w:szCs w:val="29"/>
               </w:rPr>
-              <w:t>+ playerName(</w:t>
-            </w:r>
-            <w:proofErr w:type="gramStart"/>
-            <w:r>
-              <w:rPr>
-                <w:rFonts w:ascii="宋体" w:hAnsi="宋体" w:cs="宋体" w:hint="eastAsia"/>
-                <w:kern w:val="0"/>
-                <w:sz w:val="29"/>
-                <w:szCs w:val="29"/>
-              </w:rPr>
-              <w:t>varchar(</w:t>
-            </w:r>
-            <w:proofErr w:type="gramEnd"/>
-            <w:r>
-              <w:rPr>
-                <w:rFonts w:ascii="宋体" w:hAnsi="宋体" w:cs="宋体" w:hint="eastAsia"/>
-                <w:kern w:val="0"/>
-                <w:sz w:val="29"/>
-                <w:szCs w:val="29"/>
-              </w:rPr>
-              <w:t>20))</w:t>
+              <w:t>+ playerName(varchar(20))</w:t>
             </w:r>
           </w:p>
           <w:p>
@@ -8724,27 +8760,7 @@
                 <w:sz w:val="29"/>
                 <w:szCs w:val="29"/>
               </w:rPr>
-              <w:t xml:space="preserve">                + manipulateName(</w:t>
-            </w:r>
-            <w:proofErr w:type="gramStart"/>
-            <w:r>
-              <w:rPr>
-                <w:rFonts w:ascii="宋体" w:hAnsi="宋体" w:cs="宋体" w:hint="eastAsia"/>
-                <w:kern w:val="0"/>
-                <w:sz w:val="29"/>
-                <w:szCs w:val="29"/>
-              </w:rPr>
-              <w:t>varchar(</w:t>
-            </w:r>
-            <w:proofErr w:type="gramEnd"/>
-            <w:r>
-              <w:rPr>
-                <w:rFonts w:ascii="宋体" w:hAnsi="宋体" w:cs="宋体" w:hint="eastAsia"/>
-                <w:kern w:val="0"/>
-                <w:sz w:val="29"/>
-                <w:szCs w:val="29"/>
-              </w:rPr>
-              <w:t>20))</w:t>
+              <w:t xml:space="preserve">                + manipulateName(varchar(20))</w:t>
             </w:r>
           </w:p>
           <w:p>
@@ -8941,7 +8957,6 @@
               </w:rPr>
               <w:t>(</w:t>
             </w:r>
-            <w:proofErr w:type="gramStart"/>
             <w:r>
               <w:rPr>
                 <w:rFonts w:ascii="宋体" w:hAnsi="宋体" w:cs="宋体" w:hint="eastAsia"/>
@@ -8949,17 +8964,7 @@
                 <w:sz w:val="29"/>
                 <w:szCs w:val="29"/>
               </w:rPr>
-              <w:t>varchar(</w:t>
-            </w:r>
-            <w:proofErr w:type="gramEnd"/>
-            <w:r>
-              <w:rPr>
-                <w:rFonts w:ascii="宋体" w:hAnsi="宋体" w:cs="宋体" w:hint="eastAsia"/>
-                <w:kern w:val="0"/>
-                <w:sz w:val="29"/>
-                <w:szCs w:val="29"/>
-              </w:rPr>
-              <w:t>20)</w:t>
+              <w:t>varchar(20)</w:t>
             </w:r>
             <w:r>
               <w:rPr>
@@ -9469,27 +9474,7 @@
                 <w:sz w:val="29"/>
                 <w:szCs w:val="29"/>
               </w:rPr>
-              <w:t xml:space="preserve">                + charName(</w:t>
-            </w:r>
-            <w:proofErr w:type="gramStart"/>
-            <w:r>
-              <w:rPr>
-                <w:rFonts w:ascii="宋体" w:hAnsi="宋体" w:cs="宋体" w:hint="eastAsia"/>
-                <w:kern w:val="0"/>
-                <w:sz w:val="29"/>
-                <w:szCs w:val="29"/>
-              </w:rPr>
-              <w:t>varchar(</w:t>
-            </w:r>
-            <w:proofErr w:type="gramEnd"/>
-            <w:r>
-              <w:rPr>
-                <w:rFonts w:ascii="宋体" w:hAnsi="宋体" w:cs="宋体" w:hint="eastAsia"/>
-                <w:kern w:val="0"/>
-                <w:sz w:val="29"/>
-                <w:szCs w:val="29"/>
-              </w:rPr>
-              <w:t>20))</w:t>
+              <w:t xml:space="preserve">                + charName(varchar(20))</w:t>
             </w:r>
           </w:p>
           <w:p>
@@ -9878,9 +9863,18 @@
                 <w:sz w:val="29"/>
                 <w:szCs w:val="29"/>
               </w:rPr>
-              <w:t xml:space="preserve">                 + Mode(</w:t>
-            </w:r>
-            <w:proofErr w:type="gramStart"/>
+              <w:t xml:space="preserve">                 + Mode(varchar(20))</w:t>
+            </w:r>
+          </w:p>
+          <w:p>
+            <w:pPr>
+              <w:rPr>
+                <w:rFonts w:ascii="宋体" w:hAnsi="宋体" w:cs="宋体"/>
+                <w:kern w:val="0"/>
+                <w:sz w:val="29"/>
+                <w:szCs w:val="29"/>
+              </w:rPr>
+            </w:pPr>
             <w:r>
               <w:rPr>
                 <w:rFonts w:ascii="宋体" w:hAnsi="宋体" w:cs="宋体" w:hint="eastAsia"/>
@@ -9888,56 +9882,7 @@
                 <w:sz w:val="29"/>
                 <w:szCs w:val="29"/>
               </w:rPr>
-              <w:t>varchar(</w:t>
-            </w:r>
-            <w:proofErr w:type="gramEnd"/>
-            <w:r>
-              <w:rPr>
-                <w:rFonts w:ascii="宋体" w:hAnsi="宋体" w:cs="宋体" w:hint="eastAsia"/>
-                <w:kern w:val="0"/>
-                <w:sz w:val="29"/>
-                <w:szCs w:val="29"/>
-              </w:rPr>
-              <w:t>20))</w:t>
-            </w:r>
-          </w:p>
-          <w:p>
-            <w:pPr>
-              <w:rPr>
-                <w:rFonts w:ascii="宋体" w:hAnsi="宋体" w:cs="宋体"/>
-                <w:kern w:val="0"/>
-                <w:sz w:val="29"/>
-                <w:szCs w:val="29"/>
-              </w:rPr>
-            </w:pPr>
-            <w:r>
-              <w:rPr>
-                <w:rFonts w:ascii="宋体" w:hAnsi="宋体" w:cs="宋体" w:hint="eastAsia"/>
-                <w:kern w:val="0"/>
-                <w:sz w:val="29"/>
-                <w:szCs w:val="29"/>
-              </w:rPr>
-              <w:t xml:space="preserve">                 + OpponentName(</w:t>
-            </w:r>
-            <w:proofErr w:type="gramStart"/>
-            <w:r>
-              <w:rPr>
-                <w:rFonts w:ascii="宋体" w:hAnsi="宋体" w:cs="宋体" w:hint="eastAsia"/>
-                <w:kern w:val="0"/>
-                <w:sz w:val="29"/>
-                <w:szCs w:val="29"/>
-              </w:rPr>
-              <w:t>varchar(</w:t>
-            </w:r>
-            <w:proofErr w:type="gramEnd"/>
-            <w:r>
-              <w:rPr>
-                <w:rFonts w:ascii="宋体" w:hAnsi="宋体" w:cs="宋体" w:hint="eastAsia"/>
-                <w:kern w:val="0"/>
-                <w:sz w:val="29"/>
-                <w:szCs w:val="29"/>
-              </w:rPr>
-              <w:t>20))</w:t>
+              <w:t xml:space="preserve">                 + OpponentName(varchar(20))</w:t>
             </w:r>
           </w:p>
           <w:p>
@@ -10098,27 +10043,7 @@
                 <w:sz w:val="29"/>
                 <w:szCs w:val="29"/>
               </w:rPr>
-              <w:t>+ mapName(</w:t>
-            </w:r>
-            <w:proofErr w:type="gramStart"/>
-            <w:r>
-              <w:rPr>
-                <w:rFonts w:ascii="宋体" w:hAnsi="宋体" w:cs="宋体" w:hint="eastAsia"/>
-                <w:kern w:val="0"/>
-                <w:sz w:val="29"/>
-                <w:szCs w:val="29"/>
-              </w:rPr>
-              <w:t>varchar(</w:t>
-            </w:r>
-            <w:proofErr w:type="gramEnd"/>
-            <w:r>
-              <w:rPr>
-                <w:rFonts w:ascii="宋体" w:hAnsi="宋体" w:cs="宋体" w:hint="eastAsia"/>
-                <w:kern w:val="0"/>
-                <w:sz w:val="29"/>
-                <w:szCs w:val="29"/>
-              </w:rPr>
-              <w:t>20))</w:t>
+              <w:t>+ mapName(varchar(20))</w:t>
             </w:r>
           </w:p>
           <w:p>
@@ -10301,9 +10226,19 @@
                 <w:sz w:val="29"/>
                 <w:szCs w:val="29"/>
               </w:rPr>
-              <w:t>+ terrainId(</w:t>
-            </w:r>
-            <w:proofErr w:type="gramStart"/>
+              <w:t>+ terrainId(varchar(50))</w:t>
+            </w:r>
+          </w:p>
+          <w:p>
+            <w:pPr>
+              <w:ind w:firstLine="2180"/>
+              <w:rPr>
+                <w:rFonts w:ascii="宋体" w:hAnsi="宋体" w:cs="宋体"/>
+                <w:kern w:val="0"/>
+                <w:sz w:val="29"/>
+                <w:szCs w:val="29"/>
+              </w:rPr>
+            </w:pPr>
             <w:r>
               <w:rPr>
                 <w:rFonts w:ascii="宋体" w:hAnsi="宋体" w:cs="宋体" w:hint="eastAsia"/>
@@ -10311,57 +10246,7 @@
                 <w:sz w:val="29"/>
                 <w:szCs w:val="29"/>
               </w:rPr>
-              <w:t>varchar(</w:t>
-            </w:r>
-            <w:proofErr w:type="gramEnd"/>
-            <w:r>
-              <w:rPr>
-                <w:rFonts w:ascii="宋体" w:hAnsi="宋体" w:cs="宋体" w:hint="eastAsia"/>
-                <w:kern w:val="0"/>
-                <w:sz w:val="29"/>
-                <w:szCs w:val="29"/>
-              </w:rPr>
-              <w:t>50))</w:t>
-            </w:r>
-          </w:p>
-          <w:p>
-            <w:pPr>
-              <w:ind w:firstLine="2180"/>
-              <w:rPr>
-                <w:rFonts w:ascii="宋体" w:hAnsi="宋体" w:cs="宋体"/>
-                <w:kern w:val="0"/>
-                <w:sz w:val="29"/>
-                <w:szCs w:val="29"/>
-              </w:rPr>
-            </w:pPr>
-            <w:r>
-              <w:rPr>
-                <w:rFonts w:ascii="宋体" w:hAnsi="宋体" w:cs="宋体" w:hint="eastAsia"/>
-                <w:kern w:val="0"/>
-                <w:sz w:val="29"/>
-                <w:szCs w:val="29"/>
-              </w:rPr>
-              <w:t>+ mapId(</w:t>
-            </w:r>
-            <w:proofErr w:type="gramStart"/>
-            <w:r>
-              <w:rPr>
-                <w:rFonts w:ascii="宋体" w:hAnsi="宋体" w:cs="宋体" w:hint="eastAsia"/>
-                <w:kern w:val="0"/>
-                <w:sz w:val="29"/>
-                <w:szCs w:val="29"/>
-              </w:rPr>
-              <w:t>varchar(</w:t>
-            </w:r>
-            <w:proofErr w:type="gramEnd"/>
-            <w:r>
-              <w:rPr>
-                <w:rFonts w:ascii="宋体" w:hAnsi="宋体" w:cs="宋体" w:hint="eastAsia"/>
-                <w:kern w:val="0"/>
-                <w:sz w:val="29"/>
-                <w:szCs w:val="29"/>
-              </w:rPr>
-              <w:t>50))</w:t>
+              <w:t>+ mapId(varchar(50))</w:t>
             </w:r>
           </w:p>
           <w:p>
@@ -10503,27 +10388,7 @@
                 <w:sz w:val="29"/>
                 <w:szCs w:val="29"/>
               </w:rPr>
-              <w:t>+ terrainName(</w:t>
-            </w:r>
-            <w:proofErr w:type="gramStart"/>
-            <w:r>
-              <w:rPr>
-                <w:rFonts w:ascii="宋体" w:hAnsi="宋体" w:cs="宋体" w:hint="eastAsia"/>
-                <w:kern w:val="0"/>
-                <w:sz w:val="29"/>
-                <w:szCs w:val="29"/>
-              </w:rPr>
-              <w:t>varchar(</w:t>
-            </w:r>
-            <w:proofErr w:type="gramEnd"/>
-            <w:r>
-              <w:rPr>
-                <w:rFonts w:ascii="宋体" w:hAnsi="宋体" w:cs="宋体" w:hint="eastAsia"/>
-                <w:kern w:val="0"/>
-                <w:sz w:val="29"/>
-                <w:szCs w:val="29"/>
-              </w:rPr>
-              <w:t>20))</w:t>
+              <w:t>+ terrainName(varchar(20))</w:t>
             </w:r>
           </w:p>
           <w:p>
@@ -10582,7 +10447,7 @@
       <w:pPr>
         <w:pStyle w:val="1"/>
       </w:pPr>
-      <w:bookmarkStart w:id="19" w:name="_Toc514570570"/>
+      <w:bookmarkStart w:id="18" w:name="_Toc515304948"/>
       <w:r>
         <w:rPr>
           <w:rFonts w:hint="eastAsia"/>
@@ -10596,7 +10461,7 @@
         </w:rPr>
         <w:t>层次方框图</w:t>
       </w:r>
-      <w:bookmarkEnd w:id="19"/>
+      <w:bookmarkEnd w:id="18"/>
     </w:p>
     <w:p>
       <w:r>
@@ -10663,7 +10528,7 @@
       <w:pPr>
         <w:pStyle w:val="1"/>
       </w:pPr>
-      <w:bookmarkStart w:id="20" w:name="_Toc514570571"/>
+      <w:bookmarkStart w:id="19" w:name="_Toc515304949"/>
       <w:r>
         <w:rPr>
           <w:rFonts w:hint="eastAsia"/>
@@ -10676,33 +10541,33 @@
         </w:rPr>
         <w:t>图</w:t>
       </w:r>
+      <w:bookmarkEnd w:id="19"/>
+    </w:p>
+    <w:p>
+      <w:pPr>
+        <w:pStyle w:val="2"/>
+      </w:pPr>
+      <w:bookmarkStart w:id="20" w:name="_Toc515304950"/>
+      <w:r>
+        <w:rPr>
+          <w:rFonts w:hint="eastAsia"/>
+        </w:rPr>
+        <w:t>7</w:t>
+      </w:r>
+      <w:r>
+        <w:rPr>
+          <w:rFonts w:hint="eastAsia"/>
+          <w:lang w:val="en-GB"/>
+        </w:rPr>
+        <w:t>.1</w:t>
+      </w:r>
+      <w:r>
+        <w:rPr>
+          <w:rFonts w:hint="eastAsia"/>
+        </w:rPr>
+        <w:t>用户管理模块</w:t>
+      </w:r>
       <w:bookmarkEnd w:id="20"/>
-    </w:p>
-    <w:p>
-      <w:pPr>
-        <w:pStyle w:val="2"/>
-      </w:pPr>
-      <w:bookmarkStart w:id="21" w:name="_Toc514570572"/>
-      <w:r>
-        <w:rPr>
-          <w:rFonts w:hint="eastAsia"/>
-        </w:rPr>
-        <w:t>7</w:t>
-      </w:r>
-      <w:r>
-        <w:rPr>
-          <w:rFonts w:hint="eastAsia"/>
-          <w:lang w:val="en-GB"/>
-        </w:rPr>
-        <w:t>.1</w:t>
-      </w:r>
-      <w:r>
-        <w:rPr>
-          <w:rFonts w:hint="eastAsia"/>
-        </w:rPr>
-        <w:t>用户管理模块</w:t>
-      </w:r>
-      <w:bookmarkEnd w:id="21"/>
     </w:p>
     <w:tbl>
       <w:tblPr>
@@ -12201,7 +12066,7 @@
           <w:szCs w:val="21"/>
         </w:rPr>
       </w:pPr>
-      <w:bookmarkStart w:id="22" w:name="_Toc514570573"/>
+      <w:bookmarkStart w:id="21" w:name="_Toc515304951"/>
       <w:r>
         <w:rPr>
           <w:rFonts w:hint="eastAsia"/>
@@ -12227,7 +12092,7 @@
         </w:rPr>
         <w:t>用户匹配模块</w:t>
       </w:r>
-      <w:bookmarkEnd w:id="22"/>
+      <w:bookmarkEnd w:id="21"/>
     </w:p>
     <w:p>
       <w:pPr>
@@ -12642,7 +12507,7 @@
           <w:szCs w:val="21"/>
         </w:rPr>
       </w:pPr>
-      <w:bookmarkStart w:id="23" w:name="_Toc514570574"/>
+      <w:bookmarkStart w:id="22" w:name="_Toc515304952"/>
       <w:r>
         <w:rPr>
           <w:rFonts w:hint="eastAsia"/>
@@ -12668,7 +12533,7 @@
         </w:rPr>
         <w:t>对战模式选择模块</w:t>
       </w:r>
-      <w:bookmarkEnd w:id="23"/>
+      <w:bookmarkEnd w:id="22"/>
     </w:p>
     <w:p>
       <w:pPr>
@@ -13039,7 +12904,7 @@
           <w:szCs w:val="21"/>
         </w:rPr>
       </w:pPr>
-      <w:bookmarkStart w:id="24" w:name="_Toc514570575"/>
+      <w:bookmarkStart w:id="23" w:name="_Toc515304953"/>
       <w:r>
         <w:rPr>
           <w:rFonts w:hint="eastAsia"/>
@@ -13065,7 +12930,7 @@
         </w:rPr>
         <w:t>对战地图选择模块</w:t>
       </w:r>
-      <w:bookmarkEnd w:id="24"/>
+      <w:bookmarkEnd w:id="23"/>
     </w:p>
     <w:p>
       <w:pPr>
@@ -13430,7 +13295,7 @@
           <w:szCs w:val="21"/>
         </w:rPr>
       </w:pPr>
-      <w:bookmarkStart w:id="25" w:name="_Toc514570576"/>
+      <w:bookmarkStart w:id="24" w:name="_Toc515304954"/>
       <w:r>
         <w:rPr>
           <w:rFonts w:hint="eastAsia"/>
@@ -13456,7 +13321,7 @@
         </w:rPr>
         <w:t>用户对战模块</w:t>
       </w:r>
-      <w:bookmarkEnd w:id="25"/>
+      <w:bookmarkEnd w:id="24"/>
     </w:p>
     <w:p>
       <w:pPr>
@@ -16755,7 +16620,7 @@
       <w:pPr>
         <w:pStyle w:val="1"/>
       </w:pPr>
-      <w:bookmarkStart w:id="26" w:name="_Toc514570577"/>
+      <w:bookmarkStart w:id="25" w:name="_Toc515304955"/>
       <w:r>
         <w:rPr>
           <w:rFonts w:hint="eastAsia"/>
@@ -16768,7 +16633,7 @@
         </w:rPr>
         <w:t>程序流程图</w:t>
       </w:r>
-      <w:bookmarkEnd w:id="26"/>
+      <w:bookmarkEnd w:id="25"/>
     </w:p>
     <w:p>
       <w:r>
@@ -16984,7 +16849,7 @@
           <w:numId w:val="6"/>
         </w:numPr>
       </w:pPr>
-      <w:bookmarkStart w:id="27" w:name="_Toc514570578"/>
+      <w:bookmarkStart w:id="26" w:name="_Toc515304956"/>
       <w:r>
         <w:rPr>
           <w:rFonts w:hint="eastAsia"/>
@@ -16998,7 +16863,7 @@
         </w:rPr>
         <w:t>图</w:t>
       </w:r>
-      <w:bookmarkEnd w:id="27"/>
+      <w:bookmarkEnd w:id="26"/>
     </w:p>
     <w:p>
       <w:pPr>
@@ -17207,33 +17072,33 @@
       <w:pPr>
         <w:pStyle w:val="1"/>
       </w:pPr>
-      <w:bookmarkStart w:id="28" w:name="_Toc514570579"/>
+      <w:bookmarkStart w:id="27" w:name="_Toc515304957"/>
       <w:r>
         <w:rPr>
           <w:rFonts w:hint="eastAsia"/>
         </w:rPr>
         <w:t>10.PDL</w:t>
       </w:r>
+      <w:bookmarkEnd w:id="27"/>
+    </w:p>
+    <w:p>
+      <w:pPr>
+        <w:pStyle w:val="2"/>
+      </w:pPr>
+      <w:bookmarkStart w:id="28" w:name="_Toc515304958"/>
+      <w:r>
+        <w:rPr>
+          <w:rFonts w:hint="eastAsia"/>
+        </w:rPr>
+        <w:t>10.1</w:t>
+      </w:r>
+      <w:r>
+        <w:rPr>
+          <w:rFonts w:hint="eastAsia"/>
+        </w:rPr>
+        <w:t>游戏操作模块</w:t>
+      </w:r>
       <w:bookmarkEnd w:id="28"/>
-    </w:p>
-    <w:p>
-      <w:pPr>
-        <w:pStyle w:val="2"/>
-      </w:pPr>
-      <w:bookmarkStart w:id="29" w:name="_Toc514570580"/>
-      <w:r>
-        <w:rPr>
-          <w:rFonts w:hint="eastAsia"/>
-        </w:rPr>
-        <w:t>10.1</w:t>
-      </w:r>
-      <w:r>
-        <w:rPr>
-          <w:rFonts w:hint="eastAsia"/>
-        </w:rPr>
-        <w:t>游戏操作模块</w:t>
-      </w:r>
-      <w:bookmarkEnd w:id="29"/>
     </w:p>
     <w:p>
       <w:r>
@@ -19007,7 +18872,7 @@
       <w:pPr>
         <w:pStyle w:val="2"/>
       </w:pPr>
-      <w:bookmarkStart w:id="30" w:name="_Toc514570581"/>
+      <w:bookmarkStart w:id="29" w:name="_Toc515304959"/>
       <w:r>
         <w:rPr>
           <w:rFonts w:hint="eastAsia"/>
@@ -19020,7 +18885,7 @@
         </w:rPr>
         <w:t>游戏显示和异常提示模块</w:t>
       </w:r>
-      <w:bookmarkEnd w:id="30"/>
+      <w:bookmarkEnd w:id="29"/>
     </w:p>
     <w:p>
       <w:r>
@@ -19153,7 +19018,6 @@
         </w:rPr>
         <w:tab/>
       </w:r>
-      <w:proofErr w:type="gramStart"/>
       <w:r>
         <w:t>e</w:t>
       </w:r>
@@ -19163,7 +19027,6 @@
         </w:rPr>
         <w:t>lse{</w:t>
       </w:r>
-      <w:proofErr w:type="gramEnd"/>
     </w:p>
     <w:p>
       <w:r>
@@ -19432,7 +19295,6 @@
         </w:rPr>
         <w:tab/>
       </w:r>
-      <w:proofErr w:type="gramStart"/>
       <w:r>
         <w:t>e</w:t>
       </w:r>
@@ -19442,7 +19304,6 @@
         </w:rPr>
         <w:t>lse{</w:t>
       </w:r>
-      <w:proofErr w:type="gramEnd"/>
     </w:p>
     <w:p>
       <w:r>
@@ -19852,19 +19713,392 @@
     <w:p/>
     <w:p>
       <w:pPr>
-        <w:pStyle w:val="2"/>
-      </w:pPr>
-    </w:p>
-    <w:p>
-      <w:pPr>
         <w:pStyle w:val="1"/>
-      </w:pPr>
-      <w:bookmarkStart w:id="31" w:name="_Toc514570582"/>
-      <w:r>
-        <w:rPr>
-          <w:rFonts w:hint="eastAsia"/>
-        </w:rPr>
-        <w:t>11</w:t>
+        <w:rPr>
+          <w:rFonts w:hint="eastAsia"/>
+        </w:rPr>
+      </w:pPr>
+      <w:r>
+        <w:rPr>
+          <w:rFonts w:hint="eastAsia"/>
+        </w:rPr>
+        <w:t>11.</w:t>
+      </w:r>
+      <w:bookmarkStart w:id="30" w:name="_Toc515304960"/>
+      <w:r>
+        <w:rPr>
+          <w:rFonts w:hint="eastAsia"/>
+        </w:rPr>
+        <w:t>计算公式</w:t>
+      </w:r>
+      <w:bookmarkEnd w:id="30"/>
+    </w:p>
+    <w:p>
+      <w:pPr>
+        <w:rPr>
+          <w:rFonts w:hint="eastAsia"/>
+        </w:rPr>
+      </w:pPr>
+      <w:r>
+        <w:rPr>
+          <w:rFonts w:hint="eastAsia"/>
+        </w:rPr>
+        <w:t>物理伤害</w:t>
+      </w:r>
+      <w:r>
+        <w:rPr>
+          <w:rFonts w:hint="eastAsia"/>
+        </w:rPr>
+        <w:t xml:space="preserve"> = </w:t>
+      </w:r>
+      <w:r>
+        <w:rPr>
+          <w:rFonts w:hint="eastAsia"/>
+        </w:rPr>
+        <w:t>我方物理攻击力</w:t>
+      </w:r>
+      <w:r>
+        <w:rPr>
+          <w:rFonts w:hint="eastAsia"/>
+        </w:rPr>
+        <w:t xml:space="preserve"> </w:t>
+      </w:r>
+      <w:r>
+        <w:t>–</w:t>
+      </w:r>
+      <w:r>
+        <w:rPr>
+          <w:rFonts w:hint="eastAsia"/>
+        </w:rPr>
+        <w:t xml:space="preserve"> </w:t>
+      </w:r>
+      <w:r>
+        <w:rPr>
+          <w:rFonts w:hint="eastAsia"/>
+        </w:rPr>
+        <w:t>敌方</w:t>
+      </w:r>
+      <w:r>
+        <w:rPr>
+          <w:rFonts w:hint="eastAsia"/>
+        </w:rPr>
+        <w:t>物理防御力</w:t>
+      </w:r>
+    </w:p>
+    <w:p>
+      <w:pPr>
+        <w:rPr>
+          <w:rFonts w:hint="eastAsia"/>
+        </w:rPr>
+      </w:pPr>
+      <w:r>
+        <w:rPr>
+          <w:rFonts w:hint="eastAsia"/>
+        </w:rPr>
+        <w:t>法术伤害</w:t>
+      </w:r>
+      <w:r>
+        <w:rPr>
+          <w:rFonts w:hint="eastAsia"/>
+        </w:rPr>
+        <w:t xml:space="preserve"> = </w:t>
+      </w:r>
+      <w:r>
+        <w:rPr>
+          <w:rFonts w:hint="eastAsia"/>
+        </w:rPr>
+        <w:t>我放魔法攻击力</w:t>
+      </w:r>
+      <w:r>
+        <w:rPr>
+          <w:rFonts w:hint="eastAsia"/>
+        </w:rPr>
+        <w:t xml:space="preserve"> </w:t>
+      </w:r>
+      <w:r>
+        <w:t>–</w:t>
+      </w:r>
+      <w:r>
+        <w:rPr>
+          <w:rFonts w:hint="eastAsia"/>
+        </w:rPr>
+        <w:t xml:space="preserve"> </w:t>
+      </w:r>
+      <w:r>
+        <w:rPr>
+          <w:rFonts w:hint="eastAsia"/>
+        </w:rPr>
+        <w:t>敌方魔法防御力</w:t>
+      </w:r>
+    </w:p>
+    <w:p>
+      <w:pPr>
+        <w:rPr>
+          <w:rFonts w:hint="eastAsia"/>
+        </w:rPr>
+      </w:pPr>
+      <w:r>
+        <w:rPr>
+          <w:rFonts w:hint="eastAsia"/>
+        </w:rPr>
+        <w:t>士气等级：</w:t>
+      </w:r>
+      <w:r>
+        <w:rPr>
+          <w:rFonts w:hint="eastAsia"/>
+        </w:rPr>
+        <w:t>-2</w:t>
+      </w:r>
+      <w:r>
+        <w:rPr>
+          <w:rFonts w:hint="eastAsia"/>
+        </w:rPr>
+        <w:t>，</w:t>
+      </w:r>
+      <w:r>
+        <w:rPr>
+          <w:rFonts w:hint="eastAsia"/>
+        </w:rPr>
+        <w:t>-1</w:t>
+      </w:r>
+      <w:r>
+        <w:rPr>
+          <w:rFonts w:hint="eastAsia"/>
+        </w:rPr>
+        <w:t>，</w:t>
+      </w:r>
+      <w:r>
+        <w:rPr>
+          <w:rFonts w:hint="eastAsia"/>
+        </w:rPr>
+        <w:t>0</w:t>
+      </w:r>
+      <w:r>
+        <w:rPr>
+          <w:rFonts w:hint="eastAsia"/>
+        </w:rPr>
+        <w:t>，</w:t>
+      </w:r>
+      <w:r>
+        <w:rPr>
+          <w:rFonts w:hint="eastAsia"/>
+        </w:rPr>
+        <w:t>1</w:t>
+      </w:r>
+      <w:r>
+        <w:rPr>
+          <w:rFonts w:hint="eastAsia"/>
+        </w:rPr>
+        <w:t>，</w:t>
+      </w:r>
+      <w:r>
+        <w:rPr>
+          <w:rFonts w:hint="eastAsia"/>
+        </w:rPr>
+        <w:t>2</w:t>
+      </w:r>
+      <w:r>
+        <w:br/>
+      </w:r>
+      <w:r>
+        <w:rPr>
+          <w:rFonts w:hint="eastAsia"/>
+        </w:rPr>
+        <w:t>士气影响计算公式：</w:t>
+      </w:r>
+    </w:p>
+    <w:p>
+      <w:pPr>
+        <w:ind w:firstLine="420"/>
+        <w:rPr>
+          <w:rFonts w:hint="eastAsia"/>
+        </w:rPr>
+      </w:pPr>
+      <w:r>
+        <w:rPr>
+          <w:rFonts w:hint="eastAsia"/>
+        </w:rPr>
+        <w:t>-2</w:t>
+      </w:r>
+      <w:r>
+        <w:rPr>
+          <w:rFonts w:hint="eastAsia"/>
+        </w:rPr>
+        <w:t>级：物理攻击、物理防御、魔法攻击、魔法防御</w:t>
+      </w:r>
+      <w:r>
+        <w:rPr>
+          <w:rFonts w:hint="eastAsia"/>
+        </w:rPr>
+        <w:t>*0.70</w:t>
+      </w:r>
+    </w:p>
+    <w:p>
+      <w:pPr>
+        <w:ind w:firstLine="420"/>
+        <w:rPr>
+          <w:rFonts w:hint="eastAsia"/>
+        </w:rPr>
+      </w:pPr>
+      <w:r>
+        <w:rPr>
+          <w:rFonts w:hint="eastAsia"/>
+        </w:rPr>
+        <w:t>-1</w:t>
+      </w:r>
+      <w:r>
+        <w:rPr>
+          <w:rFonts w:hint="eastAsia"/>
+        </w:rPr>
+        <w:t>级：</w:t>
+      </w:r>
+      <w:r>
+        <w:rPr>
+          <w:rFonts w:hint="eastAsia"/>
+        </w:rPr>
+        <w:t>物理攻击、物理防御、魔法攻击、魔法防御</w:t>
+      </w:r>
+      <w:r>
+        <w:rPr>
+          <w:rFonts w:hint="eastAsia"/>
+        </w:rPr>
+        <w:t>*0.9</w:t>
+      </w:r>
+    </w:p>
+    <w:p>
+      <w:pPr>
+        <w:ind w:firstLine="420"/>
+        <w:rPr>
+          <w:rFonts w:hint="eastAsia"/>
+        </w:rPr>
+      </w:pPr>
+      <w:r>
+        <w:rPr>
+          <w:rFonts w:hint="eastAsia"/>
+        </w:rPr>
+        <w:t>0</w:t>
+      </w:r>
+      <w:r>
+        <w:rPr>
+          <w:rFonts w:hint="eastAsia"/>
+        </w:rPr>
+        <w:t>级：</w:t>
+      </w:r>
+      <w:r>
+        <w:rPr>
+          <w:rFonts w:hint="eastAsia"/>
+        </w:rPr>
+        <w:t>不变</w:t>
+      </w:r>
+    </w:p>
+    <w:p>
+      <w:pPr>
+        <w:ind w:firstLine="420"/>
+        <w:rPr>
+          <w:rFonts w:hint="eastAsia"/>
+        </w:rPr>
+      </w:pPr>
+      <w:r>
+        <w:rPr>
+          <w:rFonts w:hint="eastAsia"/>
+        </w:rPr>
+        <w:t>1</w:t>
+      </w:r>
+      <w:r>
+        <w:rPr>
+          <w:rFonts w:hint="eastAsia"/>
+        </w:rPr>
+        <w:t>级：</w:t>
+      </w:r>
+      <w:r>
+        <w:rPr>
+          <w:rFonts w:hint="eastAsia"/>
+        </w:rPr>
+        <w:t>物理攻击、物理防御、魔法攻击、魔法防御</w:t>
+      </w:r>
+      <w:r>
+        <w:rPr>
+          <w:rFonts w:hint="eastAsia"/>
+        </w:rPr>
+        <w:t>*1.1</w:t>
+      </w:r>
+    </w:p>
+    <w:p>
+      <w:pPr>
+        <w:ind w:firstLine="420"/>
+        <w:rPr>
+          <w:rFonts w:hint="eastAsia"/>
+        </w:rPr>
+      </w:pPr>
+      <w:r>
+        <w:rPr>
+          <w:rFonts w:hint="eastAsia"/>
+        </w:rPr>
+        <w:t>2</w:t>
+      </w:r>
+      <w:r>
+        <w:rPr>
+          <w:rFonts w:hint="eastAsia"/>
+        </w:rPr>
+        <w:t>级：</w:t>
+      </w:r>
+      <w:r>
+        <w:rPr>
+          <w:rFonts w:hint="eastAsia"/>
+        </w:rPr>
+        <w:t>物理攻击、物理防御、魔法攻击、魔法防御</w:t>
+      </w:r>
+      <w:r>
+        <w:rPr>
+          <w:rFonts w:hint="eastAsia"/>
+        </w:rPr>
+        <w:t>*</w:t>
+      </w:r>
+      <w:r>
+        <w:rPr>
+          <w:rFonts w:hint="eastAsia"/>
+        </w:rPr>
+        <w:t>1.3</w:t>
+      </w:r>
+    </w:p>
+    <w:p>
+      <w:pPr>
+        <w:rPr>
+          <w:rFonts w:hint="eastAsia"/>
+        </w:rPr>
+      </w:pPr>
+    </w:p>
+    <w:p>
+      <w:pPr>
+        <w:rPr>
+          <w:rFonts w:hint="eastAsia"/>
+        </w:rPr>
+      </w:pPr>
+      <w:r>
+        <w:rPr>
+          <w:rFonts w:hint="eastAsia"/>
+        </w:rPr>
+        <w:t>六边形格子数：</w:t>
+      </w:r>
+      <w:r>
+        <w:rPr>
+          <w:rFonts w:hint="eastAsia"/>
+        </w:rPr>
+        <w:t>11*9</w:t>
+      </w:r>
+      <w:bookmarkStart w:id="31" w:name="_GoBack"/>
+      <w:bookmarkEnd w:id="31"/>
+    </w:p>
+    <w:p>
+      <w:pPr>
+        <w:pStyle w:val="1"/>
+      </w:pPr>
+      <w:bookmarkStart w:id="32" w:name="_Toc515304961"/>
+      <w:r>
+        <w:rPr>
+          <w:rFonts w:hint="eastAsia"/>
+        </w:rPr>
+        <w:t>12</w:t>
       </w:r>
       <w:r>
         <w:t>.</w:t>
@@ -19875,7 +20109,7 @@
         </w:rPr>
         <w:t>测试计划</w:t>
       </w:r>
-      <w:bookmarkEnd w:id="31"/>
+      <w:bookmarkEnd w:id="32"/>
     </w:p>
     <w:p/>
     <w:p>
@@ -19936,6 +20170,7 @@
         <w:rPr>
           <w:rFonts w:hint="eastAsia"/>
         </w:rPr>
+        <w:lastRenderedPageBreak/>
         <w:t>保证治疗动画正常弹出。</w:t>
       </w:r>
     </w:p>
@@ -20064,7 +20299,6 @@
         <w:rPr>
           <w:rFonts w:hint="eastAsia"/>
         </w:rPr>
-        <w:lastRenderedPageBreak/>
         <w:t>保证士气变化标志正常显示。</w:t>
       </w:r>
     </w:p>
@@ -20088,12 +20322,18 @@
       <w:pPr>
         <w:pStyle w:val="1"/>
       </w:pPr>
-      <w:bookmarkStart w:id="32" w:name="_Toc514570583"/>
-      <w:r>
-        <w:rPr>
-          <w:rFonts w:hint="eastAsia"/>
-        </w:rPr>
-        <w:t>12.</w:t>
+      <w:bookmarkStart w:id="33" w:name="_Toc515304962"/>
+      <w:r>
+        <w:rPr>
+          <w:rFonts w:hint="eastAsia"/>
+        </w:rPr>
+        <w:t>13</w:t>
+      </w:r>
+      <w:r>
+        <w:rPr>
+          <w:rFonts w:hint="eastAsia"/>
+        </w:rPr>
+        <w:t>.</w:t>
       </w:r>
       <w:r>
         <w:rPr>
@@ -20101,7 +20341,7 @@
         </w:rPr>
         <w:t>会议记录</w:t>
       </w:r>
-      <w:bookmarkEnd w:id="32"/>
+      <w:bookmarkEnd w:id="33"/>
     </w:p>
     <w:p>
       <w:pPr>
@@ -20571,7 +20811,7 @@
   <w:abstractNum w:abstractNumId="0">
     <w:nsid w:val="FFFFFF7C"/>
     <w:multiLevelType w:val="singleLevel"/>
-    <w:tmpl w:val="F606DC38"/>
+    <w:tmpl w:val="064CFBA4"/>
     <w:lvl w:ilvl="0">
       <w:start w:val="1"/>
       <w:numFmt w:val="decimal"/>
@@ -20588,7 +20828,7 @@
   <w:abstractNum w:abstractNumId="1">
     <w:nsid w:val="FFFFFF7D"/>
     <w:multiLevelType w:val="singleLevel"/>
-    <w:tmpl w:val="E110D564"/>
+    <w:tmpl w:val="7E749EF8"/>
     <w:lvl w:ilvl="0">
       <w:start w:val="1"/>
       <w:numFmt w:val="decimal"/>
@@ -20605,7 +20845,7 @@
   <w:abstractNum w:abstractNumId="2">
     <w:nsid w:val="FFFFFF7E"/>
     <w:multiLevelType w:val="singleLevel"/>
-    <w:tmpl w:val="DFA088D0"/>
+    <w:tmpl w:val="38847644"/>
     <w:lvl w:ilvl="0">
       <w:start w:val="1"/>
       <w:numFmt w:val="decimal"/>
@@ -20622,7 +20862,7 @@
   <w:abstractNum w:abstractNumId="3">
     <w:nsid w:val="FFFFFF7F"/>
     <w:multiLevelType w:val="singleLevel"/>
-    <w:tmpl w:val="1A9E6022"/>
+    <w:tmpl w:val="A684A334"/>
     <w:lvl w:ilvl="0">
       <w:start w:val="1"/>
       <w:numFmt w:val="decimal"/>
@@ -20639,7 +20879,7 @@
   <w:abstractNum w:abstractNumId="4">
     <w:nsid w:val="FFFFFF80"/>
     <w:multiLevelType w:val="singleLevel"/>
-    <w:tmpl w:val="FA4A7CB2"/>
+    <w:tmpl w:val="ED66FE36"/>
     <w:lvl w:ilvl="0">
       <w:start w:val="1"/>
       <w:numFmt w:val="bullet"/>
@@ -20659,7 +20899,7 @@
   <w:abstractNum w:abstractNumId="5">
     <w:nsid w:val="FFFFFF81"/>
     <w:multiLevelType w:val="singleLevel"/>
-    <w:tmpl w:val="187A521E"/>
+    <w:tmpl w:val="F3628F3A"/>
     <w:lvl w:ilvl="0">
       <w:start w:val="1"/>
       <w:numFmt w:val="bullet"/>
@@ -20679,7 +20919,7 @@
   <w:abstractNum w:abstractNumId="6">
     <w:nsid w:val="FFFFFF82"/>
     <w:multiLevelType w:val="singleLevel"/>
-    <w:tmpl w:val="9DBE22FA"/>
+    <w:tmpl w:val="06FC53FE"/>
     <w:lvl w:ilvl="0">
       <w:start w:val="1"/>
       <w:numFmt w:val="bullet"/>
@@ -20699,7 +20939,7 @@
   <w:abstractNum w:abstractNumId="7">
     <w:nsid w:val="FFFFFF83"/>
     <w:multiLevelType w:val="singleLevel"/>
-    <w:tmpl w:val="3A22A554"/>
+    <w:tmpl w:val="D19262D6"/>
     <w:lvl w:ilvl="0">
       <w:start w:val="1"/>
       <w:numFmt w:val="bullet"/>
@@ -20719,7 +20959,7 @@
   <w:abstractNum w:abstractNumId="8">
     <w:nsid w:val="FFFFFF88"/>
     <w:multiLevelType w:val="singleLevel"/>
-    <w:tmpl w:val="839EB372"/>
+    <w:tmpl w:val="9830D6DA"/>
     <w:lvl w:ilvl="0">
       <w:start w:val="1"/>
       <w:numFmt w:val="decimal"/>
@@ -20736,7 +20976,7 @@
   <w:abstractNum w:abstractNumId="9">
     <w:nsid w:val="FFFFFF89"/>
     <w:multiLevelType w:val="singleLevel"/>
-    <w:tmpl w:val="16ECD35C"/>
+    <w:tmpl w:val="48D80034"/>
     <w:lvl w:ilvl="0">
       <w:start w:val="1"/>
       <w:numFmt w:val="bullet"/>
@@ -21596,6 +21836,7 @@
   <w:style w:type="character" w:default="1" w:styleId="a0">
     <w:name w:val="Default Paragraph Font"/>
     <w:uiPriority w:val="1"/>
+    <w:semiHidden/>
     <w:unhideWhenUsed/>
   </w:style>
   <w:style w:type="table" w:default="1" w:styleId="a1">

--- a/详细设计/详细设计报告.docx
+++ b/详细设计/详细设计报告.docx
@@ -8,6 +8,7 @@
           <w:rFonts w:ascii="宋体" w:hAnsi="宋体" w:cs="宋体"/>
           <w:noProof/>
           <w:kern w:val="0"/>
+          <w:lang w:eastAsia="ja-JP"/>
         </w:rPr>
         <w:drawing>
           <wp:inline distT="0" distB="0" distL="0" distR="0" wp14:anchorId="5D3EE6FD" wp14:editId="51306395">
@@ -68,18 +69,18 @@
       <w:bookmarkStart w:id="1" w:name="_Toc511422431"/>
       <w:bookmarkStart w:id="2" w:name="_Toc30512"/>
       <w:bookmarkStart w:id="3" w:name="_Toc511502572"/>
-      <w:bookmarkStart w:id="4" w:name="_Toc515304940"/>
-      <w:r>
-        <w:rPr>
-          <w:rFonts w:hint="eastAsia"/>
-        </w:rPr>
-        <w:t>Android</w:t>
-      </w:r>
-      <w:r>
-        <w:rPr>
-          <w:rFonts w:hint="eastAsia"/>
-        </w:rPr>
-        <w:t>战棋类手机游戏应用</w:t>
+      <w:bookmarkStart w:id="4" w:name="_Toc518565370"/>
+      <w:r>
+        <w:rPr>
+          <w:rFonts w:hint="eastAsia"/>
+        </w:rPr>
+        <w:t>战棋类</w:t>
+      </w:r>
+      <w:r>
+        <w:rPr>
+          <w:rFonts w:hint="eastAsia"/>
+        </w:rPr>
+        <w:t>游戏应用</w:t>
       </w:r>
       <w:bookmarkStart w:id="5" w:name="_Toc511422432"/>
       <w:bookmarkStart w:id="6" w:name="_Toc498457987"/>
@@ -127,6 +128,7 @@
           <w:noProof/>
           <w:sz w:val="44"/>
           <w:szCs w:val="44"/>
+          <w:lang w:eastAsia="ja-JP"/>
         </w:rPr>
         <w:drawing>
           <wp:anchor distT="0" distB="0" distL="114300" distR="114300" simplePos="0" relativeHeight="251659264" behindDoc="0" locked="0" layoutInCell="1" allowOverlap="1" wp14:anchorId="710E7064" wp14:editId="51FAA3B0">
@@ -575,7 +577,7 @@
             <w:bookmarkStart w:id="8" w:name="_Toc511503503"/>
             <w:bookmarkStart w:id="9" w:name="_Toc511422433"/>
             <w:bookmarkStart w:id="10" w:name="_Toc510459835"/>
-            <w:bookmarkStart w:id="11" w:name="_Toc515304941"/>
+            <w:bookmarkStart w:id="11" w:name="_Toc518565371"/>
             <w:r>
               <w:rPr>
                 <w:rFonts w:hint="eastAsia"/>
@@ -1623,6 +1625,7 @@
           <w:bCs w:val="0"/>
           <w:noProof/>
           <w:sz w:val="24"/>
+          <w:lang w:eastAsia="ja-JP"/>
         </w:rPr>
       </w:pPr>
       <w:r>
@@ -1651,9 +1654,44 @@
       </w:r>
       <w:r>
         <w:rPr>
-          <w:noProof/>
-        </w:rPr>
-        <w:t>Android战棋类手机游戏应用</w:t>
+          <w:rFonts w:ascii="SimSun" w:eastAsia="SimSun" w:hAnsi="SimSun" w:cs="SimSun"/>
+          <w:noProof/>
+        </w:rPr>
+        <w:t>战</w:t>
+      </w:r>
+      <w:r>
+        <w:rPr>
+          <w:rFonts w:hint="eastAsia"/>
+          <w:noProof/>
+        </w:rPr>
+        <w:t>棋</w:t>
+      </w:r>
+      <w:r>
+        <w:rPr>
+          <w:rFonts w:ascii="SimSun" w:eastAsia="SimSun" w:hAnsi="SimSun" w:cs="SimSun"/>
+          <w:noProof/>
+        </w:rPr>
+        <w:t>类</w:t>
+      </w:r>
+      <w:r>
+        <w:rPr>
+          <w:noProof/>
+        </w:rPr>
+        <w:t>游</w:t>
+      </w:r>
+      <w:r>
+        <w:rPr>
+          <w:rFonts w:ascii="SimSun" w:eastAsia="SimSun" w:hAnsi="SimSun" w:cs="SimSun"/>
+          <w:noProof/>
+        </w:rPr>
+        <w:t>戏应</w:t>
+      </w:r>
+      <w:r>
+        <w:rPr>
+          <w:rFonts w:hint="eastAsia"/>
+          <w:noProof/>
+        </w:rPr>
+        <w:t>用</w:t>
       </w:r>
       <w:r>
         <w:rPr>
@@ -1671,7 +1709,7 @@
         <w:rPr>
           <w:noProof/>
         </w:rPr>
-        <w:instrText xml:space="preserve"> PAGEREF _Toc515304940 \h </w:instrText>
+        <w:instrText xml:space="preserve"> PAGEREF _Toc518565370 \h </w:instrText>
       </w:r>
       <w:r>
         <w:rPr>
@@ -1704,6 +1742,7 @@
           <w:rFonts w:eastAsiaTheme="minorEastAsia"/>
           <w:noProof/>
           <w:sz w:val="24"/>
+          <w:lang w:eastAsia="ja-JP"/>
         </w:rPr>
       </w:pPr>
       <w:r>
@@ -1729,7 +1768,7 @@
         <w:rPr>
           <w:noProof/>
         </w:rPr>
-        <w:instrText xml:space="preserve"> PAGEREF _Toc515304941 \h </w:instrText>
+        <w:instrText xml:space="preserve"> PAGEREF _Toc518565371 \h </w:instrText>
       </w:r>
       <w:r>
         <w:rPr>
@@ -1767,13 +1806,28 @@
           <w:bCs w:val="0"/>
           <w:noProof/>
           <w:sz w:val="24"/>
-        </w:rPr>
-      </w:pPr>
-      <w:r>
-        <w:rPr>
-          <w:noProof/>
-        </w:rPr>
-        <w:t>1.参考资料</w:t>
+          <w:lang w:eastAsia="ja-JP"/>
+        </w:rPr>
+      </w:pPr>
+      <w:r>
+        <w:rPr>
+          <w:noProof/>
+        </w:rPr>
+        <w:t>1.参考</w:t>
+      </w:r>
+      <w:r>
+        <w:rPr>
+          <w:rFonts w:ascii="SimSun" w:eastAsia="SimSun" w:hAnsi="SimSun" w:cs="SimSun"/>
+          <w:noProof/>
+        </w:rPr>
+        <w:t>资</w:t>
+      </w:r>
+      <w:r>
+        <w:rPr>
+          <w:rFonts w:hint="eastAsia"/>
+          <w:noProof/>
+        </w:rPr>
+        <w:t>料</w:t>
       </w:r>
       <w:r>
         <w:rPr>
@@ -1791,7 +1845,7 @@
         <w:rPr>
           <w:noProof/>
         </w:rPr>
-        <w:instrText xml:space="preserve"> PAGEREF _Toc515304942 \h </w:instrText>
+        <w:instrText xml:space="preserve"> PAGEREF _Toc518565372 \h </w:instrText>
       </w:r>
       <w:r>
         <w:rPr>
@@ -1830,6 +1884,7 @@
           <w:bCs w:val="0"/>
           <w:noProof/>
           <w:sz w:val="24"/>
+          <w:lang w:eastAsia="ja-JP"/>
         </w:rPr>
       </w:pPr>
       <w:r>
@@ -1845,6 +1900,7 @@
           <w:bCs w:val="0"/>
           <w:noProof/>
           <w:sz w:val="24"/>
+          <w:lang w:eastAsia="ja-JP"/>
         </w:rPr>
         <w:tab/>
       </w:r>
@@ -1852,7 +1908,14 @@
         <w:rPr>
           <w:noProof/>
         </w:rPr>
-        <w:t>数据库</w:t>
+        <w:t>数据</w:t>
+      </w:r>
+      <w:r>
+        <w:rPr>
+          <w:rFonts w:ascii="SimSun" w:eastAsia="SimSun" w:hAnsi="SimSun" w:cs="SimSun"/>
+          <w:noProof/>
+        </w:rPr>
+        <w:t>库</w:t>
       </w:r>
       <w:r>
         <w:rPr>
@@ -1870,7 +1933,7 @@
         <w:rPr>
           <w:noProof/>
         </w:rPr>
-        <w:instrText xml:space="preserve"> PAGEREF _Toc515304943 \h </w:instrText>
+        <w:instrText xml:space="preserve"> PAGEREF _Toc518565373 \h </w:instrText>
       </w:r>
       <w:r>
         <w:rPr>
@@ -1905,6 +1968,7 @@
         <w:rPr>
           <w:noProof/>
           <w:sz w:val="24"/>
+          <w:lang w:eastAsia="ja-JP"/>
         </w:rPr>
       </w:pPr>
       <w:r>
@@ -1917,7 +1981,14 @@
         <w:rPr>
           <w:noProof/>
         </w:rPr>
-        <w:t>数据库</w:t>
+        <w:t>数据</w:t>
+      </w:r>
+      <w:r>
+        <w:rPr>
+          <w:rFonts w:ascii="SimSun" w:eastAsia="SimSun" w:hAnsi="SimSun" w:cs="SimSun"/>
+          <w:noProof/>
+        </w:rPr>
+        <w:t>库</w:t>
       </w:r>
       <w:r>
         <w:rPr>
@@ -1935,7 +2006,7 @@
         <w:rPr>
           <w:noProof/>
         </w:rPr>
-        <w:instrText xml:space="preserve"> PAGEREF _Toc515304944 \h </w:instrText>
+        <w:instrText xml:space="preserve"> PAGEREF _Toc518565374 \h </w:instrText>
       </w:r>
       <w:r>
         <w:rPr>
@@ -1970,6 +2041,7 @@
         <w:rPr>
           <w:noProof/>
           <w:sz w:val="24"/>
+          <w:lang w:eastAsia="ja-JP"/>
         </w:rPr>
       </w:pPr>
       <w:r>
@@ -1980,6 +2052,7 @@
       </w:r>
       <w:r>
         <w:rPr>
+          <w:rFonts w:ascii="SimSun" w:eastAsia="SimSun" w:hAnsi="SimSun" w:cs="SimSun"/>
           <w:noProof/>
         </w:rPr>
         <w:t>图</w:t>
@@ -2000,7 +2073,7 @@
         <w:rPr>
           <w:noProof/>
         </w:rPr>
-        <w:instrText xml:space="preserve"> PAGEREF _Toc515304945 \h </w:instrText>
+        <w:instrText xml:space="preserve"> PAGEREF _Toc518565375 \h </w:instrText>
       </w:r>
       <w:r>
         <w:rPr>
@@ -2038,13 +2111,21 @@
           <w:bCs w:val="0"/>
           <w:noProof/>
           <w:sz w:val="24"/>
-        </w:rPr>
-      </w:pPr>
-      <w:r>
-        <w:rPr>
-          <w:noProof/>
-        </w:rPr>
-        <w:t>3.HIPO图</w:t>
+          <w:lang w:eastAsia="ja-JP"/>
+        </w:rPr>
+      </w:pPr>
+      <w:r>
+        <w:rPr>
+          <w:noProof/>
+        </w:rPr>
+        <w:t>3.HIPO</w:t>
+      </w:r>
+      <w:r>
+        <w:rPr>
+          <w:rFonts w:ascii="SimSun" w:eastAsia="SimSun" w:hAnsi="SimSun" w:cs="SimSun"/>
+          <w:noProof/>
+        </w:rPr>
+        <w:t>图</w:t>
       </w:r>
       <w:r>
         <w:rPr>
@@ -2062,7 +2143,7 @@
         <w:rPr>
           <w:noProof/>
         </w:rPr>
-        <w:instrText xml:space="preserve"> PAGEREF _Toc515304946 \h </w:instrText>
+        <w:instrText xml:space="preserve"> PAGEREF _Toc518565376 \h </w:instrText>
       </w:r>
       <w:r>
         <w:rPr>
@@ -2100,6 +2181,7 @@
           <w:bCs w:val="0"/>
           <w:noProof/>
           <w:sz w:val="24"/>
+          <w:lang w:eastAsia="ja-JP"/>
         </w:rPr>
       </w:pPr>
       <w:r>
@@ -2124,7 +2206,7 @@
         <w:rPr>
           <w:noProof/>
         </w:rPr>
-        <w:instrText xml:space="preserve"> PAGEREF _Toc515304947 \h </w:instrText>
+        <w:instrText xml:space="preserve"> PAGEREF _Toc518565377 \h </w:instrText>
       </w:r>
       <w:r>
         <w:rPr>
@@ -2162,13 +2244,35 @@
           <w:bCs w:val="0"/>
           <w:noProof/>
           <w:sz w:val="24"/>
-        </w:rPr>
-      </w:pPr>
-      <w:r>
-        <w:rPr>
-          <w:noProof/>
-        </w:rPr>
-        <w:t>6.层次方框图</w:t>
+          <w:lang w:eastAsia="ja-JP"/>
+        </w:rPr>
+      </w:pPr>
+      <w:r>
+        <w:rPr>
+          <w:noProof/>
+        </w:rPr>
+        <w:t>6.</w:t>
+      </w:r>
+      <w:r>
+        <w:rPr>
+          <w:rFonts w:ascii="SimSun" w:eastAsia="SimSun" w:hAnsi="SimSun" w:cs="SimSun"/>
+          <w:noProof/>
+        </w:rPr>
+        <w:t>层</w:t>
+      </w:r>
+      <w:r>
+        <w:rPr>
+          <w:rFonts w:hint="eastAsia"/>
+          <w:noProof/>
+        </w:rPr>
+        <w:t>次方框</w:t>
+      </w:r>
+      <w:r>
+        <w:rPr>
+          <w:rFonts w:ascii="SimSun" w:eastAsia="SimSun" w:hAnsi="SimSun" w:cs="SimSun"/>
+          <w:noProof/>
+        </w:rPr>
+        <w:t>图</w:t>
       </w:r>
       <w:r>
         <w:rPr>
@@ -2186,7 +2290,7 @@
         <w:rPr>
           <w:noProof/>
         </w:rPr>
-        <w:instrText xml:space="preserve"> PAGEREF _Toc515304948 \h </w:instrText>
+        <w:instrText xml:space="preserve"> PAGEREF _Toc518565378 \h </w:instrText>
       </w:r>
       <w:r>
         <w:rPr>
@@ -2224,13 +2328,21 @@
           <w:bCs w:val="0"/>
           <w:noProof/>
           <w:sz w:val="24"/>
-        </w:rPr>
-      </w:pPr>
-      <w:r>
-        <w:rPr>
-          <w:noProof/>
-        </w:rPr>
-        <w:t>7.IPO图</w:t>
+          <w:lang w:eastAsia="ja-JP"/>
+        </w:rPr>
+      </w:pPr>
+      <w:r>
+        <w:rPr>
+          <w:noProof/>
+        </w:rPr>
+        <w:t>7.IPO</w:t>
+      </w:r>
+      <w:r>
+        <w:rPr>
+          <w:rFonts w:ascii="SimSun" w:eastAsia="SimSun" w:hAnsi="SimSun" w:cs="SimSun"/>
+          <w:noProof/>
+        </w:rPr>
+        <w:t>图</w:t>
       </w:r>
       <w:r>
         <w:rPr>
@@ -2248,7 +2360,7 @@
         <w:rPr>
           <w:noProof/>
         </w:rPr>
-        <w:instrText xml:space="preserve"> PAGEREF _Toc515304949 \h </w:instrText>
+        <w:instrText xml:space="preserve"> PAGEREF _Toc518565379 \h </w:instrText>
       </w:r>
       <w:r>
         <w:rPr>
@@ -2283,6 +2395,7 @@
         <w:rPr>
           <w:noProof/>
           <w:sz w:val="24"/>
+          <w:lang w:eastAsia="ja-JP"/>
         </w:rPr>
       </w:pPr>
       <w:r>
@@ -2302,7 +2415,28 @@
         <w:rPr>
           <w:noProof/>
         </w:rPr>
-        <w:t>用户管理模块</w:t>
+        <w:t>用</w:t>
+      </w:r>
+      <w:r>
+        <w:rPr>
+          <w:rFonts w:ascii="SimSun" w:eastAsia="SimSun" w:hAnsi="SimSun" w:cs="SimSun"/>
+          <w:noProof/>
+        </w:rPr>
+        <w:t>户</w:t>
+      </w:r>
+      <w:r>
+        <w:rPr>
+          <w:rFonts w:hint="eastAsia"/>
+          <w:noProof/>
+        </w:rPr>
+        <w:t>管理模</w:t>
+      </w:r>
+      <w:r>
+        <w:rPr>
+          <w:rFonts w:ascii="SimSun" w:eastAsia="SimSun" w:hAnsi="SimSun" w:cs="SimSun"/>
+          <w:noProof/>
+        </w:rPr>
+        <w:t>块</w:t>
       </w:r>
       <w:r>
         <w:rPr>
@@ -2320,7 +2454,7 @@
         <w:rPr>
           <w:noProof/>
         </w:rPr>
-        <w:instrText xml:space="preserve"> PAGEREF _Toc515304950 \h </w:instrText>
+        <w:instrText xml:space="preserve"> PAGEREF _Toc518565380 \h </w:instrText>
       </w:r>
       <w:r>
         <w:rPr>
@@ -2355,6 +2489,7 @@
         <w:rPr>
           <w:noProof/>
           <w:sz w:val="24"/>
+          <w:lang w:eastAsia="ja-JP"/>
         </w:rPr>
       </w:pPr>
       <w:r>
@@ -2380,7 +2515,28 @@
         <w:rPr>
           <w:noProof/>
         </w:rPr>
-        <w:t>用户匹配模块</w:t>
+        <w:t>用</w:t>
+      </w:r>
+      <w:r>
+        <w:rPr>
+          <w:rFonts w:ascii="SimSun" w:eastAsia="SimSun" w:hAnsi="SimSun" w:cs="SimSun"/>
+          <w:noProof/>
+        </w:rPr>
+        <w:t>户</w:t>
+      </w:r>
+      <w:r>
+        <w:rPr>
+          <w:rFonts w:hint="eastAsia"/>
+          <w:noProof/>
+        </w:rPr>
+        <w:t>匹配模</w:t>
+      </w:r>
+      <w:r>
+        <w:rPr>
+          <w:rFonts w:ascii="SimSun" w:eastAsia="SimSun" w:hAnsi="SimSun" w:cs="SimSun"/>
+          <w:noProof/>
+        </w:rPr>
+        <w:t>块</w:t>
       </w:r>
       <w:r>
         <w:rPr>
@@ -2398,7 +2554,7 @@
         <w:rPr>
           <w:noProof/>
         </w:rPr>
-        <w:instrText xml:space="preserve"> PAGEREF _Toc515304951 \h </w:instrText>
+        <w:instrText xml:space="preserve"> PAGEREF _Toc518565381 \h </w:instrText>
       </w:r>
       <w:r>
         <w:rPr>
@@ -2433,6 +2589,7 @@
         <w:rPr>
           <w:noProof/>
           <w:sz w:val="24"/>
+          <w:lang w:eastAsia="ja-JP"/>
         </w:rPr>
       </w:pPr>
       <w:r>
@@ -2456,9 +2613,38 @@
       </w:r>
       <w:r>
         <w:rPr>
-          <w:noProof/>
-        </w:rPr>
-        <w:t>对战模式选择模块</w:t>
+          <w:rFonts w:ascii="SimSun" w:eastAsia="SimSun" w:hAnsi="SimSun" w:cs="SimSun"/>
+          <w:noProof/>
+        </w:rPr>
+        <w:t>对战</w:t>
+      </w:r>
+      <w:r>
+        <w:rPr>
+          <w:rFonts w:hint="eastAsia"/>
+          <w:noProof/>
+        </w:rPr>
+        <w:t>模式</w:t>
+      </w:r>
+      <w:r>
+        <w:rPr>
+          <w:rFonts w:ascii="SimSun" w:eastAsia="SimSun" w:hAnsi="SimSun" w:cs="SimSun"/>
+          <w:noProof/>
+        </w:rPr>
+        <w:t>选择</w:t>
+      </w:r>
+      <w:r>
+        <w:rPr>
+          <w:rFonts w:hint="eastAsia"/>
+          <w:noProof/>
+        </w:rPr>
+        <w:t>模</w:t>
+      </w:r>
+      <w:r>
+        <w:rPr>
+          <w:rFonts w:ascii="SimSun" w:eastAsia="SimSun" w:hAnsi="SimSun" w:cs="SimSun"/>
+          <w:noProof/>
+        </w:rPr>
+        <w:t>块</w:t>
       </w:r>
       <w:r>
         <w:rPr>
@@ -2476,7 +2662,7 @@
         <w:rPr>
           <w:noProof/>
         </w:rPr>
-        <w:instrText xml:space="preserve"> PAGEREF _Toc515304952 \h </w:instrText>
+        <w:instrText xml:space="preserve"> PAGEREF _Toc518565382 \h </w:instrText>
       </w:r>
       <w:r>
         <w:rPr>
@@ -2511,6 +2697,7 @@
         <w:rPr>
           <w:noProof/>
           <w:sz w:val="24"/>
+          <w:lang w:eastAsia="ja-JP"/>
         </w:rPr>
       </w:pPr>
       <w:r>
@@ -2534,9 +2721,38 @@
       </w:r>
       <w:r>
         <w:rPr>
-          <w:noProof/>
-        </w:rPr>
-        <w:t>对战地图选择模块</w:t>
+          <w:rFonts w:ascii="SimSun" w:eastAsia="SimSun" w:hAnsi="SimSun" w:cs="SimSun"/>
+          <w:noProof/>
+        </w:rPr>
+        <w:t>对战</w:t>
+      </w:r>
+      <w:r>
+        <w:rPr>
+          <w:rFonts w:hint="eastAsia"/>
+          <w:noProof/>
+        </w:rPr>
+        <w:t>地</w:t>
+      </w:r>
+      <w:r>
+        <w:rPr>
+          <w:rFonts w:ascii="SimSun" w:eastAsia="SimSun" w:hAnsi="SimSun" w:cs="SimSun"/>
+          <w:noProof/>
+        </w:rPr>
+        <w:t>图选择</w:t>
+      </w:r>
+      <w:r>
+        <w:rPr>
+          <w:rFonts w:hint="eastAsia"/>
+          <w:noProof/>
+        </w:rPr>
+        <w:t>模</w:t>
+      </w:r>
+      <w:r>
+        <w:rPr>
+          <w:rFonts w:ascii="SimSun" w:eastAsia="SimSun" w:hAnsi="SimSun" w:cs="SimSun"/>
+          <w:noProof/>
+        </w:rPr>
+        <w:t>块</w:t>
       </w:r>
       <w:r>
         <w:rPr>
@@ -2554,7 +2770,7 @@
         <w:rPr>
           <w:noProof/>
         </w:rPr>
-        <w:instrText xml:space="preserve"> PAGEREF _Toc515304953 \h </w:instrText>
+        <w:instrText xml:space="preserve"> PAGEREF _Toc518565383 \h </w:instrText>
       </w:r>
       <w:r>
         <w:rPr>
@@ -2589,6 +2805,7 @@
         <w:rPr>
           <w:noProof/>
           <w:sz w:val="24"/>
+          <w:lang w:eastAsia="ja-JP"/>
         </w:rPr>
       </w:pPr>
       <w:r>
@@ -2614,7 +2831,28 @@
         <w:rPr>
           <w:noProof/>
         </w:rPr>
-        <w:t>用户对战模块</w:t>
+        <w:t>用</w:t>
+      </w:r>
+      <w:r>
+        <w:rPr>
+          <w:rFonts w:ascii="SimSun" w:eastAsia="SimSun" w:hAnsi="SimSun" w:cs="SimSun"/>
+          <w:noProof/>
+        </w:rPr>
+        <w:t>户对战</w:t>
+      </w:r>
+      <w:r>
+        <w:rPr>
+          <w:rFonts w:hint="eastAsia"/>
+          <w:noProof/>
+        </w:rPr>
+        <w:t>模</w:t>
+      </w:r>
+      <w:r>
+        <w:rPr>
+          <w:rFonts w:ascii="SimSun" w:eastAsia="SimSun" w:hAnsi="SimSun" w:cs="SimSun"/>
+          <w:noProof/>
+        </w:rPr>
+        <w:t>块</w:t>
       </w:r>
       <w:r>
         <w:rPr>
@@ -2632,7 +2870,7 @@
         <w:rPr>
           <w:noProof/>
         </w:rPr>
-        <w:instrText xml:space="preserve"> PAGEREF _Toc515304954 \h </w:instrText>
+        <w:instrText xml:space="preserve"> PAGEREF _Toc518565384 \h </w:instrText>
       </w:r>
       <w:r>
         <w:rPr>
@@ -2670,13 +2908,21 @@
           <w:bCs w:val="0"/>
           <w:noProof/>
           <w:sz w:val="24"/>
-        </w:rPr>
-      </w:pPr>
-      <w:r>
-        <w:rPr>
-          <w:noProof/>
-        </w:rPr>
-        <w:t>8.程序流程图</w:t>
+          <w:lang w:eastAsia="ja-JP"/>
+        </w:rPr>
+      </w:pPr>
+      <w:r>
+        <w:rPr>
+          <w:noProof/>
+        </w:rPr>
+        <w:t>8.程序流程</w:t>
+      </w:r>
+      <w:r>
+        <w:rPr>
+          <w:rFonts w:ascii="SimSun" w:eastAsia="SimSun" w:hAnsi="SimSun" w:cs="SimSun"/>
+          <w:noProof/>
+        </w:rPr>
+        <w:t>图</w:t>
       </w:r>
       <w:r>
         <w:rPr>
@@ -2694,7 +2940,7 @@
         <w:rPr>
           <w:noProof/>
         </w:rPr>
-        <w:instrText xml:space="preserve"> PAGEREF _Toc515304955 \h </w:instrText>
+        <w:instrText xml:space="preserve"> PAGEREF _Toc518565385 \h </w:instrText>
       </w:r>
       <w:r>
         <w:rPr>
@@ -2733,6 +2979,7 @@
           <w:bCs w:val="0"/>
           <w:noProof/>
           <w:sz w:val="24"/>
+          <w:lang w:eastAsia="ja-JP"/>
         </w:rPr>
       </w:pPr>
       <w:r>
@@ -2748,6 +2995,7 @@
           <w:bCs w:val="0"/>
           <w:noProof/>
           <w:sz w:val="24"/>
+          <w:lang w:eastAsia="ja-JP"/>
         </w:rPr>
         <w:tab/>
       </w:r>
@@ -2755,7 +3003,14 @@
         <w:rPr>
           <w:noProof/>
         </w:rPr>
-        <w:t>Jackson图</w:t>
+        <w:t>Jackson</w:t>
+      </w:r>
+      <w:r>
+        <w:rPr>
+          <w:rFonts w:ascii="SimSun" w:eastAsia="SimSun" w:hAnsi="SimSun" w:cs="SimSun"/>
+          <w:noProof/>
+        </w:rPr>
+        <w:t>图</w:t>
       </w:r>
       <w:r>
         <w:rPr>
@@ -2773,7 +3028,7 @@
         <w:rPr>
           <w:noProof/>
         </w:rPr>
-        <w:instrText xml:space="preserve"> PAGEREF _Toc515304956 \h </w:instrText>
+        <w:instrText xml:space="preserve"> PAGEREF _Toc518565386 \h </w:instrText>
       </w:r>
       <w:r>
         <w:rPr>
@@ -2811,6 +3066,7 @@
           <w:bCs w:val="0"/>
           <w:noProof/>
           <w:sz w:val="24"/>
+          <w:lang w:eastAsia="ja-JP"/>
         </w:rPr>
       </w:pPr>
       <w:r>
@@ -2835,7 +3091,7 @@
         <w:rPr>
           <w:noProof/>
         </w:rPr>
-        <w:instrText xml:space="preserve"> PAGEREF _Toc515304957 \h </w:instrText>
+        <w:instrText xml:space="preserve"> PAGEREF _Toc518565387 \h </w:instrText>
       </w:r>
       <w:r>
         <w:rPr>
@@ -2870,6 +3126,7 @@
         <w:rPr>
           <w:noProof/>
           <w:sz w:val="24"/>
+          <w:lang w:eastAsia="ja-JP"/>
         </w:rPr>
       </w:pPr>
       <w:r>
@@ -2882,7 +3139,28 @@
         <w:rPr>
           <w:noProof/>
         </w:rPr>
-        <w:t>游戏操作模块</w:t>
+        <w:t>游</w:t>
+      </w:r>
+      <w:r>
+        <w:rPr>
+          <w:rFonts w:ascii="SimSun" w:eastAsia="SimSun" w:hAnsi="SimSun" w:cs="SimSun"/>
+          <w:noProof/>
+        </w:rPr>
+        <w:t>戏</w:t>
+      </w:r>
+      <w:r>
+        <w:rPr>
+          <w:rFonts w:hint="eastAsia"/>
+          <w:noProof/>
+        </w:rPr>
+        <w:t>操作模</w:t>
+      </w:r>
+      <w:r>
+        <w:rPr>
+          <w:rFonts w:ascii="SimSun" w:eastAsia="SimSun" w:hAnsi="SimSun" w:cs="SimSun"/>
+          <w:noProof/>
+        </w:rPr>
+        <w:t>块</w:t>
       </w:r>
       <w:r>
         <w:rPr>
@@ -2900,7 +3178,7 @@
         <w:rPr>
           <w:noProof/>
         </w:rPr>
-        <w:instrText xml:space="preserve"> PAGEREF _Toc515304958 \h </w:instrText>
+        <w:instrText xml:space="preserve"> PAGEREF _Toc518565388 \h </w:instrText>
       </w:r>
       <w:r>
         <w:rPr>
@@ -2947,7 +3225,28 @@
         <w:rPr>
           <w:noProof/>
         </w:rPr>
-        <w:t>游戏显示和异常提示模块</w:t>
+        <w:t>游</w:t>
+      </w:r>
+      <w:r>
+        <w:rPr>
+          <w:rFonts w:ascii="SimSun" w:eastAsia="SimSun" w:hAnsi="SimSun" w:cs="SimSun"/>
+          <w:noProof/>
+        </w:rPr>
+        <w:t>戏显</w:t>
+      </w:r>
+      <w:r>
+        <w:rPr>
+          <w:rFonts w:hint="eastAsia"/>
+          <w:noProof/>
+        </w:rPr>
+        <w:t>示和异常提示模</w:t>
+      </w:r>
+      <w:r>
+        <w:rPr>
+          <w:rFonts w:ascii="SimSun" w:eastAsia="SimSun" w:hAnsi="SimSun" w:cs="SimSun"/>
+          <w:noProof/>
+        </w:rPr>
+        <w:t>块</w:t>
       </w:r>
       <w:r>
         <w:rPr>
@@ -2965,7 +3264,7 @@
         <w:rPr>
           <w:noProof/>
         </w:rPr>
-        <w:instrText xml:space="preserve"> PAGEREF _Toc515304959 \h </w:instrText>
+        <w:instrText xml:space="preserve"> PAGEREF _Toc518565389 \h </w:instrText>
       </w:r>
       <w:r>
         <w:rPr>
@@ -3009,7 +3308,21 @@
         <w:rPr>
           <w:noProof/>
         </w:rPr>
-        <w:t>11.计算公式</w:t>
+        <w:t>11.</w:t>
+      </w:r>
+      <w:r>
+        <w:rPr>
+          <w:rFonts w:ascii="SimSun" w:eastAsia="SimSun" w:hAnsi="SimSun" w:cs="SimSun"/>
+          <w:noProof/>
+        </w:rPr>
+        <w:t>计</w:t>
+      </w:r>
+      <w:r>
+        <w:rPr>
+          <w:rFonts w:hint="eastAsia"/>
+          <w:noProof/>
+        </w:rPr>
+        <w:t>算公式</w:t>
       </w:r>
       <w:r>
         <w:rPr>
@@ -3027,7 +3340,7 @@
         <w:rPr>
           <w:noProof/>
         </w:rPr>
-        <w:instrText xml:space="preserve"> PAGEREF _Toc515304960 \h </w:instrText>
+        <w:instrText xml:space="preserve"> PAGEREF _Toc518565390 \h </w:instrText>
       </w:r>
       <w:r>
         <w:rPr>
@@ -3071,7 +3384,21 @@
         <w:rPr>
           <w:noProof/>
         </w:rPr>
-        <w:t>12.测试计划</w:t>
+        <w:t>12.</w:t>
+      </w:r>
+      <w:r>
+        <w:rPr>
+          <w:rFonts w:ascii="SimSun" w:eastAsia="SimSun" w:hAnsi="SimSun" w:cs="SimSun"/>
+          <w:noProof/>
+        </w:rPr>
+        <w:t>测试计</w:t>
+      </w:r>
+      <w:r>
+        <w:rPr>
+          <w:rFonts w:hint="eastAsia"/>
+          <w:noProof/>
+        </w:rPr>
+        <w:t>划</w:t>
       </w:r>
       <w:r>
         <w:rPr>
@@ -3089,7 +3416,7 @@
         <w:rPr>
           <w:noProof/>
         </w:rPr>
-        <w:instrText xml:space="preserve"> PAGEREF _Toc515304961 \h </w:instrText>
+        <w:instrText xml:space="preserve"> PAGEREF _Toc518565391 \h </w:instrText>
       </w:r>
       <w:r>
         <w:rPr>
@@ -3133,7 +3460,14 @@
         <w:rPr>
           <w:noProof/>
         </w:rPr>
-        <w:t>13.会议记录</w:t>
+        <w:t>13.会</w:t>
+      </w:r>
+      <w:r>
+        <w:rPr>
+          <w:rFonts w:ascii="SimSun" w:eastAsia="SimSun" w:hAnsi="SimSun" w:cs="SimSun"/>
+          <w:noProof/>
+        </w:rPr>
+        <w:t>议记录</w:t>
       </w:r>
       <w:r>
         <w:rPr>
@@ -3151,7 +3485,7 @@
         <w:rPr>
           <w:noProof/>
         </w:rPr>
-        <w:instrText xml:space="preserve"> PAGEREF _Toc515304962 \h </w:instrText>
+        <w:instrText xml:space="preserve"> PAGEREF _Toc518565392 \h </w:instrText>
       </w:r>
       <w:r>
         <w:rPr>
@@ -3237,7 +3571,7 @@
       <w:pPr>
         <w:pStyle w:val="1"/>
       </w:pPr>
-      <w:bookmarkStart w:id="12" w:name="_Toc515304942"/>
+      <w:bookmarkStart w:id="12" w:name="_Toc518565372"/>
       <w:r>
         <w:rPr>
           <w:rFonts w:hint="eastAsia"/>
@@ -3255,7 +3589,7 @@
     </w:p>
     <w:p>
       <w:pPr>
-        <w:pStyle w:val="ab"/>
+        <w:pStyle w:val="aa"/>
         <w:widowControl/>
         <w:numPr>
           <w:ilvl w:val="0"/>
@@ -3506,7 +3840,27 @@
           <w:sz w:val="29"/>
           <w:szCs w:val="29"/>
         </w:rPr>
-        <w:t xml:space="preserve">(RobinWilliams) </w:t>
+        <w:t>(</w:t>
+      </w:r>
+      <w:proofErr w:type="spellStart"/>
+      <w:r>
+        <w:rPr>
+          <w:rFonts w:hint="eastAsia"/>
+          <w:kern w:val="0"/>
+          <w:sz w:val="29"/>
+          <w:szCs w:val="29"/>
+        </w:rPr>
+        <w:t>RobinWilliams</w:t>
+      </w:r>
+      <w:proofErr w:type="spellEnd"/>
+      <w:r>
+        <w:rPr>
+          <w:rFonts w:hint="eastAsia"/>
+          <w:kern w:val="0"/>
+          <w:sz w:val="29"/>
+          <w:szCs w:val="29"/>
+        </w:rPr>
+        <w:t xml:space="preserve">) </w:t>
       </w:r>
       <w:r>
         <w:rPr>
@@ -3539,12 +3893,61 @@
           <w:sz w:val="29"/>
           <w:szCs w:val="29"/>
         </w:rPr>
-        <w:t>Programming in Lua   Roberto Ierusalimschy ISBN 859037985X</w:t>
-      </w:r>
-    </w:p>
-    <w:p>
-      <w:pPr>
-        <w:pStyle w:val="ab"/>
+        <w:t xml:space="preserve">Programming in </w:t>
+      </w:r>
+      <w:proofErr w:type="gramStart"/>
+      <w:r>
+        <w:rPr>
+          <w:rFonts w:ascii="Times New Roman" w:hAnsi="Times New Roman" w:cs="Times New Roman" w:hint="eastAsia"/>
+          <w:kern w:val="0"/>
+          <w:sz w:val="29"/>
+          <w:szCs w:val="29"/>
+        </w:rPr>
+        <w:t>C#</w:t>
+      </w:r>
+      <w:r>
+        <w:rPr>
+          <w:rFonts w:ascii="Times New Roman" w:hAnsi="Times New Roman" w:cs="Times New Roman"/>
+          <w:kern w:val="0"/>
+          <w:sz w:val="29"/>
+          <w:szCs w:val="29"/>
+        </w:rPr>
+        <w:t xml:space="preserve">  Roberto</w:t>
+      </w:r>
+      <w:proofErr w:type="gramEnd"/>
+      <w:r>
+        <w:rPr>
+          <w:rFonts w:ascii="Times New Roman" w:hAnsi="Times New Roman" w:cs="Times New Roman"/>
+          <w:kern w:val="0"/>
+          <w:sz w:val="29"/>
+          <w:szCs w:val="29"/>
+        </w:rPr>
+        <w:t xml:space="preserve"> </w:t>
+      </w:r>
+      <w:proofErr w:type="spellStart"/>
+      <w:r>
+        <w:rPr>
+          <w:rFonts w:ascii="Times New Roman" w:hAnsi="Times New Roman" w:cs="Times New Roman"/>
+          <w:kern w:val="0"/>
+          <w:sz w:val="29"/>
+          <w:szCs w:val="29"/>
+        </w:rPr>
+        <w:t>Ierusalimschy</w:t>
+      </w:r>
+      <w:proofErr w:type="spellEnd"/>
+      <w:r>
+        <w:rPr>
+          <w:rFonts w:ascii="Times New Roman" w:hAnsi="Times New Roman" w:cs="Times New Roman"/>
+          <w:kern w:val="0"/>
+          <w:sz w:val="29"/>
+          <w:szCs w:val="29"/>
+        </w:rPr>
+        <w:t xml:space="preserve"> ISBN 859037985X</w:t>
+      </w:r>
+    </w:p>
+    <w:p>
+      <w:pPr>
+        <w:pStyle w:val="aa"/>
         <w:widowControl/>
         <w:numPr>
           <w:ilvl w:val="0"/>
@@ -3575,8 +3978,9 @@
           <w:sz w:val="29"/>
           <w:szCs w:val="29"/>
         </w:rPr>
-        <w:t xml:space="preserve">Abraham Silberschatz  Henry F.Korth  S.Sudarshan </w:t>
-      </w:r>
+        <w:t xml:space="preserve">Abraham </w:t>
+      </w:r>
+      <w:proofErr w:type="spellStart"/>
       <w:r>
         <w:rPr>
           <w:rFonts w:ascii="Times New Roman" w:hAnsi="Times New Roman" w:cs="Times New Roman" w:hint="eastAsia"/>
@@ -3584,8 +3988,9 @@
           <w:sz w:val="29"/>
           <w:szCs w:val="29"/>
         </w:rPr>
-        <w:t>机械工业出版社</w:t>
-      </w:r>
+        <w:t>Silberschatz</w:t>
+      </w:r>
+      <w:proofErr w:type="spellEnd"/>
       <w:r>
         <w:rPr>
           <w:rFonts w:ascii="Times New Roman" w:hAnsi="Times New Roman" w:cs="Times New Roman" w:hint="eastAsia"/>
@@ -3593,8 +3998,9 @@
           <w:sz w:val="29"/>
           <w:szCs w:val="29"/>
         </w:rPr>
-        <w:tab/>
-      </w:r>
+        <w:t xml:space="preserve">  Henry </w:t>
+      </w:r>
+      <w:proofErr w:type="spellStart"/>
       <w:r>
         <w:rPr>
           <w:rFonts w:ascii="Times New Roman" w:hAnsi="Times New Roman" w:cs="Times New Roman" w:hint="eastAsia"/>
@@ -3602,6 +4008,63 @@
           <w:sz w:val="29"/>
           <w:szCs w:val="29"/>
         </w:rPr>
+        <w:t>F.Korth</w:t>
+      </w:r>
+      <w:proofErr w:type="spellEnd"/>
+      <w:r>
+        <w:rPr>
+          <w:rFonts w:ascii="Times New Roman" w:hAnsi="Times New Roman" w:cs="Times New Roman" w:hint="eastAsia"/>
+          <w:kern w:val="0"/>
+          <w:sz w:val="29"/>
+          <w:szCs w:val="29"/>
+        </w:rPr>
+        <w:t xml:space="preserve">  </w:t>
+      </w:r>
+      <w:proofErr w:type="spellStart"/>
+      <w:r>
+        <w:rPr>
+          <w:rFonts w:ascii="Times New Roman" w:hAnsi="Times New Roman" w:cs="Times New Roman" w:hint="eastAsia"/>
+          <w:kern w:val="0"/>
+          <w:sz w:val="29"/>
+          <w:szCs w:val="29"/>
+        </w:rPr>
+        <w:t>S.Sudarshan</w:t>
+      </w:r>
+      <w:proofErr w:type="spellEnd"/>
+      <w:r>
+        <w:rPr>
+          <w:rFonts w:ascii="Times New Roman" w:hAnsi="Times New Roman" w:cs="Times New Roman" w:hint="eastAsia"/>
+          <w:kern w:val="0"/>
+          <w:sz w:val="29"/>
+          <w:szCs w:val="29"/>
+        </w:rPr>
+        <w:t xml:space="preserve"> </w:t>
+      </w:r>
+      <w:r>
+        <w:rPr>
+          <w:rFonts w:ascii="Times New Roman" w:hAnsi="Times New Roman" w:cs="Times New Roman" w:hint="eastAsia"/>
+          <w:kern w:val="0"/>
+          <w:sz w:val="29"/>
+          <w:szCs w:val="29"/>
+        </w:rPr>
+        <w:t>机械工业出版社</w:t>
+      </w:r>
+      <w:r>
+        <w:rPr>
+          <w:rFonts w:ascii="Times New Roman" w:hAnsi="Times New Roman" w:cs="Times New Roman" w:hint="eastAsia"/>
+          <w:kern w:val="0"/>
+          <w:sz w:val="29"/>
+          <w:szCs w:val="29"/>
+        </w:rPr>
+        <w:tab/>
+      </w:r>
+      <w:r>
+        <w:rPr>
+          <w:rFonts w:ascii="Times New Roman" w:hAnsi="Times New Roman" w:cs="Times New Roman" w:hint="eastAsia"/>
+          <w:kern w:val="0"/>
+          <w:sz w:val="29"/>
+          <w:szCs w:val="29"/>
+        </w:rPr>
         <w:tab/>
       </w:r>
       <w:r>
@@ -3616,7 +4079,7 @@
     </w:p>
     <w:p>
       <w:pPr>
-        <w:pStyle w:val="ab"/>
+        <w:pStyle w:val="aa"/>
         <w:widowControl/>
         <w:ind w:firstLineChars="0" w:firstLine="0"/>
         <w:jc w:val="left"/>
@@ -3636,7 +4099,7 @@
           <w:numId w:val="2"/>
         </w:numPr>
       </w:pPr>
-      <w:bookmarkStart w:id="13" w:name="_Toc515304943"/>
+      <w:bookmarkStart w:id="13" w:name="_Toc518565373"/>
       <w:r>
         <w:rPr>
           <w:rFonts w:hint="eastAsia"/>
@@ -3649,7 +4112,7 @@
       <w:pPr>
         <w:pStyle w:val="2"/>
       </w:pPr>
-      <w:bookmarkStart w:id="14" w:name="_Toc515304944"/>
+      <w:bookmarkStart w:id="14" w:name="_Toc518565374"/>
       <w:r>
         <w:rPr>
           <w:rFonts w:hint="eastAsia"/>
@@ -3683,7 +4146,7 @@
     </w:p>
     <w:tbl>
       <w:tblPr>
-        <w:tblStyle w:val="aa"/>
+        <w:tblStyle w:val="a9"/>
         <w:tblW w:w="8290" w:type="dxa"/>
         <w:tblLayout w:type="fixed"/>
         <w:tblLook w:val="04A0" w:firstRow="1" w:lastRow="0" w:firstColumn="1" w:lastColumn="0" w:noHBand="0" w:noVBand="1"/>
@@ -3792,6 +4255,7 @@
                 <w:szCs w:val="29"/>
               </w:rPr>
             </w:pPr>
+            <w:proofErr w:type="spellStart"/>
             <w:r>
               <w:rPr>
                 <w:rFonts w:ascii="宋体" w:eastAsia="宋体" w:hAnsi="宋体" w:cs="宋体" w:hint="eastAsia"/>
@@ -3800,6 +4264,7 @@
               </w:rPr>
               <w:t>playerId</w:t>
             </w:r>
+            <w:proofErr w:type="spellEnd"/>
           </w:p>
         </w:tc>
         <w:tc>
@@ -3814,13 +4279,23 @@
                 <w:szCs w:val="29"/>
               </w:rPr>
             </w:pPr>
+            <w:proofErr w:type="gramStart"/>
             <w:r>
               <w:rPr>
                 <w:rFonts w:ascii="宋体" w:eastAsia="宋体" w:hAnsi="宋体" w:cs="宋体" w:hint="eastAsia"/>
                 <w:sz w:val="29"/>
                 <w:szCs w:val="29"/>
               </w:rPr>
-              <w:t>varchar(50)</w:t>
+              <w:t>varchar(</w:t>
+            </w:r>
+            <w:proofErr w:type="gramEnd"/>
+            <w:r>
+              <w:rPr>
+                <w:rFonts w:ascii="宋体" w:eastAsia="宋体" w:hAnsi="宋体" w:cs="宋体" w:hint="eastAsia"/>
+                <w:sz w:val="29"/>
+                <w:szCs w:val="29"/>
+              </w:rPr>
+              <w:t>50)</w:t>
             </w:r>
           </w:p>
         </w:tc>
@@ -3884,6 +4359,7 @@
                 <w:szCs w:val="29"/>
               </w:rPr>
             </w:pPr>
+            <w:proofErr w:type="spellStart"/>
             <w:r>
               <w:rPr>
                 <w:rFonts w:ascii="宋体" w:eastAsia="宋体" w:hAnsi="宋体" w:cs="宋体" w:hint="eastAsia"/>
@@ -3892,6 +4368,7 @@
               </w:rPr>
               <w:t>playerName</w:t>
             </w:r>
+            <w:proofErr w:type="spellEnd"/>
           </w:p>
         </w:tc>
         <w:tc>
@@ -3906,13 +4383,23 @@
                 <w:szCs w:val="29"/>
               </w:rPr>
             </w:pPr>
+            <w:proofErr w:type="gramStart"/>
             <w:r>
               <w:rPr>
                 <w:rFonts w:ascii="宋体" w:eastAsia="宋体" w:hAnsi="宋体" w:cs="宋体" w:hint="eastAsia"/>
                 <w:sz w:val="29"/>
                 <w:szCs w:val="29"/>
               </w:rPr>
-              <w:t>varchar(20)</w:t>
+              <w:t>varchar(</w:t>
+            </w:r>
+            <w:proofErr w:type="gramEnd"/>
+            <w:r>
+              <w:rPr>
+                <w:rFonts w:ascii="宋体" w:eastAsia="宋体" w:hAnsi="宋体" w:cs="宋体" w:hint="eastAsia"/>
+                <w:sz w:val="29"/>
+                <w:szCs w:val="29"/>
+              </w:rPr>
+              <w:t>20)</w:t>
             </w:r>
           </w:p>
         </w:tc>
@@ -3984,7 +4471,7 @@
     </w:p>
     <w:tbl>
       <w:tblPr>
-        <w:tblStyle w:val="aa"/>
+        <w:tblStyle w:val="a9"/>
         <w:tblW w:w="8290" w:type="dxa"/>
         <w:tblLayout w:type="fixed"/>
         <w:tblLook w:val="04A0" w:firstRow="1" w:lastRow="0" w:firstColumn="1" w:lastColumn="0" w:noHBand="0" w:noVBand="1"/>
@@ -4094,6 +4581,7 @@
                 <w:szCs w:val="29"/>
               </w:rPr>
             </w:pPr>
+            <w:proofErr w:type="spellStart"/>
             <w:r>
               <w:rPr>
                 <w:rFonts w:ascii="宋体" w:eastAsia="宋体" w:hAnsi="宋体" w:cs="宋体" w:hint="eastAsia"/>
@@ -4102,6 +4590,7 @@
               </w:rPr>
               <w:t>manipulateId</w:t>
             </w:r>
+            <w:proofErr w:type="spellEnd"/>
           </w:p>
         </w:tc>
         <w:tc>
@@ -4116,13 +4605,23 @@
                 <w:szCs w:val="29"/>
               </w:rPr>
             </w:pPr>
+            <w:proofErr w:type="gramStart"/>
             <w:r>
               <w:rPr>
                 <w:rFonts w:ascii="宋体" w:eastAsia="宋体" w:hAnsi="宋体" w:cs="宋体" w:hint="eastAsia"/>
                 <w:sz w:val="29"/>
                 <w:szCs w:val="29"/>
               </w:rPr>
-              <w:t>varchar(50)</w:t>
+              <w:t>varchar(</w:t>
+            </w:r>
+            <w:proofErr w:type="gramEnd"/>
+            <w:r>
+              <w:rPr>
+                <w:rFonts w:ascii="宋体" w:eastAsia="宋体" w:hAnsi="宋体" w:cs="宋体" w:hint="eastAsia"/>
+                <w:sz w:val="29"/>
+                <w:szCs w:val="29"/>
+              </w:rPr>
+              <w:t>50)</w:t>
             </w:r>
           </w:p>
         </w:tc>
@@ -4185,6 +4684,7 @@
                 <w:szCs w:val="29"/>
               </w:rPr>
             </w:pPr>
+            <w:proofErr w:type="spellStart"/>
             <w:r>
               <w:rPr>
                 <w:rFonts w:ascii="宋体" w:eastAsia="宋体" w:hAnsi="宋体" w:cs="宋体" w:hint="eastAsia"/>
@@ -4193,6 +4693,7 @@
               </w:rPr>
               <w:t>manipulateName</w:t>
             </w:r>
+            <w:proofErr w:type="spellEnd"/>
           </w:p>
         </w:tc>
         <w:tc>
@@ -4207,13 +4708,23 @@
                 <w:szCs w:val="29"/>
               </w:rPr>
             </w:pPr>
+            <w:proofErr w:type="gramStart"/>
             <w:r>
               <w:rPr>
                 <w:rFonts w:ascii="宋体" w:eastAsia="宋体" w:hAnsi="宋体" w:cs="宋体" w:hint="eastAsia"/>
                 <w:sz w:val="29"/>
                 <w:szCs w:val="29"/>
               </w:rPr>
-              <w:t>varchar(20)</w:t>
+              <w:t>varchar(</w:t>
+            </w:r>
+            <w:proofErr w:type="gramEnd"/>
+            <w:r>
+              <w:rPr>
+                <w:rFonts w:ascii="宋体" w:eastAsia="宋体" w:hAnsi="宋体" w:cs="宋体" w:hint="eastAsia"/>
+                <w:sz w:val="29"/>
+                <w:szCs w:val="29"/>
+              </w:rPr>
+              <w:t>20)</w:t>
             </w:r>
           </w:p>
         </w:tc>
@@ -4284,7 +4795,7 @@
     </w:p>
     <w:tbl>
       <w:tblPr>
-        <w:tblStyle w:val="aa"/>
+        <w:tblStyle w:val="a9"/>
         <w:tblW w:w="8290" w:type="dxa"/>
         <w:tblLayout w:type="fixed"/>
         <w:tblLook w:val="04A0" w:firstRow="1" w:lastRow="0" w:firstColumn="1" w:lastColumn="0" w:noHBand="0" w:noVBand="1"/>
@@ -4394,6 +4905,7 @@
                 <w:szCs w:val="29"/>
               </w:rPr>
             </w:pPr>
+            <w:proofErr w:type="spellStart"/>
             <w:r>
               <w:rPr>
                 <w:rFonts w:ascii="宋体" w:eastAsia="宋体" w:hAnsi="宋体" w:cs="宋体" w:hint="eastAsia"/>
@@ -4402,6 +4914,7 @@
               </w:rPr>
               <w:t>professionId</w:t>
             </w:r>
+            <w:proofErr w:type="spellEnd"/>
           </w:p>
         </w:tc>
         <w:tc>
@@ -4416,13 +4929,23 @@
                 <w:szCs w:val="29"/>
               </w:rPr>
             </w:pPr>
+            <w:proofErr w:type="gramStart"/>
             <w:r>
               <w:rPr>
                 <w:rFonts w:ascii="宋体" w:eastAsia="宋体" w:hAnsi="宋体" w:cs="宋体" w:hint="eastAsia"/>
                 <w:sz w:val="29"/>
                 <w:szCs w:val="29"/>
               </w:rPr>
-              <w:t>varchar(50)</w:t>
+              <w:t>varchar(</w:t>
+            </w:r>
+            <w:proofErr w:type="gramEnd"/>
+            <w:r>
+              <w:rPr>
+                <w:rFonts w:ascii="宋体" w:eastAsia="宋体" w:hAnsi="宋体" w:cs="宋体" w:hint="eastAsia"/>
+                <w:sz w:val="29"/>
+                <w:szCs w:val="29"/>
+              </w:rPr>
+              <w:t>50)</w:t>
             </w:r>
           </w:p>
         </w:tc>
@@ -4485,6 +5008,7 @@
                 <w:szCs w:val="29"/>
               </w:rPr>
             </w:pPr>
+            <w:proofErr w:type="spellStart"/>
             <w:r>
               <w:rPr>
                 <w:rFonts w:ascii="宋体" w:eastAsia="宋体" w:hAnsi="宋体" w:cs="宋体" w:hint="eastAsia"/>
@@ -4493,6 +5017,7 @@
               </w:rPr>
               <w:t>professionName</w:t>
             </w:r>
+            <w:proofErr w:type="spellEnd"/>
           </w:p>
         </w:tc>
         <w:tc>
@@ -4507,13 +5032,23 @@
                 <w:szCs w:val="29"/>
               </w:rPr>
             </w:pPr>
+            <w:proofErr w:type="gramStart"/>
             <w:r>
               <w:rPr>
                 <w:rFonts w:ascii="宋体" w:eastAsia="宋体" w:hAnsi="宋体" w:cs="宋体" w:hint="eastAsia"/>
                 <w:sz w:val="29"/>
                 <w:szCs w:val="29"/>
               </w:rPr>
-              <w:t>varchar(20)</w:t>
+              <w:t>varchar(</w:t>
+            </w:r>
+            <w:proofErr w:type="gramEnd"/>
+            <w:r>
+              <w:rPr>
+                <w:rFonts w:ascii="宋体" w:eastAsia="宋体" w:hAnsi="宋体" w:cs="宋体" w:hint="eastAsia"/>
+                <w:sz w:val="29"/>
+                <w:szCs w:val="29"/>
+              </w:rPr>
+              <w:t>20)</w:t>
             </w:r>
           </w:p>
         </w:tc>
@@ -4590,6 +5125,7 @@
                 <w:szCs w:val="29"/>
               </w:rPr>
             </w:pPr>
+            <w:proofErr w:type="spellStart"/>
             <w:r>
               <w:rPr>
                 <w:rFonts w:ascii="宋体" w:eastAsia="宋体" w:hAnsi="宋体" w:cs="宋体" w:hint="eastAsia"/>
@@ -4598,6 +5134,7 @@
               </w:rPr>
               <w:t>int</w:t>
             </w:r>
+            <w:proofErr w:type="spellEnd"/>
           </w:p>
         </w:tc>
         <w:tc>
@@ -5092,7 +5629,7 @@
     </w:p>
     <w:tbl>
       <w:tblPr>
-        <w:tblStyle w:val="aa"/>
+        <w:tblStyle w:val="a9"/>
         <w:tblW w:w="8290" w:type="dxa"/>
         <w:tblLayout w:type="fixed"/>
         <w:tblLook w:val="04A0" w:firstRow="1" w:lastRow="0" w:firstColumn="1" w:lastColumn="0" w:noHBand="0" w:noVBand="1"/>
@@ -5202,6 +5739,7 @@
                 <w:szCs w:val="29"/>
               </w:rPr>
             </w:pPr>
+            <w:proofErr w:type="spellStart"/>
             <w:r>
               <w:rPr>
                 <w:rFonts w:ascii="宋体" w:eastAsia="宋体" w:hAnsi="宋体" w:cs="宋体" w:hint="eastAsia"/>
@@ -5210,6 +5748,7 @@
               </w:rPr>
               <w:t>charId</w:t>
             </w:r>
+            <w:proofErr w:type="spellEnd"/>
           </w:p>
         </w:tc>
         <w:tc>
@@ -5224,13 +5763,23 @@
                 <w:szCs w:val="29"/>
               </w:rPr>
             </w:pPr>
+            <w:proofErr w:type="gramStart"/>
             <w:r>
               <w:rPr>
                 <w:rFonts w:ascii="宋体" w:eastAsia="宋体" w:hAnsi="宋体" w:cs="宋体" w:hint="eastAsia"/>
                 <w:sz w:val="29"/>
                 <w:szCs w:val="29"/>
               </w:rPr>
-              <w:t>varchar(50)</w:t>
+              <w:t>varchar(</w:t>
+            </w:r>
+            <w:proofErr w:type="gramEnd"/>
+            <w:r>
+              <w:rPr>
+                <w:rFonts w:ascii="宋体" w:eastAsia="宋体" w:hAnsi="宋体" w:cs="宋体" w:hint="eastAsia"/>
+                <w:sz w:val="29"/>
+                <w:szCs w:val="29"/>
+              </w:rPr>
+              <w:t>50)</w:t>
             </w:r>
           </w:p>
         </w:tc>
@@ -5293,6 +5842,7 @@
                 <w:szCs w:val="29"/>
               </w:rPr>
             </w:pPr>
+            <w:proofErr w:type="spellStart"/>
             <w:r>
               <w:rPr>
                 <w:rFonts w:ascii="宋体" w:eastAsia="宋体" w:hAnsi="宋体" w:cs="宋体" w:hint="eastAsia"/>
@@ -5301,6 +5851,7 @@
               </w:rPr>
               <w:t>charName</w:t>
             </w:r>
+            <w:proofErr w:type="spellEnd"/>
           </w:p>
         </w:tc>
         <w:tc>
@@ -5315,13 +5866,23 @@
                 <w:szCs w:val="29"/>
               </w:rPr>
             </w:pPr>
+            <w:proofErr w:type="gramStart"/>
             <w:r>
               <w:rPr>
                 <w:rFonts w:ascii="宋体" w:eastAsia="宋体" w:hAnsi="宋体" w:cs="宋体" w:hint="eastAsia"/>
                 <w:sz w:val="29"/>
                 <w:szCs w:val="29"/>
               </w:rPr>
-              <w:t>varchar(20)</w:t>
+              <w:t>varchar(</w:t>
+            </w:r>
+            <w:proofErr w:type="gramEnd"/>
+            <w:r>
+              <w:rPr>
+                <w:rFonts w:ascii="宋体" w:eastAsia="宋体" w:hAnsi="宋体" w:cs="宋体" w:hint="eastAsia"/>
+                <w:sz w:val="29"/>
+                <w:szCs w:val="29"/>
+              </w:rPr>
+              <w:t>20)</w:t>
             </w:r>
           </w:p>
         </w:tc>
@@ -5376,6 +5937,7 @@
                 <w:szCs w:val="29"/>
               </w:rPr>
             </w:pPr>
+            <w:proofErr w:type="spellStart"/>
             <w:r>
               <w:rPr>
                 <w:rFonts w:ascii="宋体" w:eastAsia="宋体" w:hAnsi="宋体" w:cs="宋体" w:hint="eastAsia"/>
@@ -5384,6 +5946,7 @@
               </w:rPr>
               <w:t>coordinate_x</w:t>
             </w:r>
+            <w:proofErr w:type="spellEnd"/>
           </w:p>
         </w:tc>
         <w:tc>
@@ -5459,6 +6022,7 @@
                 <w:szCs w:val="29"/>
               </w:rPr>
             </w:pPr>
+            <w:proofErr w:type="spellStart"/>
             <w:r>
               <w:rPr>
                 <w:rFonts w:ascii="宋体" w:eastAsia="宋体" w:hAnsi="宋体" w:cs="宋体" w:hint="eastAsia"/>
@@ -5467,6 +6031,7 @@
               </w:rPr>
               <w:t>coordinate_y</w:t>
             </w:r>
+            <w:proofErr w:type="spellEnd"/>
           </w:p>
         </w:tc>
         <w:tc>
@@ -5567,6 +6132,7 @@
                 <w:szCs w:val="29"/>
               </w:rPr>
             </w:pPr>
+            <w:proofErr w:type="spellStart"/>
             <w:r>
               <w:rPr>
                 <w:rFonts w:ascii="宋体" w:eastAsia="宋体" w:hAnsi="宋体" w:cs="宋体" w:hint="eastAsia"/>
@@ -5575,6 +6141,7 @@
               </w:rPr>
               <w:t>int</w:t>
             </w:r>
+            <w:proofErr w:type="spellEnd"/>
           </w:p>
         </w:tc>
         <w:tc>
@@ -5662,13 +6229,23 @@
                 <w:szCs w:val="29"/>
               </w:rPr>
             </w:pPr>
+            <w:proofErr w:type="gramStart"/>
             <w:r>
               <w:rPr>
                 <w:rFonts w:ascii="宋体" w:eastAsia="宋体" w:hAnsi="宋体" w:cs="宋体" w:hint="eastAsia"/>
                 <w:sz w:val="29"/>
                 <w:szCs w:val="29"/>
               </w:rPr>
-              <w:t>varchar(20)</w:t>
+              <w:t>varchar(</w:t>
+            </w:r>
+            <w:proofErr w:type="gramEnd"/>
+            <w:r>
+              <w:rPr>
+                <w:rFonts w:ascii="宋体" w:eastAsia="宋体" w:hAnsi="宋体" w:cs="宋体" w:hint="eastAsia"/>
+                <w:sz w:val="29"/>
+                <w:szCs w:val="29"/>
+              </w:rPr>
+              <w:t>20)</w:t>
             </w:r>
           </w:p>
         </w:tc>
@@ -6087,6 +6664,7 @@
                 <w:szCs w:val="29"/>
               </w:rPr>
             </w:pPr>
+            <w:proofErr w:type="spellStart"/>
             <w:r>
               <w:rPr>
                 <w:rFonts w:ascii="宋体" w:eastAsia="宋体" w:hAnsi="宋体" w:cs="宋体" w:hint="eastAsia"/>
@@ -6095,6 +6673,7 @@
               </w:rPr>
               <w:t>int</w:t>
             </w:r>
+            <w:proofErr w:type="spellEnd"/>
           </w:p>
         </w:tc>
         <w:tc>
@@ -6171,6 +6750,7 @@
                 <w:szCs w:val="29"/>
               </w:rPr>
             </w:pPr>
+            <w:proofErr w:type="spellStart"/>
             <w:r>
               <w:rPr>
                 <w:rFonts w:ascii="宋体" w:eastAsia="宋体" w:hAnsi="宋体" w:cs="宋体" w:hint="eastAsia"/>
@@ -6179,6 +6759,7 @@
               </w:rPr>
               <w:t>boolean</w:t>
             </w:r>
+            <w:proofErr w:type="spellEnd"/>
           </w:p>
         </w:tc>
         <w:tc>
@@ -6247,7 +6828,7 @@
     </w:p>
     <w:tbl>
       <w:tblPr>
-        <w:tblStyle w:val="aa"/>
+        <w:tblStyle w:val="a9"/>
         <w:tblW w:w="8290" w:type="dxa"/>
         <w:tblLayout w:type="fixed"/>
         <w:tblLook w:val="04A0" w:firstRow="1" w:lastRow="0" w:firstColumn="1" w:lastColumn="0" w:noHBand="0" w:noVBand="1"/>
@@ -6357,6 +6938,7 @@
                 <w:szCs w:val="29"/>
               </w:rPr>
             </w:pPr>
+            <w:proofErr w:type="spellStart"/>
             <w:r>
               <w:rPr>
                 <w:rFonts w:ascii="宋体" w:eastAsia="宋体" w:hAnsi="宋体" w:cs="宋体" w:hint="eastAsia"/>
@@ -6365,6 +6947,7 @@
               </w:rPr>
               <w:t>resultId</w:t>
             </w:r>
+            <w:proofErr w:type="spellEnd"/>
           </w:p>
         </w:tc>
         <w:tc>
@@ -6379,13 +6962,23 @@
                 <w:szCs w:val="29"/>
               </w:rPr>
             </w:pPr>
+            <w:proofErr w:type="gramStart"/>
             <w:r>
               <w:rPr>
                 <w:rFonts w:ascii="宋体" w:eastAsia="宋体" w:hAnsi="宋体" w:cs="宋体" w:hint="eastAsia"/>
                 <w:sz w:val="29"/>
                 <w:szCs w:val="29"/>
               </w:rPr>
-              <w:t>varchar(50)</w:t>
+              <w:t>varchar(</w:t>
+            </w:r>
+            <w:proofErr w:type="gramEnd"/>
+            <w:r>
+              <w:rPr>
+                <w:rFonts w:ascii="宋体" w:eastAsia="宋体" w:hAnsi="宋体" w:cs="宋体" w:hint="eastAsia"/>
+                <w:sz w:val="29"/>
+                <w:szCs w:val="29"/>
+              </w:rPr>
+              <w:t>50)</w:t>
             </w:r>
           </w:p>
         </w:tc>
@@ -6473,6 +7066,7 @@
                 <w:szCs w:val="29"/>
               </w:rPr>
             </w:pPr>
+            <w:proofErr w:type="spellStart"/>
             <w:r>
               <w:rPr>
                 <w:rFonts w:ascii="宋体" w:eastAsia="宋体" w:hAnsi="宋体" w:cs="宋体" w:hint="eastAsia"/>
@@ -6481,6 +7075,7 @@
               </w:rPr>
               <w:t>datetype</w:t>
             </w:r>
+            <w:proofErr w:type="spellEnd"/>
           </w:p>
         </w:tc>
         <w:tc>
@@ -6560,13 +7155,23 @@
                 <w:szCs w:val="29"/>
               </w:rPr>
             </w:pPr>
+            <w:proofErr w:type="gramStart"/>
             <w:r>
               <w:rPr>
                 <w:rFonts w:ascii="宋体" w:eastAsia="宋体" w:hAnsi="宋体" w:cs="宋体" w:hint="eastAsia"/>
                 <w:sz w:val="29"/>
                 <w:szCs w:val="29"/>
               </w:rPr>
-              <w:t>varchar(20)</w:t>
+              <w:t>varchar(</w:t>
+            </w:r>
+            <w:proofErr w:type="gramEnd"/>
+            <w:r>
+              <w:rPr>
+                <w:rFonts w:ascii="宋体" w:eastAsia="宋体" w:hAnsi="宋体" w:cs="宋体" w:hint="eastAsia"/>
+                <w:sz w:val="29"/>
+                <w:szCs w:val="29"/>
+              </w:rPr>
+              <w:t>20)</w:t>
             </w:r>
           </w:p>
         </w:tc>
@@ -6625,6 +7230,7 @@
                 <w:szCs w:val="29"/>
               </w:rPr>
             </w:pPr>
+            <w:proofErr w:type="spellStart"/>
             <w:r>
               <w:rPr>
                 <w:rFonts w:ascii="宋体" w:eastAsia="宋体" w:hAnsi="宋体" w:cs="宋体" w:hint="eastAsia"/>
@@ -6633,6 +7239,7 @@
               </w:rPr>
               <w:t>OpponentName</w:t>
             </w:r>
+            <w:proofErr w:type="spellEnd"/>
           </w:p>
         </w:tc>
         <w:tc>
@@ -6647,13 +7254,23 @@
                 <w:szCs w:val="29"/>
               </w:rPr>
             </w:pPr>
+            <w:proofErr w:type="gramStart"/>
             <w:r>
               <w:rPr>
                 <w:rFonts w:ascii="宋体" w:eastAsia="宋体" w:hAnsi="宋体" w:cs="宋体" w:hint="eastAsia"/>
                 <w:sz w:val="29"/>
                 <w:szCs w:val="29"/>
               </w:rPr>
-              <w:t>varchar(20)</w:t>
+              <w:t>varchar(</w:t>
+            </w:r>
+            <w:proofErr w:type="gramEnd"/>
+            <w:r>
+              <w:rPr>
+                <w:rFonts w:ascii="宋体" w:eastAsia="宋体" w:hAnsi="宋体" w:cs="宋体" w:hint="eastAsia"/>
+                <w:sz w:val="29"/>
+                <w:szCs w:val="29"/>
+              </w:rPr>
+              <w:t>20)</w:t>
             </w:r>
           </w:p>
         </w:tc>
@@ -6730,6 +7347,7 @@
                 <w:szCs w:val="29"/>
               </w:rPr>
             </w:pPr>
+            <w:proofErr w:type="spellStart"/>
             <w:r>
               <w:rPr>
                 <w:rFonts w:ascii="宋体" w:eastAsia="宋体" w:hAnsi="宋体" w:cs="宋体" w:hint="eastAsia"/>
@@ -6738,6 +7356,7 @@
               </w:rPr>
               <w:t>boolean</w:t>
             </w:r>
+            <w:proofErr w:type="spellEnd"/>
           </w:p>
         </w:tc>
         <w:tc>
@@ -6807,7 +7426,7 @@
     </w:p>
     <w:tbl>
       <w:tblPr>
-        <w:tblStyle w:val="aa"/>
+        <w:tblStyle w:val="a9"/>
         <w:tblW w:w="8290" w:type="dxa"/>
         <w:tblLayout w:type="fixed"/>
         <w:tblLook w:val="04A0" w:firstRow="1" w:lastRow="0" w:firstColumn="1" w:lastColumn="0" w:noHBand="0" w:noVBand="1"/>
@@ -6917,6 +7536,7 @@
                 <w:szCs w:val="29"/>
               </w:rPr>
             </w:pPr>
+            <w:proofErr w:type="spellStart"/>
             <w:r>
               <w:rPr>
                 <w:rFonts w:ascii="宋体" w:eastAsia="宋体" w:hAnsi="宋体" w:cs="宋体" w:hint="eastAsia"/>
@@ -6925,6 +7545,7 @@
               </w:rPr>
               <w:t>mapId</w:t>
             </w:r>
+            <w:proofErr w:type="spellEnd"/>
           </w:p>
         </w:tc>
         <w:tc>
@@ -6939,13 +7560,23 @@
                 <w:szCs w:val="29"/>
               </w:rPr>
             </w:pPr>
+            <w:proofErr w:type="gramStart"/>
             <w:r>
               <w:rPr>
                 <w:rFonts w:ascii="宋体" w:eastAsia="宋体" w:hAnsi="宋体" w:cs="宋体" w:hint="eastAsia"/>
                 <w:sz w:val="29"/>
                 <w:szCs w:val="29"/>
               </w:rPr>
-              <w:t>varchar(50)</w:t>
+              <w:t>varchar(</w:t>
+            </w:r>
+            <w:proofErr w:type="gramEnd"/>
+            <w:r>
+              <w:rPr>
+                <w:rFonts w:ascii="宋体" w:eastAsia="宋体" w:hAnsi="宋体" w:cs="宋体" w:hint="eastAsia"/>
+                <w:sz w:val="29"/>
+                <w:szCs w:val="29"/>
+              </w:rPr>
+              <w:t>50)</w:t>
             </w:r>
           </w:p>
         </w:tc>
@@ -7008,6 +7639,7 @@
                 <w:szCs w:val="29"/>
               </w:rPr>
             </w:pPr>
+            <w:proofErr w:type="spellStart"/>
             <w:r>
               <w:rPr>
                 <w:rFonts w:ascii="宋体" w:eastAsia="宋体" w:hAnsi="宋体" w:cs="宋体" w:hint="eastAsia"/>
@@ -7017,6 +7649,7 @@
               <w:lastRenderedPageBreak/>
               <w:t>mapName</w:t>
             </w:r>
+            <w:proofErr w:type="spellEnd"/>
           </w:p>
         </w:tc>
         <w:tc>
@@ -7031,13 +7664,23 @@
                 <w:szCs w:val="29"/>
               </w:rPr>
             </w:pPr>
+            <w:proofErr w:type="gramStart"/>
             <w:r>
               <w:rPr>
                 <w:rFonts w:ascii="宋体" w:eastAsia="宋体" w:hAnsi="宋体" w:cs="宋体" w:hint="eastAsia"/>
                 <w:sz w:val="29"/>
                 <w:szCs w:val="29"/>
               </w:rPr>
-              <w:t>varchar(20)</w:t>
+              <w:t>varchar(</w:t>
+            </w:r>
+            <w:proofErr w:type="gramEnd"/>
+            <w:r>
+              <w:rPr>
+                <w:rFonts w:ascii="宋体" w:eastAsia="宋体" w:hAnsi="宋体" w:cs="宋体" w:hint="eastAsia"/>
+                <w:sz w:val="29"/>
+                <w:szCs w:val="29"/>
+              </w:rPr>
+              <w:t>20)</w:t>
             </w:r>
           </w:p>
         </w:tc>
@@ -7097,18 +7740,28 @@
           <w:szCs w:val="29"/>
         </w:rPr>
       </w:pPr>
+      <w:proofErr w:type="spellStart"/>
       <w:r>
         <w:rPr>
           <w:rFonts w:ascii="宋体" w:eastAsia="宋体" w:hAnsi="宋体" w:cs="宋体" w:hint="eastAsia"/>
           <w:sz w:val="29"/>
           <w:szCs w:val="29"/>
         </w:rPr>
-        <w:t>area_map（坐标与地形表）</w:t>
+        <w:t>area_map</w:t>
+      </w:r>
+      <w:proofErr w:type="spellEnd"/>
+      <w:r>
+        <w:rPr>
+          <w:rFonts w:ascii="宋体" w:eastAsia="宋体" w:hAnsi="宋体" w:cs="宋体" w:hint="eastAsia"/>
+          <w:sz w:val="29"/>
+          <w:szCs w:val="29"/>
+        </w:rPr>
+        <w:t>（坐标与地形表）</w:t>
       </w:r>
     </w:p>
     <w:tbl>
       <w:tblPr>
-        <w:tblStyle w:val="aa"/>
+        <w:tblStyle w:val="a9"/>
         <w:tblW w:w="8290" w:type="dxa"/>
         <w:tblLayout w:type="fixed"/>
         <w:tblLook w:val="04A0" w:firstRow="1" w:lastRow="0" w:firstColumn="1" w:lastColumn="0" w:noHBand="0" w:noVBand="1"/>
@@ -7218,6 +7871,7 @@
                 <w:szCs w:val="29"/>
               </w:rPr>
             </w:pPr>
+            <w:proofErr w:type="spellStart"/>
             <w:r>
               <w:rPr>
                 <w:rFonts w:ascii="宋体" w:eastAsia="宋体" w:hAnsi="宋体" w:cs="宋体" w:hint="eastAsia"/>
@@ -7226,6 +7880,7 @@
               </w:rPr>
               <w:t>areaId</w:t>
             </w:r>
+            <w:proofErr w:type="spellEnd"/>
           </w:p>
         </w:tc>
         <w:tc>
@@ -7240,13 +7895,23 @@
                 <w:szCs w:val="29"/>
               </w:rPr>
             </w:pPr>
+            <w:proofErr w:type="gramStart"/>
             <w:r>
               <w:rPr>
                 <w:rFonts w:ascii="宋体" w:eastAsia="宋体" w:hAnsi="宋体" w:cs="宋体" w:hint="eastAsia"/>
                 <w:sz w:val="29"/>
                 <w:szCs w:val="29"/>
               </w:rPr>
-              <w:t>varchar(50)</w:t>
+              <w:t>varchar(</w:t>
+            </w:r>
+            <w:proofErr w:type="gramEnd"/>
+            <w:r>
+              <w:rPr>
+                <w:rFonts w:ascii="宋体" w:eastAsia="宋体" w:hAnsi="宋体" w:cs="宋体" w:hint="eastAsia"/>
+                <w:sz w:val="29"/>
+                <w:szCs w:val="29"/>
+              </w:rPr>
+              <w:t>50)</w:t>
             </w:r>
           </w:p>
         </w:tc>
@@ -7309,6 +7974,7 @@
                 <w:szCs w:val="29"/>
               </w:rPr>
             </w:pPr>
+            <w:proofErr w:type="spellStart"/>
             <w:r>
               <w:rPr>
                 <w:rFonts w:ascii="宋体" w:eastAsia="宋体" w:hAnsi="宋体" w:cs="宋体" w:hint="eastAsia"/>
@@ -7317,6 +7983,7 @@
               </w:rPr>
               <w:t>coordinate_x</w:t>
             </w:r>
+            <w:proofErr w:type="spellEnd"/>
           </w:p>
         </w:tc>
         <w:tc>
@@ -7392,6 +8059,7 @@
                 <w:szCs w:val="29"/>
               </w:rPr>
             </w:pPr>
+            <w:proofErr w:type="spellStart"/>
             <w:r>
               <w:rPr>
                 <w:rFonts w:ascii="宋体" w:eastAsia="宋体" w:hAnsi="宋体" w:cs="宋体" w:hint="eastAsia"/>
@@ -7400,6 +8068,7 @@
               </w:rPr>
               <w:t>corrdinate_y</w:t>
             </w:r>
+            <w:proofErr w:type="spellEnd"/>
           </w:p>
         </w:tc>
         <w:tc>
@@ -7475,6 +8144,7 @@
                 <w:szCs w:val="29"/>
               </w:rPr>
             </w:pPr>
+            <w:proofErr w:type="spellStart"/>
             <w:r>
               <w:rPr>
                 <w:rFonts w:ascii="宋体" w:eastAsia="宋体" w:hAnsi="宋体" w:cs="宋体" w:hint="eastAsia"/>
@@ -7483,6 +8153,7 @@
               </w:rPr>
               <w:t>terrainId</w:t>
             </w:r>
+            <w:proofErr w:type="spellEnd"/>
           </w:p>
         </w:tc>
         <w:tc>
@@ -7497,13 +8168,23 @@
                 <w:szCs w:val="29"/>
               </w:rPr>
             </w:pPr>
+            <w:proofErr w:type="gramStart"/>
             <w:r>
               <w:rPr>
                 <w:rFonts w:ascii="宋体" w:eastAsia="宋体" w:hAnsi="宋体" w:cs="宋体" w:hint="eastAsia"/>
                 <w:sz w:val="29"/>
                 <w:szCs w:val="29"/>
               </w:rPr>
-              <w:t>varchar(50)</w:t>
+              <w:t>varchar(</w:t>
+            </w:r>
+            <w:proofErr w:type="gramEnd"/>
+            <w:r>
+              <w:rPr>
+                <w:rFonts w:ascii="宋体" w:eastAsia="宋体" w:hAnsi="宋体" w:cs="宋体" w:hint="eastAsia"/>
+                <w:sz w:val="29"/>
+                <w:szCs w:val="29"/>
+              </w:rPr>
+              <w:t>50)</w:t>
             </w:r>
           </w:p>
         </w:tc>
@@ -7558,6 +8239,7 @@
                 <w:szCs w:val="29"/>
               </w:rPr>
             </w:pPr>
+            <w:proofErr w:type="spellStart"/>
             <w:r>
               <w:rPr>
                 <w:rFonts w:ascii="宋体" w:eastAsia="宋体" w:hAnsi="宋体" w:cs="宋体" w:hint="eastAsia"/>
@@ -7566,6 +8248,7 @@
               </w:rPr>
               <w:t>mapId</w:t>
             </w:r>
+            <w:proofErr w:type="spellEnd"/>
           </w:p>
         </w:tc>
         <w:tc>
@@ -7580,13 +8263,23 @@
                 <w:szCs w:val="29"/>
               </w:rPr>
             </w:pPr>
+            <w:proofErr w:type="gramStart"/>
             <w:r>
               <w:rPr>
                 <w:rFonts w:ascii="宋体" w:eastAsia="宋体" w:hAnsi="宋体" w:cs="宋体" w:hint="eastAsia"/>
                 <w:sz w:val="29"/>
                 <w:szCs w:val="29"/>
               </w:rPr>
-              <w:t>varchar(50)</w:t>
+              <w:t>varchar(</w:t>
+            </w:r>
+            <w:proofErr w:type="gramEnd"/>
+            <w:r>
+              <w:rPr>
+                <w:rFonts w:ascii="宋体" w:eastAsia="宋体" w:hAnsi="宋体" w:cs="宋体" w:hint="eastAsia"/>
+                <w:sz w:val="29"/>
+                <w:szCs w:val="29"/>
+              </w:rPr>
+              <w:t>50)</w:t>
             </w:r>
           </w:p>
         </w:tc>
@@ -7657,7 +8350,7 @@
     </w:p>
     <w:tbl>
       <w:tblPr>
-        <w:tblStyle w:val="aa"/>
+        <w:tblStyle w:val="a9"/>
         <w:tblW w:w="8290" w:type="dxa"/>
         <w:tblLayout w:type="fixed"/>
         <w:tblLook w:val="04A0" w:firstRow="1" w:lastRow="0" w:firstColumn="1" w:lastColumn="0" w:noHBand="0" w:noVBand="1"/>
@@ -7767,6 +8460,7 @@
                 <w:szCs w:val="29"/>
               </w:rPr>
             </w:pPr>
+            <w:proofErr w:type="spellStart"/>
             <w:r>
               <w:rPr>
                 <w:rFonts w:ascii="宋体" w:eastAsia="宋体" w:hAnsi="宋体" w:cs="宋体" w:hint="eastAsia"/>
@@ -7775,6 +8469,7 @@
               </w:rPr>
               <w:t>terrainId</w:t>
             </w:r>
+            <w:proofErr w:type="spellEnd"/>
           </w:p>
         </w:tc>
         <w:tc>
@@ -7789,13 +8484,23 @@
                 <w:szCs w:val="29"/>
               </w:rPr>
             </w:pPr>
+            <w:proofErr w:type="gramStart"/>
             <w:r>
               <w:rPr>
                 <w:rFonts w:ascii="宋体" w:eastAsia="宋体" w:hAnsi="宋体" w:cs="宋体" w:hint="eastAsia"/>
                 <w:sz w:val="29"/>
                 <w:szCs w:val="29"/>
               </w:rPr>
-              <w:t>varchar(50)</w:t>
+              <w:t>varchar(</w:t>
+            </w:r>
+            <w:proofErr w:type="gramEnd"/>
+            <w:r>
+              <w:rPr>
+                <w:rFonts w:ascii="宋体" w:eastAsia="宋体" w:hAnsi="宋体" w:cs="宋体" w:hint="eastAsia"/>
+                <w:sz w:val="29"/>
+                <w:szCs w:val="29"/>
+              </w:rPr>
+              <w:t>50)</w:t>
             </w:r>
           </w:p>
         </w:tc>
@@ -7858,6 +8563,7 @@
                 <w:szCs w:val="29"/>
               </w:rPr>
             </w:pPr>
+            <w:proofErr w:type="spellStart"/>
             <w:r>
               <w:rPr>
                 <w:rFonts w:ascii="宋体" w:eastAsia="宋体" w:hAnsi="宋体" w:cs="宋体" w:hint="eastAsia"/>
@@ -7866,6 +8572,7 @@
               </w:rPr>
               <w:t>terrainName</w:t>
             </w:r>
+            <w:proofErr w:type="spellEnd"/>
           </w:p>
         </w:tc>
         <w:tc>
@@ -7880,13 +8587,23 @@
                 <w:szCs w:val="29"/>
               </w:rPr>
             </w:pPr>
+            <w:proofErr w:type="gramStart"/>
             <w:r>
               <w:rPr>
                 <w:rFonts w:ascii="宋体" w:eastAsia="宋体" w:hAnsi="宋体" w:cs="宋体" w:hint="eastAsia"/>
                 <w:sz w:val="29"/>
                 <w:szCs w:val="29"/>
               </w:rPr>
-              <w:t>varchar(20)</w:t>
+              <w:t>varchar(</w:t>
+            </w:r>
+            <w:proofErr w:type="gramEnd"/>
+            <w:r>
+              <w:rPr>
+                <w:rFonts w:ascii="宋体" w:eastAsia="宋体" w:hAnsi="宋体" w:cs="宋体" w:hint="eastAsia"/>
+                <w:sz w:val="29"/>
+                <w:szCs w:val="29"/>
+              </w:rPr>
+              <w:t>20)</w:t>
             </w:r>
           </w:p>
         </w:tc>
@@ -7941,6 +8658,7 @@
                 <w:szCs w:val="29"/>
               </w:rPr>
             </w:pPr>
+            <w:proofErr w:type="spellStart"/>
             <w:r>
               <w:rPr>
                 <w:rFonts w:ascii="宋体" w:eastAsia="宋体" w:hAnsi="宋体" w:cs="宋体" w:hint="eastAsia"/>
@@ -7949,6 +8667,7 @@
               </w:rPr>
               <w:t>move_impact</w:t>
             </w:r>
+            <w:proofErr w:type="spellEnd"/>
           </w:p>
         </w:tc>
         <w:tc>
@@ -7963,6 +8682,7 @@
                 <w:szCs w:val="29"/>
               </w:rPr>
             </w:pPr>
+            <w:proofErr w:type="spellStart"/>
             <w:r>
               <w:rPr>
                 <w:rFonts w:ascii="宋体" w:eastAsia="宋体" w:hAnsi="宋体" w:cs="宋体" w:hint="eastAsia"/>
@@ -7971,6 +8691,7 @@
               </w:rPr>
               <w:t>int</w:t>
             </w:r>
+            <w:proofErr w:type="spellEnd"/>
           </w:p>
         </w:tc>
         <w:tc>
@@ -8014,7 +8735,7 @@
     </w:tbl>
     <w:p>
       <w:pPr>
-        <w:pStyle w:val="ab"/>
+        <w:pStyle w:val="aa"/>
         <w:widowControl/>
         <w:ind w:firstLineChars="0" w:firstLine="0"/>
         <w:jc w:val="left"/>
@@ -8028,7 +8749,7 @@
     </w:p>
     <w:p>
       <w:pPr>
-        <w:pStyle w:val="ab"/>
+        <w:pStyle w:val="aa"/>
         <w:widowControl/>
         <w:ind w:firstLineChars="0" w:firstLine="0"/>
         <w:jc w:val="left"/>
@@ -8039,7 +8760,7 @@
     </w:p>
     <w:p>
       <w:pPr>
-        <w:pStyle w:val="ab"/>
+        <w:pStyle w:val="aa"/>
         <w:widowControl/>
         <w:ind w:firstLineChars="0" w:firstLine="0"/>
         <w:jc w:val="left"/>
@@ -8050,7 +8771,7 @@
     </w:p>
     <w:p>
       <w:pPr>
-        <w:pStyle w:val="ab"/>
+        <w:pStyle w:val="aa"/>
         <w:widowControl/>
         <w:ind w:firstLineChars="0" w:firstLine="0"/>
         <w:jc w:val="left"/>
@@ -8061,7 +8782,7 @@
     </w:p>
     <w:p>
       <w:pPr>
-        <w:pStyle w:val="ab"/>
+        <w:pStyle w:val="aa"/>
         <w:widowControl/>
         <w:ind w:firstLineChars="0" w:firstLine="0"/>
         <w:jc w:val="left"/>
@@ -8072,7 +8793,7 @@
     </w:p>
     <w:p>
       <w:pPr>
-        <w:pStyle w:val="ab"/>
+        <w:pStyle w:val="aa"/>
         <w:widowControl/>
         <w:ind w:firstLineChars="0" w:firstLine="0"/>
         <w:jc w:val="left"/>
@@ -8083,7 +8804,7 @@
     </w:p>
     <w:p>
       <w:pPr>
-        <w:pStyle w:val="ab"/>
+        <w:pStyle w:val="aa"/>
         <w:widowControl/>
         <w:ind w:firstLineChars="0" w:firstLine="0"/>
         <w:jc w:val="left"/>
@@ -8094,7 +8815,7 @@
     </w:p>
     <w:p>
       <w:pPr>
-        <w:pStyle w:val="ab"/>
+        <w:pStyle w:val="aa"/>
         <w:widowControl/>
         <w:ind w:firstLineChars="0" w:firstLine="0"/>
         <w:jc w:val="left"/>
@@ -8105,7 +8826,7 @@
     </w:p>
     <w:p>
       <w:pPr>
-        <w:pStyle w:val="ab"/>
+        <w:pStyle w:val="aa"/>
         <w:widowControl/>
         <w:ind w:firstLineChars="0" w:firstLine="0"/>
         <w:jc w:val="left"/>
@@ -8116,7 +8837,7 @@
     </w:p>
     <w:p>
       <w:pPr>
-        <w:pStyle w:val="ab"/>
+        <w:pStyle w:val="aa"/>
         <w:widowControl/>
         <w:ind w:firstLineChars="0" w:firstLine="0"/>
         <w:jc w:val="left"/>
@@ -8127,7 +8848,7 @@
     </w:p>
     <w:p>
       <w:pPr>
-        <w:pStyle w:val="ab"/>
+        <w:pStyle w:val="aa"/>
         <w:widowControl/>
         <w:ind w:firstLineChars="0" w:firstLine="0"/>
         <w:jc w:val="left"/>
@@ -8138,7 +8859,7 @@
     </w:p>
     <w:p>
       <w:pPr>
-        <w:pStyle w:val="ab"/>
+        <w:pStyle w:val="aa"/>
         <w:widowControl/>
         <w:ind w:firstLineChars="0" w:firstLine="0"/>
         <w:jc w:val="left"/>
@@ -8149,7 +8870,7 @@
     </w:p>
     <w:p>
       <w:pPr>
-        <w:pStyle w:val="ab"/>
+        <w:pStyle w:val="aa"/>
         <w:widowControl/>
         <w:ind w:firstLineChars="0" w:firstLine="0"/>
         <w:jc w:val="left"/>
@@ -8162,7 +8883,7 @@
       <w:pPr>
         <w:pStyle w:val="2"/>
       </w:pPr>
-      <w:bookmarkStart w:id="15" w:name="_Toc515304945"/>
+      <w:bookmarkStart w:id="15" w:name="_Toc518565375"/>
       <w:r>
         <w:rPr>
           <w:rFonts w:hint="eastAsia"/>
@@ -8180,7 +8901,7 @@
     </w:p>
     <w:p>
       <w:pPr>
-        <w:pStyle w:val="ab"/>
+        <w:pStyle w:val="aa"/>
         <w:widowControl/>
         <w:ind w:firstLineChars="0" w:firstLine="0"/>
         <w:jc w:val="left"/>
@@ -8192,6 +8913,7 @@
         <w:rPr>
           <w:rFonts w:eastAsia="宋体" w:hint="eastAsia"/>
           <w:noProof/>
+          <w:lang w:eastAsia="ja-JP"/>
         </w:rPr>
         <w:drawing>
           <wp:inline distT="0" distB="0" distL="114300" distR="114300" wp14:anchorId="17667E6B" wp14:editId="520C7C6D">
@@ -8236,7 +8958,7 @@
       <w:pPr>
         <w:pStyle w:val="1"/>
       </w:pPr>
-      <w:bookmarkStart w:id="16" w:name="_Toc515304946"/>
+      <w:bookmarkStart w:id="16" w:name="_Toc518565376"/>
       <w:r>
         <w:rPr>
           <w:rFonts w:hint="eastAsia"/>
@@ -8255,6 +8977,7 @@
       <w:r>
         <w:rPr>
           <w:noProof/>
+          <w:lang w:eastAsia="ja-JP"/>
         </w:rPr>
         <w:drawing>
           <wp:inline distT="0" distB="0" distL="0" distR="0" wp14:anchorId="4B89C8DD" wp14:editId="7DC36426">
@@ -8336,6 +9059,7 @@
         <w:rPr>
           <w:rFonts w:eastAsia="宋体" w:hint="eastAsia"/>
           <w:noProof/>
+          <w:lang w:eastAsia="ja-JP"/>
         </w:rPr>
         <w:lastRenderedPageBreak/>
         <w:drawing>
@@ -8387,6 +9111,7 @@
         <w:rPr>
           <w:rFonts w:eastAsia="宋体" w:hint="eastAsia"/>
           <w:noProof/>
+          <w:lang w:eastAsia="ja-JP"/>
         </w:rPr>
         <w:lastRenderedPageBreak/>
         <w:drawing>
@@ -8432,7 +9157,7 @@
       <w:pPr>
         <w:pStyle w:val="1"/>
       </w:pPr>
-      <w:bookmarkStart w:id="17" w:name="_Toc515304947"/>
+      <w:bookmarkStart w:id="17" w:name="_Toc518565377"/>
       <w:r>
         <w:rPr>
           <w:rFonts w:hint="eastAsia"/>
@@ -8468,7 +9193,7 @@
     </w:p>
     <w:tbl>
       <w:tblPr>
-        <w:tblStyle w:val="aa"/>
+        <w:tblStyle w:val="a9"/>
         <w:tblW w:w="8290" w:type="dxa"/>
         <w:tblLayout w:type="fixed"/>
         <w:tblLook w:val="04A0" w:firstRow="1" w:lastRow="0" w:firstColumn="1" w:lastColumn="0" w:noHBand="0" w:noVBand="1"/>
@@ -8497,7 +9222,16 @@
                 <w:sz w:val="29"/>
                 <w:szCs w:val="29"/>
               </w:rPr>
-              <w:t>名字:pl</w:t>
+              <w:t>名字</w:t>
+            </w:r>
+            <w:r>
+              <w:rPr>
+                <w:rFonts w:ascii="宋体" w:hAnsi="宋体" w:cs="宋体" w:hint="eastAsia"/>
+                <w:kern w:val="0"/>
+                <w:sz w:val="29"/>
+                <w:szCs w:val="29"/>
+              </w:rPr>
+              <w:t>:pl</w:t>
             </w:r>
             <w:r>
               <w:rPr>
@@ -8525,7 +9259,25 @@
                 <w:sz w:val="29"/>
                 <w:szCs w:val="29"/>
               </w:rPr>
-              <w:t>别名:玩家</w:t>
+              <w:t>别名</w:t>
+            </w:r>
+            <w:r>
+              <w:rPr>
+                <w:rFonts w:ascii="宋体" w:hAnsi="宋体" w:cs="宋体" w:hint="eastAsia"/>
+                <w:kern w:val="0"/>
+                <w:sz w:val="29"/>
+                <w:szCs w:val="29"/>
+              </w:rPr>
+              <w:t>:</w:t>
+            </w:r>
+            <w:r>
+              <w:rPr>
+                <w:rFonts w:ascii="宋体" w:hAnsi="宋体" w:cs="宋体" w:hint="eastAsia"/>
+                <w:kern w:val="0"/>
+                <w:sz w:val="29"/>
+                <w:szCs w:val="29"/>
+              </w:rPr>
+              <w:t>玩家</w:t>
             </w:r>
           </w:p>
           <w:p>
@@ -8544,7 +9296,25 @@
                 <w:sz w:val="29"/>
                 <w:szCs w:val="29"/>
               </w:rPr>
-              <w:t>描述: 每个玩家的信息</w:t>
+              <w:t>描述</w:t>
+            </w:r>
+            <w:r>
+              <w:rPr>
+                <w:rFonts w:ascii="宋体" w:hAnsi="宋体" w:cs="宋体" w:hint="eastAsia"/>
+                <w:kern w:val="0"/>
+                <w:sz w:val="29"/>
+                <w:szCs w:val="29"/>
+              </w:rPr>
+              <w:t xml:space="preserve">: </w:t>
+            </w:r>
+            <w:r>
+              <w:rPr>
+                <w:rFonts w:ascii="宋体" w:hAnsi="宋体" w:cs="宋体" w:hint="eastAsia"/>
+                <w:kern w:val="0"/>
+                <w:sz w:val="29"/>
+                <w:szCs w:val="29"/>
+              </w:rPr>
+              <w:t>每个玩家的信息</w:t>
             </w:r>
           </w:p>
           <w:p>
@@ -8563,7 +9333,36 @@
                 <w:sz w:val="29"/>
                 <w:szCs w:val="29"/>
               </w:rPr>
-              <w:t xml:space="preserve">定义:player = playerId(varchar(50)) </w:t>
+              <w:t>定义</w:t>
+            </w:r>
+            <w:r>
+              <w:rPr>
+                <w:rFonts w:ascii="宋体" w:hAnsi="宋体" w:cs="宋体" w:hint="eastAsia"/>
+                <w:kern w:val="0"/>
+                <w:sz w:val="29"/>
+                <w:szCs w:val="29"/>
+              </w:rPr>
+              <w:t xml:space="preserve">:player = </w:t>
+            </w:r>
+            <w:proofErr w:type="spellStart"/>
+            <w:r>
+              <w:rPr>
+                <w:rFonts w:ascii="宋体" w:hAnsi="宋体" w:cs="宋体" w:hint="eastAsia"/>
+                <w:kern w:val="0"/>
+                <w:sz w:val="29"/>
+                <w:szCs w:val="29"/>
+              </w:rPr>
+              <w:t>playerId</w:t>
+            </w:r>
+            <w:proofErr w:type="spellEnd"/>
+            <w:r>
+              <w:rPr>
+                <w:rFonts w:ascii="宋体" w:hAnsi="宋体" w:cs="宋体" w:hint="eastAsia"/>
+                <w:kern w:val="0"/>
+                <w:sz w:val="29"/>
+                <w:szCs w:val="29"/>
+              </w:rPr>
+              <w:t xml:space="preserve">(varchar(50)) </w:t>
             </w:r>
           </w:p>
           <w:p>
@@ -8583,7 +9382,47 @@
                 <w:sz w:val="29"/>
                 <w:szCs w:val="29"/>
               </w:rPr>
-              <w:t>+ playerName(varchar(20))</w:t>
+              <w:t xml:space="preserve">+ </w:t>
+            </w:r>
+            <w:proofErr w:type="spellStart"/>
+            <w:r>
+              <w:rPr>
+                <w:rFonts w:ascii="宋体" w:hAnsi="宋体" w:cs="宋体" w:hint="eastAsia"/>
+                <w:kern w:val="0"/>
+                <w:sz w:val="29"/>
+                <w:szCs w:val="29"/>
+              </w:rPr>
+              <w:t>playerName</w:t>
+            </w:r>
+            <w:proofErr w:type="spellEnd"/>
+            <w:r>
+              <w:rPr>
+                <w:rFonts w:ascii="宋体" w:hAnsi="宋体" w:cs="宋体" w:hint="eastAsia"/>
+                <w:kern w:val="0"/>
+                <w:sz w:val="29"/>
+                <w:szCs w:val="29"/>
+              </w:rPr>
+              <w:t>(</w:t>
+            </w:r>
+            <w:proofErr w:type="gramStart"/>
+            <w:r>
+              <w:rPr>
+                <w:rFonts w:ascii="宋体" w:hAnsi="宋体" w:cs="宋体" w:hint="eastAsia"/>
+                <w:kern w:val="0"/>
+                <w:sz w:val="29"/>
+                <w:szCs w:val="29"/>
+              </w:rPr>
+              <w:t>varchar(</w:t>
+            </w:r>
+            <w:proofErr w:type="gramEnd"/>
+            <w:r>
+              <w:rPr>
+                <w:rFonts w:ascii="宋体" w:hAnsi="宋体" w:cs="宋体" w:hint="eastAsia"/>
+                <w:kern w:val="0"/>
+                <w:sz w:val="29"/>
+                <w:szCs w:val="29"/>
+              </w:rPr>
+              <w:t>20))</w:t>
             </w:r>
           </w:p>
           <w:p>
@@ -8602,7 +9441,25 @@
                 <w:sz w:val="29"/>
                 <w:szCs w:val="29"/>
               </w:rPr>
-              <w:t>位置:登陆</w:t>
+              <w:t>位置</w:t>
+            </w:r>
+            <w:r>
+              <w:rPr>
+                <w:rFonts w:ascii="宋体" w:hAnsi="宋体" w:cs="宋体" w:hint="eastAsia"/>
+                <w:kern w:val="0"/>
+                <w:sz w:val="29"/>
+                <w:szCs w:val="29"/>
+              </w:rPr>
+              <w:t>:</w:t>
+            </w:r>
+            <w:r>
+              <w:rPr>
+                <w:rFonts w:ascii="宋体" w:hAnsi="宋体" w:cs="宋体" w:hint="eastAsia"/>
+                <w:kern w:val="0"/>
+                <w:sz w:val="29"/>
+                <w:szCs w:val="29"/>
+              </w:rPr>
+              <w:t>登陆</w:t>
             </w:r>
           </w:p>
         </w:tc>
@@ -8637,7 +9494,7 @@
     </w:p>
     <w:tbl>
       <w:tblPr>
-        <w:tblStyle w:val="aa"/>
+        <w:tblStyle w:val="a9"/>
         <w:tblW w:w="8290" w:type="dxa"/>
         <w:tblLayout w:type="fixed"/>
         <w:tblLook w:val="04A0" w:firstRow="1" w:lastRow="0" w:firstColumn="1" w:lastColumn="0" w:noHBand="0" w:noVBand="1"/>
@@ -8666,7 +9523,16 @@
                 <w:sz w:val="29"/>
                 <w:szCs w:val="29"/>
               </w:rPr>
-              <w:t>名字: manipulate</w:t>
+              <w:t>名字</w:t>
+            </w:r>
+            <w:r>
+              <w:rPr>
+                <w:rFonts w:ascii="宋体" w:hAnsi="宋体" w:cs="宋体" w:hint="eastAsia"/>
+                <w:kern w:val="0"/>
+                <w:sz w:val="29"/>
+                <w:szCs w:val="29"/>
+              </w:rPr>
+              <w:t>: manipulate</w:t>
             </w:r>
           </w:p>
           <w:p>
@@ -8685,7 +9551,25 @@
                 <w:sz w:val="29"/>
                 <w:szCs w:val="29"/>
               </w:rPr>
-              <w:t>别名: 操作</w:t>
+              <w:t>别名</w:t>
+            </w:r>
+            <w:r>
+              <w:rPr>
+                <w:rFonts w:ascii="宋体" w:hAnsi="宋体" w:cs="宋体" w:hint="eastAsia"/>
+                <w:kern w:val="0"/>
+                <w:sz w:val="29"/>
+                <w:szCs w:val="29"/>
+              </w:rPr>
+              <w:t xml:space="preserve">: </w:t>
+            </w:r>
+            <w:r>
+              <w:rPr>
+                <w:rFonts w:ascii="宋体" w:hAnsi="宋体" w:cs="宋体" w:hint="eastAsia"/>
+                <w:kern w:val="0"/>
+                <w:sz w:val="29"/>
+                <w:szCs w:val="29"/>
+              </w:rPr>
+              <w:t>操作</w:t>
             </w:r>
           </w:p>
           <w:p>
@@ -8704,7 +9588,25 @@
                 <w:sz w:val="29"/>
                 <w:szCs w:val="29"/>
               </w:rPr>
-              <w:t>描述: 每个玩家能对自己角色进行的操作的信息</w:t>
+              <w:t>描述</w:t>
+            </w:r>
+            <w:r>
+              <w:rPr>
+                <w:rFonts w:ascii="宋体" w:hAnsi="宋体" w:cs="宋体" w:hint="eastAsia"/>
+                <w:kern w:val="0"/>
+                <w:sz w:val="29"/>
+                <w:szCs w:val="29"/>
+              </w:rPr>
+              <w:t xml:space="preserve">: </w:t>
+            </w:r>
+            <w:r>
+              <w:rPr>
+                <w:rFonts w:ascii="宋体" w:hAnsi="宋体" w:cs="宋体" w:hint="eastAsia"/>
+                <w:kern w:val="0"/>
+                <w:sz w:val="29"/>
+                <w:szCs w:val="29"/>
+              </w:rPr>
+              <w:t>每个玩家能对自己角色进行的操作的信息</w:t>
             </w:r>
           </w:p>
           <w:p>
@@ -8723,7 +9625,36 @@
                 <w:sz w:val="29"/>
                 <w:szCs w:val="29"/>
               </w:rPr>
-              <w:t>定义: manipulate = manipulateId(varchar</w:t>
+              <w:t>定义</w:t>
+            </w:r>
+            <w:r>
+              <w:rPr>
+                <w:rFonts w:ascii="宋体" w:hAnsi="宋体" w:cs="宋体" w:hint="eastAsia"/>
+                <w:kern w:val="0"/>
+                <w:sz w:val="29"/>
+                <w:szCs w:val="29"/>
+              </w:rPr>
+              <w:t xml:space="preserve">: manipulate = </w:t>
+            </w:r>
+            <w:proofErr w:type="spellStart"/>
+            <w:r>
+              <w:rPr>
+                <w:rFonts w:ascii="宋体" w:hAnsi="宋体" w:cs="宋体" w:hint="eastAsia"/>
+                <w:kern w:val="0"/>
+                <w:sz w:val="29"/>
+                <w:szCs w:val="29"/>
+              </w:rPr>
+              <w:t>manipulateId</w:t>
+            </w:r>
+            <w:proofErr w:type="spellEnd"/>
+            <w:r>
+              <w:rPr>
+                <w:rFonts w:ascii="宋体" w:hAnsi="宋体" w:cs="宋体" w:hint="eastAsia"/>
+                <w:kern w:val="0"/>
+                <w:sz w:val="29"/>
+                <w:szCs w:val="29"/>
+              </w:rPr>
+              <w:t>(varchar</w:t>
             </w:r>
             <w:r>
               <w:rPr>
@@ -8760,7 +9691,47 @@
                 <w:sz w:val="29"/>
                 <w:szCs w:val="29"/>
               </w:rPr>
-              <w:t xml:space="preserve">                + manipulateName(varchar(20))</w:t>
+              <w:t xml:space="preserve">                + </w:t>
+            </w:r>
+            <w:proofErr w:type="spellStart"/>
+            <w:r>
+              <w:rPr>
+                <w:rFonts w:ascii="宋体" w:hAnsi="宋体" w:cs="宋体" w:hint="eastAsia"/>
+                <w:kern w:val="0"/>
+                <w:sz w:val="29"/>
+                <w:szCs w:val="29"/>
+              </w:rPr>
+              <w:t>manipulateName</w:t>
+            </w:r>
+            <w:proofErr w:type="spellEnd"/>
+            <w:r>
+              <w:rPr>
+                <w:rFonts w:ascii="宋体" w:hAnsi="宋体" w:cs="宋体" w:hint="eastAsia"/>
+                <w:kern w:val="0"/>
+                <w:sz w:val="29"/>
+                <w:szCs w:val="29"/>
+              </w:rPr>
+              <w:t>(</w:t>
+            </w:r>
+            <w:proofErr w:type="gramStart"/>
+            <w:r>
+              <w:rPr>
+                <w:rFonts w:ascii="宋体" w:hAnsi="宋体" w:cs="宋体" w:hint="eastAsia"/>
+                <w:kern w:val="0"/>
+                <w:sz w:val="29"/>
+                <w:szCs w:val="29"/>
+              </w:rPr>
+              <w:t>varchar(</w:t>
+            </w:r>
+            <w:proofErr w:type="gramEnd"/>
+            <w:r>
+              <w:rPr>
+                <w:rFonts w:ascii="宋体" w:hAnsi="宋体" w:cs="宋体" w:hint="eastAsia"/>
+                <w:kern w:val="0"/>
+                <w:sz w:val="29"/>
+                <w:szCs w:val="29"/>
+              </w:rPr>
+              <w:t>20))</w:t>
             </w:r>
           </w:p>
           <w:p>
@@ -8779,7 +9750,25 @@
                 <w:sz w:val="29"/>
                 <w:szCs w:val="29"/>
               </w:rPr>
-              <w:t>位置:每回合角色操纵环节</w:t>
+              <w:t>位置</w:t>
+            </w:r>
+            <w:r>
+              <w:rPr>
+                <w:rFonts w:ascii="宋体" w:hAnsi="宋体" w:cs="宋体" w:hint="eastAsia"/>
+                <w:kern w:val="0"/>
+                <w:sz w:val="29"/>
+                <w:szCs w:val="29"/>
+              </w:rPr>
+              <w:t>:</w:t>
+            </w:r>
+            <w:r>
+              <w:rPr>
+                <w:rFonts w:ascii="宋体" w:hAnsi="宋体" w:cs="宋体" w:hint="eastAsia"/>
+                <w:kern w:val="0"/>
+                <w:sz w:val="29"/>
+                <w:szCs w:val="29"/>
+              </w:rPr>
+              <w:t>每回合角色操纵环节</w:t>
             </w:r>
           </w:p>
         </w:tc>
@@ -8814,7 +9803,7 @@
     </w:p>
     <w:tbl>
       <w:tblPr>
-        <w:tblStyle w:val="aa"/>
+        <w:tblStyle w:val="a9"/>
         <w:tblW w:w="8290" w:type="dxa"/>
         <w:tblLayout w:type="fixed"/>
         <w:tblLook w:val="04A0" w:firstRow="1" w:lastRow="0" w:firstColumn="1" w:lastColumn="0" w:noHBand="0" w:noVBand="1"/>
@@ -8843,7 +9832,16 @@
                 <w:sz w:val="29"/>
                 <w:szCs w:val="29"/>
               </w:rPr>
-              <w:t>名字: profession</w:t>
+              <w:t>名字</w:t>
+            </w:r>
+            <w:r>
+              <w:rPr>
+                <w:rFonts w:ascii="宋体" w:hAnsi="宋体" w:cs="宋体" w:hint="eastAsia"/>
+                <w:kern w:val="0"/>
+                <w:sz w:val="29"/>
+                <w:szCs w:val="29"/>
+              </w:rPr>
+              <w:t>: profession</w:t>
             </w:r>
           </w:p>
           <w:p>
@@ -8862,7 +9860,25 @@
                 <w:sz w:val="29"/>
                 <w:szCs w:val="29"/>
               </w:rPr>
-              <w:t>别名: 职业属性</w:t>
+              <w:t>别名</w:t>
+            </w:r>
+            <w:r>
+              <w:rPr>
+                <w:rFonts w:ascii="宋体" w:hAnsi="宋体" w:cs="宋体" w:hint="eastAsia"/>
+                <w:kern w:val="0"/>
+                <w:sz w:val="29"/>
+                <w:szCs w:val="29"/>
+              </w:rPr>
+              <w:t xml:space="preserve">: </w:t>
+            </w:r>
+            <w:r>
+              <w:rPr>
+                <w:rFonts w:ascii="宋体" w:hAnsi="宋体" w:cs="宋体" w:hint="eastAsia"/>
+                <w:kern w:val="0"/>
+                <w:sz w:val="29"/>
+                <w:szCs w:val="29"/>
+              </w:rPr>
+              <w:t>职业属性</w:t>
             </w:r>
           </w:p>
           <w:p>
@@ -8881,7 +9897,25 @@
                 <w:sz w:val="29"/>
                 <w:szCs w:val="29"/>
               </w:rPr>
-              <w:t>描述: 每个职业的属性与数据</w:t>
+              <w:t>描述</w:t>
+            </w:r>
+            <w:r>
+              <w:rPr>
+                <w:rFonts w:ascii="宋体" w:hAnsi="宋体" w:cs="宋体" w:hint="eastAsia"/>
+                <w:kern w:val="0"/>
+                <w:sz w:val="29"/>
+                <w:szCs w:val="29"/>
+              </w:rPr>
+              <w:t xml:space="preserve">: </w:t>
+            </w:r>
+            <w:r>
+              <w:rPr>
+                <w:rFonts w:ascii="宋体" w:hAnsi="宋体" w:cs="宋体" w:hint="eastAsia"/>
+                <w:kern w:val="0"/>
+                <w:sz w:val="29"/>
+                <w:szCs w:val="29"/>
+              </w:rPr>
+              <w:t>每个职业的属性与数据</w:t>
             </w:r>
           </w:p>
           <w:p>
@@ -8900,8 +9934,28 @@
                 <w:sz w:val="29"/>
                 <w:szCs w:val="29"/>
               </w:rPr>
-              <w:t>定义: profession = professionId</w:t>
-            </w:r>
+              <w:t>定义</w:t>
+            </w:r>
+            <w:r>
+              <w:rPr>
+                <w:rFonts w:ascii="宋体" w:hAnsi="宋体" w:cs="宋体" w:hint="eastAsia"/>
+                <w:kern w:val="0"/>
+                <w:sz w:val="29"/>
+                <w:szCs w:val="29"/>
+              </w:rPr>
+              <w:t xml:space="preserve">: profession = </w:t>
+            </w:r>
+            <w:proofErr w:type="spellStart"/>
+            <w:r>
+              <w:rPr>
+                <w:rFonts w:ascii="宋体" w:hAnsi="宋体" w:cs="宋体" w:hint="eastAsia"/>
+                <w:kern w:val="0"/>
+                <w:sz w:val="29"/>
+                <w:szCs w:val="29"/>
+              </w:rPr>
+              <w:t>professionId</w:t>
+            </w:r>
+            <w:proofErr w:type="spellEnd"/>
             <w:r>
               <w:rPr>
                 <w:rFonts w:ascii="宋体" w:hAnsi="宋体" w:cs="宋体"/>
@@ -8946,8 +10000,19 @@
                 <w:sz w:val="29"/>
                 <w:szCs w:val="29"/>
               </w:rPr>
-              <w:t xml:space="preserve">                 + professionName</w:t>
-            </w:r>
+              <w:t xml:space="preserve">                 + </w:t>
+            </w:r>
+            <w:proofErr w:type="spellStart"/>
+            <w:r>
+              <w:rPr>
+                <w:rFonts w:ascii="宋体" w:hAnsi="宋体" w:cs="宋体" w:hint="eastAsia"/>
+                <w:kern w:val="0"/>
+                <w:sz w:val="29"/>
+                <w:szCs w:val="29"/>
+              </w:rPr>
+              <w:t>professionName</w:t>
+            </w:r>
+            <w:proofErr w:type="spellEnd"/>
             <w:r>
               <w:rPr>
                 <w:rFonts w:ascii="宋体" w:hAnsi="宋体" w:cs="宋体"/>
@@ -8957,6 +10022,7 @@
               </w:rPr>
               <w:t>(</w:t>
             </w:r>
+            <w:proofErr w:type="gramStart"/>
             <w:r>
               <w:rPr>
                 <w:rFonts w:ascii="宋体" w:hAnsi="宋体" w:cs="宋体" w:hint="eastAsia"/>
@@ -8964,7 +10030,17 @@
                 <w:sz w:val="29"/>
                 <w:szCs w:val="29"/>
               </w:rPr>
-              <w:t>varchar(20)</w:t>
+              <w:t>varchar(</w:t>
+            </w:r>
+            <w:proofErr w:type="gramEnd"/>
+            <w:r>
+              <w:rPr>
+                <w:rFonts w:ascii="宋体" w:hAnsi="宋体" w:cs="宋体" w:hint="eastAsia"/>
+                <w:kern w:val="0"/>
+                <w:sz w:val="29"/>
+                <w:szCs w:val="29"/>
+              </w:rPr>
+              <w:t>20)</w:t>
             </w:r>
             <w:r>
               <w:rPr>
@@ -9003,6 +10079,7 @@
               </w:rPr>
               <w:t>(</w:t>
             </w:r>
+            <w:proofErr w:type="spellStart"/>
             <w:r>
               <w:rPr>
                 <w:rFonts w:ascii="宋体" w:hAnsi="宋体" w:cs="宋体" w:hint="eastAsia"/>
@@ -9012,6 +10089,7 @@
               </w:rPr>
               <w:t>int</w:t>
             </w:r>
+            <w:proofErr w:type="spellEnd"/>
             <w:r>
               <w:rPr>
                 <w:rFonts w:ascii="宋体" w:hAnsi="宋体" w:cs="宋体"/>
@@ -9280,7 +10358,25 @@
                 <w:sz w:val="29"/>
                 <w:szCs w:val="29"/>
               </w:rPr>
-              <w:t>位置:每局开始初始化角色实体</w:t>
+              <w:t>位置</w:t>
+            </w:r>
+            <w:r>
+              <w:rPr>
+                <w:rFonts w:ascii="宋体" w:hAnsi="宋体" w:cs="宋体" w:hint="eastAsia"/>
+                <w:kern w:val="0"/>
+                <w:sz w:val="29"/>
+                <w:szCs w:val="29"/>
+              </w:rPr>
+              <w:t>:</w:t>
+            </w:r>
+            <w:r>
+              <w:rPr>
+                <w:rFonts w:ascii="宋体" w:hAnsi="宋体" w:cs="宋体" w:hint="eastAsia"/>
+                <w:kern w:val="0"/>
+                <w:sz w:val="29"/>
+                <w:szCs w:val="29"/>
+              </w:rPr>
+              <w:t>每局开始初始化角色实体</w:t>
             </w:r>
           </w:p>
         </w:tc>
@@ -9342,7 +10438,7 @@
     </w:p>
     <w:tbl>
       <w:tblPr>
-        <w:tblStyle w:val="aa"/>
+        <w:tblStyle w:val="a9"/>
         <w:tblW w:w="8290" w:type="dxa"/>
         <w:tblLayout w:type="fixed"/>
         <w:tblLook w:val="04A0" w:firstRow="1" w:lastRow="0" w:firstColumn="1" w:lastColumn="0" w:noHBand="0" w:noVBand="1"/>
@@ -9371,7 +10467,16 @@
                 <w:sz w:val="29"/>
                 <w:szCs w:val="29"/>
               </w:rPr>
-              <w:t>名字: character</w:t>
+              <w:t>名字</w:t>
+            </w:r>
+            <w:r>
+              <w:rPr>
+                <w:rFonts w:ascii="宋体" w:hAnsi="宋体" w:cs="宋体" w:hint="eastAsia"/>
+                <w:kern w:val="0"/>
+                <w:sz w:val="29"/>
+                <w:szCs w:val="29"/>
+              </w:rPr>
+              <w:t>: character</w:t>
             </w:r>
           </w:p>
           <w:p>
@@ -9390,7 +10495,25 @@
                 <w:sz w:val="29"/>
                 <w:szCs w:val="29"/>
               </w:rPr>
-              <w:t>别名: 角色状态</w:t>
+              <w:t>别名</w:t>
+            </w:r>
+            <w:r>
+              <w:rPr>
+                <w:rFonts w:ascii="宋体" w:hAnsi="宋体" w:cs="宋体" w:hint="eastAsia"/>
+                <w:kern w:val="0"/>
+                <w:sz w:val="29"/>
+                <w:szCs w:val="29"/>
+              </w:rPr>
+              <w:t xml:space="preserve">: </w:t>
+            </w:r>
+            <w:r>
+              <w:rPr>
+                <w:rFonts w:ascii="宋体" w:hAnsi="宋体" w:cs="宋体" w:hint="eastAsia"/>
+                <w:kern w:val="0"/>
+                <w:sz w:val="29"/>
+                <w:szCs w:val="29"/>
+              </w:rPr>
+              <w:t>角色状态</w:t>
             </w:r>
           </w:p>
           <w:p>
@@ -9409,7 +10532,25 @@
                 <w:sz w:val="29"/>
                 <w:szCs w:val="29"/>
               </w:rPr>
-              <w:t>描述: 每个角色的属性与当前状态</w:t>
+              <w:t>描述</w:t>
+            </w:r>
+            <w:r>
+              <w:rPr>
+                <w:rFonts w:ascii="宋体" w:hAnsi="宋体" w:cs="宋体" w:hint="eastAsia"/>
+                <w:kern w:val="0"/>
+                <w:sz w:val="29"/>
+                <w:szCs w:val="29"/>
+              </w:rPr>
+              <w:t xml:space="preserve">: </w:t>
+            </w:r>
+            <w:r>
+              <w:rPr>
+                <w:rFonts w:ascii="宋体" w:hAnsi="宋体" w:cs="宋体" w:hint="eastAsia"/>
+                <w:kern w:val="0"/>
+                <w:sz w:val="29"/>
+                <w:szCs w:val="29"/>
+              </w:rPr>
+              <w:t>每个角色的属性与当前状态</w:t>
             </w:r>
           </w:p>
           <w:p>
@@ -9428,8 +10569,28 @@
                 <w:sz w:val="29"/>
                 <w:szCs w:val="29"/>
               </w:rPr>
-              <w:t>定义: character = charId</w:t>
-            </w:r>
+              <w:t>定义</w:t>
+            </w:r>
+            <w:r>
+              <w:rPr>
+                <w:rFonts w:ascii="宋体" w:hAnsi="宋体" w:cs="宋体" w:hint="eastAsia"/>
+                <w:kern w:val="0"/>
+                <w:sz w:val="29"/>
+                <w:szCs w:val="29"/>
+              </w:rPr>
+              <w:t xml:space="preserve">: character = </w:t>
+            </w:r>
+            <w:proofErr w:type="spellStart"/>
+            <w:r>
+              <w:rPr>
+                <w:rFonts w:ascii="宋体" w:hAnsi="宋体" w:cs="宋体" w:hint="eastAsia"/>
+                <w:kern w:val="0"/>
+                <w:sz w:val="29"/>
+                <w:szCs w:val="29"/>
+              </w:rPr>
+              <w:t>charId</w:t>
+            </w:r>
+            <w:proofErr w:type="spellEnd"/>
             <w:r>
               <w:rPr>
                 <w:rFonts w:ascii="宋体" w:hAnsi="宋体" w:cs="宋体"/>
@@ -9474,7 +10635,47 @@
                 <w:sz w:val="29"/>
                 <w:szCs w:val="29"/>
               </w:rPr>
-              <w:t xml:space="preserve">                + charName(varchar(20))</w:t>
+              <w:t xml:space="preserve">                + </w:t>
+            </w:r>
+            <w:proofErr w:type="spellStart"/>
+            <w:r>
+              <w:rPr>
+                <w:rFonts w:ascii="宋体" w:hAnsi="宋体" w:cs="宋体" w:hint="eastAsia"/>
+                <w:kern w:val="0"/>
+                <w:sz w:val="29"/>
+                <w:szCs w:val="29"/>
+              </w:rPr>
+              <w:t>charName</w:t>
+            </w:r>
+            <w:proofErr w:type="spellEnd"/>
+            <w:r>
+              <w:rPr>
+                <w:rFonts w:ascii="宋体" w:hAnsi="宋体" w:cs="宋体" w:hint="eastAsia"/>
+                <w:kern w:val="0"/>
+                <w:sz w:val="29"/>
+                <w:szCs w:val="29"/>
+              </w:rPr>
+              <w:t>(</w:t>
+            </w:r>
+            <w:proofErr w:type="gramStart"/>
+            <w:r>
+              <w:rPr>
+                <w:rFonts w:ascii="宋体" w:hAnsi="宋体" w:cs="宋体" w:hint="eastAsia"/>
+                <w:kern w:val="0"/>
+                <w:sz w:val="29"/>
+                <w:szCs w:val="29"/>
+              </w:rPr>
+              <w:t>varchar(</w:t>
+            </w:r>
+            <w:proofErr w:type="gramEnd"/>
+            <w:r>
+              <w:rPr>
+                <w:rFonts w:ascii="宋体" w:hAnsi="宋体" w:cs="宋体" w:hint="eastAsia"/>
+                <w:kern w:val="0"/>
+                <w:sz w:val="29"/>
+                <w:szCs w:val="29"/>
+              </w:rPr>
+              <w:t>20))</w:t>
             </w:r>
           </w:p>
           <w:p>
@@ -9493,7 +10694,27 @@
                 <w:sz w:val="29"/>
                 <w:szCs w:val="29"/>
               </w:rPr>
-              <w:t xml:space="preserve">                + coordinate_x(double)</w:t>
+              <w:t xml:space="preserve">                + </w:t>
+            </w:r>
+            <w:proofErr w:type="spellStart"/>
+            <w:r>
+              <w:rPr>
+                <w:rFonts w:ascii="宋体" w:hAnsi="宋体" w:cs="宋体" w:hint="eastAsia"/>
+                <w:kern w:val="0"/>
+                <w:sz w:val="29"/>
+                <w:szCs w:val="29"/>
+              </w:rPr>
+              <w:t>coordinate_x</w:t>
+            </w:r>
+            <w:proofErr w:type="spellEnd"/>
+            <w:r>
+              <w:rPr>
+                <w:rFonts w:ascii="宋体" w:hAnsi="宋体" w:cs="宋体" w:hint="eastAsia"/>
+                <w:kern w:val="0"/>
+                <w:sz w:val="29"/>
+                <w:szCs w:val="29"/>
+              </w:rPr>
+              <w:t>(double)</w:t>
             </w:r>
           </w:p>
           <w:p>
@@ -9512,7 +10733,27 @@
                 <w:sz w:val="29"/>
                 <w:szCs w:val="29"/>
               </w:rPr>
-              <w:t xml:space="preserve">                + coordinate_y(double)</w:t>
+              <w:t xml:space="preserve">                + </w:t>
+            </w:r>
+            <w:proofErr w:type="spellStart"/>
+            <w:r>
+              <w:rPr>
+                <w:rFonts w:ascii="宋体" w:hAnsi="宋体" w:cs="宋体" w:hint="eastAsia"/>
+                <w:kern w:val="0"/>
+                <w:sz w:val="29"/>
+                <w:szCs w:val="29"/>
+              </w:rPr>
+              <w:t>coordinate_y</w:t>
+            </w:r>
+            <w:proofErr w:type="spellEnd"/>
+            <w:r>
+              <w:rPr>
+                <w:rFonts w:ascii="宋体" w:hAnsi="宋体" w:cs="宋体" w:hint="eastAsia"/>
+                <w:kern w:val="0"/>
+                <w:sz w:val="29"/>
+                <w:szCs w:val="29"/>
+              </w:rPr>
+              <w:t>(double)</w:t>
             </w:r>
           </w:p>
           <w:p>
@@ -9531,7 +10772,27 @@
                 <w:sz w:val="29"/>
                 <w:szCs w:val="29"/>
               </w:rPr>
-              <w:t xml:space="preserve">                + character HP(int)</w:t>
+              <w:t xml:space="preserve">                + character HP(</w:t>
+            </w:r>
+            <w:proofErr w:type="spellStart"/>
+            <w:r>
+              <w:rPr>
+                <w:rFonts w:ascii="宋体" w:hAnsi="宋体" w:cs="宋体" w:hint="eastAsia"/>
+                <w:kern w:val="0"/>
+                <w:sz w:val="29"/>
+                <w:szCs w:val="29"/>
+              </w:rPr>
+              <w:t>int</w:t>
+            </w:r>
+            <w:proofErr w:type="spellEnd"/>
+            <w:r>
+              <w:rPr>
+                <w:rFonts w:ascii="宋体" w:hAnsi="宋体" w:cs="宋体" w:hint="eastAsia"/>
+                <w:kern w:val="0"/>
+                <w:sz w:val="29"/>
+                <w:szCs w:val="29"/>
+              </w:rPr>
+              <w:t>)</w:t>
             </w:r>
           </w:p>
           <w:p>
@@ -9665,7 +10926,27 @@
                 <w:sz w:val="29"/>
                 <w:szCs w:val="29"/>
               </w:rPr>
-              <w:t xml:space="preserve">                + move(int)</w:t>
+              <w:t xml:space="preserve">                + move(</w:t>
+            </w:r>
+            <w:proofErr w:type="spellStart"/>
+            <w:r>
+              <w:rPr>
+                <w:rFonts w:ascii="宋体" w:hAnsi="宋体" w:cs="宋体" w:hint="eastAsia"/>
+                <w:kern w:val="0"/>
+                <w:sz w:val="29"/>
+                <w:szCs w:val="29"/>
+              </w:rPr>
+              <w:t>int</w:t>
+            </w:r>
+            <w:proofErr w:type="spellEnd"/>
+            <w:r>
+              <w:rPr>
+                <w:rFonts w:ascii="宋体" w:hAnsi="宋体" w:cs="宋体" w:hint="eastAsia"/>
+                <w:kern w:val="0"/>
+                <w:sz w:val="29"/>
+                <w:szCs w:val="29"/>
+              </w:rPr>
+              <w:t>)</w:t>
             </w:r>
           </w:p>
           <w:p>
@@ -9685,7 +10966,27 @@
                 <w:szCs w:val="29"/>
               </w:rPr>
               <w:lastRenderedPageBreak/>
-              <w:t xml:space="preserve">                + dead(boolean)</w:t>
+              <w:t xml:space="preserve">                + dead(</w:t>
+            </w:r>
+            <w:proofErr w:type="spellStart"/>
+            <w:r>
+              <w:rPr>
+                <w:rFonts w:ascii="宋体" w:hAnsi="宋体" w:cs="宋体" w:hint="eastAsia"/>
+                <w:kern w:val="0"/>
+                <w:sz w:val="29"/>
+                <w:szCs w:val="29"/>
+              </w:rPr>
+              <w:t>boolean</w:t>
+            </w:r>
+            <w:proofErr w:type="spellEnd"/>
+            <w:r>
+              <w:rPr>
+                <w:rFonts w:ascii="宋体" w:hAnsi="宋体" w:cs="宋体" w:hint="eastAsia"/>
+                <w:kern w:val="0"/>
+                <w:sz w:val="29"/>
+                <w:szCs w:val="29"/>
+              </w:rPr>
+              <w:t>)</w:t>
             </w:r>
           </w:p>
           <w:p>
@@ -9722,7 +11023,16 @@
                 <w:sz w:val="29"/>
                 <w:szCs w:val="29"/>
               </w:rPr>
-              <w:t xml:space="preserve"> 每回合操纵角色</w:t>
+              <w:t xml:space="preserve"> </w:t>
+            </w:r>
+            <w:r>
+              <w:rPr>
+                <w:rFonts w:ascii="宋体" w:hAnsi="宋体" w:cs="宋体" w:hint="eastAsia"/>
+                <w:kern w:val="0"/>
+                <w:sz w:val="29"/>
+                <w:szCs w:val="29"/>
+              </w:rPr>
+              <w:t>每回合操纵角色</w:t>
             </w:r>
           </w:p>
         </w:tc>
@@ -9739,7 +11049,7 @@
     </w:p>
     <w:tbl>
       <w:tblPr>
-        <w:tblStyle w:val="aa"/>
+        <w:tblStyle w:val="a9"/>
         <w:tblW w:w="8290" w:type="dxa"/>
         <w:tblLayout w:type="fixed"/>
         <w:tblLook w:val="04A0" w:firstRow="1" w:lastRow="0" w:firstColumn="1" w:lastColumn="0" w:noHBand="0" w:noVBand="1"/>
@@ -9768,7 +11078,16 @@
                 <w:sz w:val="29"/>
                 <w:szCs w:val="29"/>
               </w:rPr>
-              <w:t>名字: statistics</w:t>
+              <w:t>名字</w:t>
+            </w:r>
+            <w:r>
+              <w:rPr>
+                <w:rFonts w:ascii="宋体" w:hAnsi="宋体" w:cs="宋体" w:hint="eastAsia"/>
+                <w:kern w:val="0"/>
+                <w:sz w:val="29"/>
+                <w:szCs w:val="29"/>
+              </w:rPr>
+              <w:t>: statistics</w:t>
             </w:r>
           </w:p>
           <w:p>
@@ -9787,7 +11106,25 @@
                 <w:sz w:val="29"/>
                 <w:szCs w:val="29"/>
               </w:rPr>
-              <w:t>别名: 战绩统计</w:t>
+              <w:t>别名</w:t>
+            </w:r>
+            <w:r>
+              <w:rPr>
+                <w:rFonts w:ascii="宋体" w:hAnsi="宋体" w:cs="宋体" w:hint="eastAsia"/>
+                <w:kern w:val="0"/>
+                <w:sz w:val="29"/>
+                <w:szCs w:val="29"/>
+              </w:rPr>
+              <w:t xml:space="preserve">: </w:t>
+            </w:r>
+            <w:r>
+              <w:rPr>
+                <w:rFonts w:ascii="宋体" w:hAnsi="宋体" w:cs="宋体" w:hint="eastAsia"/>
+                <w:kern w:val="0"/>
+                <w:sz w:val="29"/>
+                <w:szCs w:val="29"/>
+              </w:rPr>
+              <w:t>战绩统计</w:t>
             </w:r>
           </w:p>
           <w:p>
@@ -9806,7 +11143,25 @@
                 <w:sz w:val="29"/>
                 <w:szCs w:val="29"/>
               </w:rPr>
-              <w:t>描述: 玩家每场战斗的统计与总战绩的计算</w:t>
+              <w:t>描述</w:t>
+            </w:r>
+            <w:r>
+              <w:rPr>
+                <w:rFonts w:ascii="宋体" w:hAnsi="宋体" w:cs="宋体" w:hint="eastAsia"/>
+                <w:kern w:val="0"/>
+                <w:sz w:val="29"/>
+                <w:szCs w:val="29"/>
+              </w:rPr>
+              <w:t xml:space="preserve">: </w:t>
+            </w:r>
+            <w:r>
+              <w:rPr>
+                <w:rFonts w:ascii="宋体" w:hAnsi="宋体" w:cs="宋体" w:hint="eastAsia"/>
+                <w:kern w:val="0"/>
+                <w:sz w:val="29"/>
+                <w:szCs w:val="29"/>
+              </w:rPr>
+              <w:t>玩家每场战斗的统计与总战绩的计算</w:t>
             </w:r>
           </w:p>
           <w:p>
@@ -9825,7 +11180,36 @@
                 <w:sz w:val="29"/>
                 <w:szCs w:val="29"/>
               </w:rPr>
-              <w:t>定义: statistics = resultId(varchar(50))</w:t>
+              <w:t>定义</w:t>
+            </w:r>
+            <w:r>
+              <w:rPr>
+                <w:rFonts w:ascii="宋体" w:hAnsi="宋体" w:cs="宋体" w:hint="eastAsia"/>
+                <w:kern w:val="0"/>
+                <w:sz w:val="29"/>
+                <w:szCs w:val="29"/>
+              </w:rPr>
+              <w:t xml:space="preserve">: statistics = </w:t>
+            </w:r>
+            <w:proofErr w:type="spellStart"/>
+            <w:r>
+              <w:rPr>
+                <w:rFonts w:ascii="宋体" w:hAnsi="宋体" w:cs="宋体" w:hint="eastAsia"/>
+                <w:kern w:val="0"/>
+                <w:sz w:val="29"/>
+                <w:szCs w:val="29"/>
+              </w:rPr>
+              <w:t>resultId</w:t>
+            </w:r>
+            <w:proofErr w:type="spellEnd"/>
+            <w:r>
+              <w:rPr>
+                <w:rFonts w:ascii="宋体" w:hAnsi="宋体" w:cs="宋体" w:hint="eastAsia"/>
+                <w:kern w:val="0"/>
+                <w:sz w:val="29"/>
+                <w:szCs w:val="29"/>
+              </w:rPr>
+              <w:t>(varchar(50))</w:t>
             </w:r>
           </w:p>
           <w:p>
@@ -9844,7 +11228,27 @@
                 <w:sz w:val="29"/>
                 <w:szCs w:val="29"/>
               </w:rPr>
-              <w:t xml:space="preserve">                 + Date(datetype)</w:t>
+              <w:t xml:space="preserve">                 + Date(</w:t>
+            </w:r>
+            <w:proofErr w:type="spellStart"/>
+            <w:r>
+              <w:rPr>
+                <w:rFonts w:ascii="宋体" w:hAnsi="宋体" w:cs="宋体" w:hint="eastAsia"/>
+                <w:kern w:val="0"/>
+                <w:sz w:val="29"/>
+                <w:szCs w:val="29"/>
+              </w:rPr>
+              <w:t>datetype</w:t>
+            </w:r>
+            <w:proofErr w:type="spellEnd"/>
+            <w:r>
+              <w:rPr>
+                <w:rFonts w:ascii="宋体" w:hAnsi="宋体" w:cs="宋体" w:hint="eastAsia"/>
+                <w:kern w:val="0"/>
+                <w:sz w:val="29"/>
+                <w:szCs w:val="29"/>
+              </w:rPr>
+              <w:t>)</w:t>
             </w:r>
           </w:p>
           <w:p>
@@ -9863,7 +11267,27 @@
                 <w:sz w:val="29"/>
                 <w:szCs w:val="29"/>
               </w:rPr>
-              <w:t xml:space="preserve">                 + Mode(varchar(20))</w:t>
+              <w:t xml:space="preserve">                 + Mode(</w:t>
+            </w:r>
+            <w:proofErr w:type="gramStart"/>
+            <w:r>
+              <w:rPr>
+                <w:rFonts w:ascii="宋体" w:hAnsi="宋体" w:cs="宋体" w:hint="eastAsia"/>
+                <w:kern w:val="0"/>
+                <w:sz w:val="29"/>
+                <w:szCs w:val="29"/>
+              </w:rPr>
+              <w:t>varchar(</w:t>
+            </w:r>
+            <w:proofErr w:type="gramEnd"/>
+            <w:r>
+              <w:rPr>
+                <w:rFonts w:ascii="宋体" w:hAnsi="宋体" w:cs="宋体" w:hint="eastAsia"/>
+                <w:kern w:val="0"/>
+                <w:sz w:val="29"/>
+                <w:szCs w:val="29"/>
+              </w:rPr>
+              <w:t>20))</w:t>
             </w:r>
           </w:p>
           <w:p>
@@ -9882,7 +11306,47 @@
                 <w:sz w:val="29"/>
                 <w:szCs w:val="29"/>
               </w:rPr>
-              <w:t xml:space="preserve">                 + OpponentName(varchar(20))</w:t>
+              <w:t xml:space="preserve">                 + </w:t>
+            </w:r>
+            <w:proofErr w:type="spellStart"/>
+            <w:r>
+              <w:rPr>
+                <w:rFonts w:ascii="宋体" w:hAnsi="宋体" w:cs="宋体" w:hint="eastAsia"/>
+                <w:kern w:val="0"/>
+                <w:sz w:val="29"/>
+                <w:szCs w:val="29"/>
+              </w:rPr>
+              <w:t>OpponentName</w:t>
+            </w:r>
+            <w:proofErr w:type="spellEnd"/>
+            <w:r>
+              <w:rPr>
+                <w:rFonts w:ascii="宋体" w:hAnsi="宋体" w:cs="宋体" w:hint="eastAsia"/>
+                <w:kern w:val="0"/>
+                <w:sz w:val="29"/>
+                <w:szCs w:val="29"/>
+              </w:rPr>
+              <w:t>(</w:t>
+            </w:r>
+            <w:proofErr w:type="gramStart"/>
+            <w:r>
+              <w:rPr>
+                <w:rFonts w:ascii="宋体" w:hAnsi="宋体" w:cs="宋体" w:hint="eastAsia"/>
+                <w:kern w:val="0"/>
+                <w:sz w:val="29"/>
+                <w:szCs w:val="29"/>
+              </w:rPr>
+              <w:t>varchar(</w:t>
+            </w:r>
+            <w:proofErr w:type="gramEnd"/>
+            <w:r>
+              <w:rPr>
+                <w:rFonts w:ascii="宋体" w:hAnsi="宋体" w:cs="宋体" w:hint="eastAsia"/>
+                <w:kern w:val="0"/>
+                <w:sz w:val="29"/>
+                <w:szCs w:val="29"/>
+              </w:rPr>
+              <w:t>20))</w:t>
             </w:r>
           </w:p>
           <w:p>
@@ -9901,7 +11365,27 @@
                 <w:sz w:val="29"/>
                 <w:szCs w:val="29"/>
               </w:rPr>
-              <w:t xml:space="preserve">                 + result(boolean)</w:t>
+              <w:t xml:space="preserve">                 + result(</w:t>
+            </w:r>
+            <w:proofErr w:type="spellStart"/>
+            <w:r>
+              <w:rPr>
+                <w:rFonts w:ascii="宋体" w:hAnsi="宋体" w:cs="宋体" w:hint="eastAsia"/>
+                <w:kern w:val="0"/>
+                <w:sz w:val="29"/>
+                <w:szCs w:val="29"/>
+              </w:rPr>
+              <w:t>boolean</w:t>
+            </w:r>
+            <w:proofErr w:type="spellEnd"/>
+            <w:r>
+              <w:rPr>
+                <w:rFonts w:ascii="宋体" w:hAnsi="宋体" w:cs="宋体" w:hint="eastAsia"/>
+                <w:kern w:val="0"/>
+                <w:sz w:val="29"/>
+                <w:szCs w:val="29"/>
+              </w:rPr>
+              <w:t>)</w:t>
             </w:r>
           </w:p>
           <w:p>
@@ -9920,7 +11404,25 @@
                 <w:sz w:val="29"/>
                 <w:szCs w:val="29"/>
               </w:rPr>
-              <w:t>位置: 开始界面玩家查询战绩</w:t>
+              <w:t>位置</w:t>
+            </w:r>
+            <w:r>
+              <w:rPr>
+                <w:rFonts w:ascii="宋体" w:hAnsi="宋体" w:cs="宋体" w:hint="eastAsia"/>
+                <w:kern w:val="0"/>
+                <w:sz w:val="29"/>
+                <w:szCs w:val="29"/>
+              </w:rPr>
+              <w:t xml:space="preserve">: </w:t>
+            </w:r>
+            <w:r>
+              <w:rPr>
+                <w:rFonts w:ascii="宋体" w:hAnsi="宋体" w:cs="宋体" w:hint="eastAsia"/>
+                <w:kern w:val="0"/>
+                <w:sz w:val="29"/>
+                <w:szCs w:val="29"/>
+              </w:rPr>
+              <w:t>开始界面玩家查询战绩</w:t>
             </w:r>
           </w:p>
         </w:tc>
@@ -9937,7 +11439,7 @@
     </w:p>
     <w:tbl>
       <w:tblPr>
-        <w:tblStyle w:val="aa"/>
+        <w:tblStyle w:val="a9"/>
         <w:tblW w:w="8290" w:type="dxa"/>
         <w:tblLayout w:type="fixed"/>
         <w:tblLook w:val="04A0" w:firstRow="1" w:lastRow="0" w:firstColumn="1" w:lastColumn="0" w:noHBand="0" w:noVBand="1"/>
@@ -9966,7 +11468,16 @@
                 <w:sz w:val="29"/>
                 <w:szCs w:val="29"/>
               </w:rPr>
-              <w:t>名字: map</w:t>
+              <w:t>名字</w:t>
+            </w:r>
+            <w:r>
+              <w:rPr>
+                <w:rFonts w:ascii="宋体" w:hAnsi="宋体" w:cs="宋体" w:hint="eastAsia"/>
+                <w:kern w:val="0"/>
+                <w:sz w:val="29"/>
+                <w:szCs w:val="29"/>
+              </w:rPr>
+              <w:t>: map</w:t>
             </w:r>
           </w:p>
           <w:p>
@@ -9985,7 +11496,25 @@
                 <w:sz w:val="29"/>
                 <w:szCs w:val="29"/>
               </w:rPr>
-              <w:t>别名: 地图种类</w:t>
+              <w:t>别名</w:t>
+            </w:r>
+            <w:r>
+              <w:rPr>
+                <w:rFonts w:ascii="宋体" w:hAnsi="宋体" w:cs="宋体" w:hint="eastAsia"/>
+                <w:kern w:val="0"/>
+                <w:sz w:val="29"/>
+                <w:szCs w:val="29"/>
+              </w:rPr>
+              <w:t xml:space="preserve">: </w:t>
+            </w:r>
+            <w:r>
+              <w:rPr>
+                <w:rFonts w:ascii="宋体" w:hAnsi="宋体" w:cs="宋体" w:hint="eastAsia"/>
+                <w:kern w:val="0"/>
+                <w:sz w:val="29"/>
+                <w:szCs w:val="29"/>
+              </w:rPr>
+              <w:t>地图种类</w:t>
             </w:r>
           </w:p>
           <w:p>
@@ -10004,7 +11533,25 @@
                 <w:sz w:val="29"/>
                 <w:szCs w:val="29"/>
               </w:rPr>
-              <w:t>描述: 每张地图的信息</w:t>
+              <w:t>描述</w:t>
+            </w:r>
+            <w:r>
+              <w:rPr>
+                <w:rFonts w:ascii="宋体" w:hAnsi="宋体" w:cs="宋体" w:hint="eastAsia"/>
+                <w:kern w:val="0"/>
+                <w:sz w:val="29"/>
+                <w:szCs w:val="29"/>
+              </w:rPr>
+              <w:t xml:space="preserve">: </w:t>
+            </w:r>
+            <w:r>
+              <w:rPr>
+                <w:rFonts w:ascii="宋体" w:hAnsi="宋体" w:cs="宋体" w:hint="eastAsia"/>
+                <w:kern w:val="0"/>
+                <w:sz w:val="29"/>
+                <w:szCs w:val="29"/>
+              </w:rPr>
+              <w:t>每张地图的信息</w:t>
             </w:r>
           </w:p>
           <w:p>
@@ -10023,7 +11570,36 @@
                 <w:sz w:val="29"/>
                 <w:szCs w:val="29"/>
               </w:rPr>
-              <w:t>定义: map = mapId(varchar(50))</w:t>
+              <w:t>定义</w:t>
+            </w:r>
+            <w:r>
+              <w:rPr>
+                <w:rFonts w:ascii="宋体" w:hAnsi="宋体" w:cs="宋体" w:hint="eastAsia"/>
+                <w:kern w:val="0"/>
+                <w:sz w:val="29"/>
+                <w:szCs w:val="29"/>
+              </w:rPr>
+              <w:t xml:space="preserve">: map = </w:t>
+            </w:r>
+            <w:proofErr w:type="spellStart"/>
+            <w:r>
+              <w:rPr>
+                <w:rFonts w:ascii="宋体" w:hAnsi="宋体" w:cs="宋体" w:hint="eastAsia"/>
+                <w:kern w:val="0"/>
+                <w:sz w:val="29"/>
+                <w:szCs w:val="29"/>
+              </w:rPr>
+              <w:t>mapId</w:t>
+            </w:r>
+            <w:proofErr w:type="spellEnd"/>
+            <w:r>
+              <w:rPr>
+                <w:rFonts w:ascii="宋体" w:hAnsi="宋体" w:cs="宋体" w:hint="eastAsia"/>
+                <w:kern w:val="0"/>
+                <w:sz w:val="29"/>
+                <w:szCs w:val="29"/>
+              </w:rPr>
+              <w:t>(varchar(50))</w:t>
             </w:r>
           </w:p>
           <w:p>
@@ -10043,7 +11619,47 @@
                 <w:sz w:val="29"/>
                 <w:szCs w:val="29"/>
               </w:rPr>
-              <w:t>+ mapName(varchar(20))</w:t>
+              <w:t xml:space="preserve">+ </w:t>
+            </w:r>
+            <w:proofErr w:type="spellStart"/>
+            <w:r>
+              <w:rPr>
+                <w:rFonts w:ascii="宋体" w:hAnsi="宋体" w:cs="宋体" w:hint="eastAsia"/>
+                <w:kern w:val="0"/>
+                <w:sz w:val="29"/>
+                <w:szCs w:val="29"/>
+              </w:rPr>
+              <w:t>mapName</w:t>
+            </w:r>
+            <w:proofErr w:type="spellEnd"/>
+            <w:r>
+              <w:rPr>
+                <w:rFonts w:ascii="宋体" w:hAnsi="宋体" w:cs="宋体" w:hint="eastAsia"/>
+                <w:kern w:val="0"/>
+                <w:sz w:val="29"/>
+                <w:szCs w:val="29"/>
+              </w:rPr>
+              <w:t>(</w:t>
+            </w:r>
+            <w:proofErr w:type="gramStart"/>
+            <w:r>
+              <w:rPr>
+                <w:rFonts w:ascii="宋体" w:hAnsi="宋体" w:cs="宋体" w:hint="eastAsia"/>
+                <w:kern w:val="0"/>
+                <w:sz w:val="29"/>
+                <w:szCs w:val="29"/>
+              </w:rPr>
+              <w:t>varchar(</w:t>
+            </w:r>
+            <w:proofErr w:type="gramEnd"/>
+            <w:r>
+              <w:rPr>
+                <w:rFonts w:ascii="宋体" w:hAnsi="宋体" w:cs="宋体" w:hint="eastAsia"/>
+                <w:kern w:val="0"/>
+                <w:sz w:val="29"/>
+                <w:szCs w:val="29"/>
+              </w:rPr>
+              <w:t>20))</w:t>
             </w:r>
           </w:p>
           <w:p>
@@ -10062,7 +11678,25 @@
                 <w:sz w:val="29"/>
                 <w:szCs w:val="29"/>
               </w:rPr>
-              <w:t>位置: 开始游戏界面玩家选择地图</w:t>
+              <w:t>位置</w:t>
+            </w:r>
+            <w:r>
+              <w:rPr>
+                <w:rFonts w:ascii="宋体" w:hAnsi="宋体" w:cs="宋体" w:hint="eastAsia"/>
+                <w:kern w:val="0"/>
+                <w:sz w:val="29"/>
+                <w:szCs w:val="29"/>
+              </w:rPr>
+              <w:t xml:space="preserve">: </w:t>
+            </w:r>
+            <w:r>
+              <w:rPr>
+                <w:rFonts w:ascii="宋体" w:hAnsi="宋体" w:cs="宋体" w:hint="eastAsia"/>
+                <w:kern w:val="0"/>
+                <w:sz w:val="29"/>
+                <w:szCs w:val="29"/>
+              </w:rPr>
+              <w:t>开始游戏界面玩家选择地图</w:t>
             </w:r>
           </w:p>
         </w:tc>
@@ -10079,7 +11713,7 @@
     </w:p>
     <w:tbl>
       <w:tblPr>
-        <w:tblStyle w:val="aa"/>
+        <w:tblStyle w:val="a9"/>
         <w:tblW w:w="8290" w:type="dxa"/>
         <w:tblLayout w:type="fixed"/>
         <w:tblLook w:val="04A0" w:firstRow="1" w:lastRow="0" w:firstColumn="1" w:lastColumn="0" w:noHBand="0" w:noVBand="1"/>
@@ -10108,8 +11742,28 @@
                 <w:sz w:val="29"/>
                 <w:szCs w:val="29"/>
               </w:rPr>
-              <w:t>名字: area_map</w:t>
-            </w:r>
+              <w:t>名字</w:t>
+            </w:r>
+            <w:r>
+              <w:rPr>
+                <w:rFonts w:ascii="宋体" w:hAnsi="宋体" w:cs="宋体" w:hint="eastAsia"/>
+                <w:kern w:val="0"/>
+                <w:sz w:val="29"/>
+                <w:szCs w:val="29"/>
+              </w:rPr>
+              <w:t xml:space="preserve">: </w:t>
+            </w:r>
+            <w:proofErr w:type="spellStart"/>
+            <w:r>
+              <w:rPr>
+                <w:rFonts w:ascii="宋体" w:hAnsi="宋体" w:cs="宋体" w:hint="eastAsia"/>
+                <w:kern w:val="0"/>
+                <w:sz w:val="29"/>
+                <w:szCs w:val="29"/>
+              </w:rPr>
+              <w:t>area_map</w:t>
+            </w:r>
+            <w:proofErr w:type="spellEnd"/>
           </w:p>
           <w:p>
             <w:pPr>
@@ -10127,7 +11781,25 @@
                 <w:sz w:val="29"/>
                 <w:szCs w:val="29"/>
               </w:rPr>
-              <w:t>别名: 坐标与地形</w:t>
+              <w:t>别名</w:t>
+            </w:r>
+            <w:r>
+              <w:rPr>
+                <w:rFonts w:ascii="宋体" w:hAnsi="宋体" w:cs="宋体" w:hint="eastAsia"/>
+                <w:kern w:val="0"/>
+                <w:sz w:val="29"/>
+                <w:szCs w:val="29"/>
+              </w:rPr>
+              <w:t xml:space="preserve">: </w:t>
+            </w:r>
+            <w:r>
+              <w:rPr>
+                <w:rFonts w:ascii="宋体" w:hAnsi="宋体" w:cs="宋体" w:hint="eastAsia"/>
+                <w:kern w:val="0"/>
+                <w:sz w:val="29"/>
+                <w:szCs w:val="29"/>
+              </w:rPr>
+              <w:t>坐标与地形</w:t>
             </w:r>
           </w:p>
           <w:p>
@@ -10147,7 +11819,25 @@
                 <w:szCs w:val="29"/>
               </w:rPr>
               <w:lastRenderedPageBreak/>
-              <w:t>描述: 每个坐标的属性与信息</w:t>
+              <w:t>描述</w:t>
+            </w:r>
+            <w:r>
+              <w:rPr>
+                <w:rFonts w:ascii="宋体" w:hAnsi="宋体" w:cs="宋体" w:hint="eastAsia"/>
+                <w:kern w:val="0"/>
+                <w:sz w:val="29"/>
+                <w:szCs w:val="29"/>
+              </w:rPr>
+              <w:t xml:space="preserve">: </w:t>
+            </w:r>
+            <w:r>
+              <w:rPr>
+                <w:rFonts w:ascii="宋体" w:hAnsi="宋体" w:cs="宋体" w:hint="eastAsia"/>
+                <w:kern w:val="0"/>
+                <w:sz w:val="29"/>
+                <w:szCs w:val="29"/>
+              </w:rPr>
+              <w:t>每个坐标的属性与信息</w:t>
             </w:r>
           </w:p>
           <w:p>
@@ -10166,7 +11856,56 @@
                 <w:sz w:val="29"/>
                 <w:szCs w:val="29"/>
               </w:rPr>
-              <w:t>定义: area_map = areaId(varchar(50))</w:t>
+              <w:t>定义</w:t>
+            </w:r>
+            <w:r>
+              <w:rPr>
+                <w:rFonts w:ascii="宋体" w:hAnsi="宋体" w:cs="宋体" w:hint="eastAsia"/>
+                <w:kern w:val="0"/>
+                <w:sz w:val="29"/>
+                <w:szCs w:val="29"/>
+              </w:rPr>
+              <w:t xml:space="preserve">: </w:t>
+            </w:r>
+            <w:proofErr w:type="spellStart"/>
+            <w:r>
+              <w:rPr>
+                <w:rFonts w:ascii="宋体" w:hAnsi="宋体" w:cs="宋体" w:hint="eastAsia"/>
+                <w:kern w:val="0"/>
+                <w:sz w:val="29"/>
+                <w:szCs w:val="29"/>
+              </w:rPr>
+              <w:t>area_map</w:t>
+            </w:r>
+            <w:proofErr w:type="spellEnd"/>
+            <w:r>
+              <w:rPr>
+                <w:rFonts w:ascii="宋体" w:hAnsi="宋体" w:cs="宋体" w:hint="eastAsia"/>
+                <w:kern w:val="0"/>
+                <w:sz w:val="29"/>
+                <w:szCs w:val="29"/>
+              </w:rPr>
+              <w:t xml:space="preserve"> = </w:t>
+            </w:r>
+            <w:proofErr w:type="spellStart"/>
+            <w:r>
+              <w:rPr>
+                <w:rFonts w:ascii="宋体" w:hAnsi="宋体" w:cs="宋体" w:hint="eastAsia"/>
+                <w:kern w:val="0"/>
+                <w:sz w:val="29"/>
+                <w:szCs w:val="29"/>
+              </w:rPr>
+              <w:t>areaId</w:t>
+            </w:r>
+            <w:proofErr w:type="spellEnd"/>
+            <w:r>
+              <w:rPr>
+                <w:rFonts w:ascii="宋体" w:hAnsi="宋体" w:cs="宋体" w:hint="eastAsia"/>
+                <w:kern w:val="0"/>
+                <w:sz w:val="29"/>
+                <w:szCs w:val="29"/>
+              </w:rPr>
+              <w:t>(varchar(50))</w:t>
             </w:r>
           </w:p>
           <w:p>
@@ -10186,7 +11925,27 @@
                 <w:sz w:val="29"/>
                 <w:szCs w:val="29"/>
               </w:rPr>
-              <w:t>+ coordinate_x(double)</w:t>
+              <w:t xml:space="preserve">+ </w:t>
+            </w:r>
+            <w:proofErr w:type="spellStart"/>
+            <w:r>
+              <w:rPr>
+                <w:rFonts w:ascii="宋体" w:hAnsi="宋体" w:cs="宋体" w:hint="eastAsia"/>
+                <w:kern w:val="0"/>
+                <w:sz w:val="29"/>
+                <w:szCs w:val="29"/>
+              </w:rPr>
+              <w:t>coordinate_x</w:t>
+            </w:r>
+            <w:proofErr w:type="spellEnd"/>
+            <w:r>
+              <w:rPr>
+                <w:rFonts w:ascii="宋体" w:hAnsi="宋体" w:cs="宋体" w:hint="eastAsia"/>
+                <w:kern w:val="0"/>
+                <w:sz w:val="29"/>
+                <w:szCs w:val="29"/>
+              </w:rPr>
+              <w:t>(double)</w:t>
             </w:r>
           </w:p>
           <w:p>
@@ -10206,7 +11965,27 @@
                 <w:sz w:val="29"/>
                 <w:szCs w:val="29"/>
               </w:rPr>
-              <w:t>+ coordinate_y(double)</w:t>
+              <w:t xml:space="preserve">+ </w:t>
+            </w:r>
+            <w:proofErr w:type="spellStart"/>
+            <w:r>
+              <w:rPr>
+                <w:rFonts w:ascii="宋体" w:hAnsi="宋体" w:cs="宋体" w:hint="eastAsia"/>
+                <w:kern w:val="0"/>
+                <w:sz w:val="29"/>
+                <w:szCs w:val="29"/>
+              </w:rPr>
+              <w:t>coordinate_y</w:t>
+            </w:r>
+            <w:proofErr w:type="spellEnd"/>
+            <w:r>
+              <w:rPr>
+                <w:rFonts w:ascii="宋体" w:hAnsi="宋体" w:cs="宋体" w:hint="eastAsia"/>
+                <w:kern w:val="0"/>
+                <w:sz w:val="29"/>
+                <w:szCs w:val="29"/>
+              </w:rPr>
+              <w:t>(double)</w:t>
             </w:r>
           </w:p>
           <w:p>
@@ -10226,7 +12005,47 @@
                 <w:sz w:val="29"/>
                 <w:szCs w:val="29"/>
               </w:rPr>
-              <w:t>+ terrainId(varchar(50))</w:t>
+              <w:t xml:space="preserve">+ </w:t>
+            </w:r>
+            <w:proofErr w:type="spellStart"/>
+            <w:r>
+              <w:rPr>
+                <w:rFonts w:ascii="宋体" w:hAnsi="宋体" w:cs="宋体" w:hint="eastAsia"/>
+                <w:kern w:val="0"/>
+                <w:sz w:val="29"/>
+                <w:szCs w:val="29"/>
+              </w:rPr>
+              <w:t>terrainId</w:t>
+            </w:r>
+            <w:proofErr w:type="spellEnd"/>
+            <w:r>
+              <w:rPr>
+                <w:rFonts w:ascii="宋体" w:hAnsi="宋体" w:cs="宋体" w:hint="eastAsia"/>
+                <w:kern w:val="0"/>
+                <w:sz w:val="29"/>
+                <w:szCs w:val="29"/>
+              </w:rPr>
+              <w:t>(</w:t>
+            </w:r>
+            <w:proofErr w:type="gramStart"/>
+            <w:r>
+              <w:rPr>
+                <w:rFonts w:ascii="宋体" w:hAnsi="宋体" w:cs="宋体" w:hint="eastAsia"/>
+                <w:kern w:val="0"/>
+                <w:sz w:val="29"/>
+                <w:szCs w:val="29"/>
+              </w:rPr>
+              <w:t>varchar(</w:t>
+            </w:r>
+            <w:proofErr w:type="gramEnd"/>
+            <w:r>
+              <w:rPr>
+                <w:rFonts w:ascii="宋体" w:hAnsi="宋体" w:cs="宋体" w:hint="eastAsia"/>
+                <w:kern w:val="0"/>
+                <w:sz w:val="29"/>
+                <w:szCs w:val="29"/>
+              </w:rPr>
+              <w:t>50))</w:t>
             </w:r>
           </w:p>
           <w:p>
@@ -10246,7 +12065,47 @@
                 <w:sz w:val="29"/>
                 <w:szCs w:val="29"/>
               </w:rPr>
-              <w:t>+ mapId(varchar(50))</w:t>
+              <w:t xml:space="preserve">+ </w:t>
+            </w:r>
+            <w:proofErr w:type="spellStart"/>
+            <w:r>
+              <w:rPr>
+                <w:rFonts w:ascii="宋体" w:hAnsi="宋体" w:cs="宋体" w:hint="eastAsia"/>
+                <w:kern w:val="0"/>
+                <w:sz w:val="29"/>
+                <w:szCs w:val="29"/>
+              </w:rPr>
+              <w:t>mapId</w:t>
+            </w:r>
+            <w:proofErr w:type="spellEnd"/>
+            <w:r>
+              <w:rPr>
+                <w:rFonts w:ascii="宋体" w:hAnsi="宋体" w:cs="宋体" w:hint="eastAsia"/>
+                <w:kern w:val="0"/>
+                <w:sz w:val="29"/>
+                <w:szCs w:val="29"/>
+              </w:rPr>
+              <w:t>(</w:t>
+            </w:r>
+            <w:proofErr w:type="gramStart"/>
+            <w:r>
+              <w:rPr>
+                <w:rFonts w:ascii="宋体" w:hAnsi="宋体" w:cs="宋体" w:hint="eastAsia"/>
+                <w:kern w:val="0"/>
+                <w:sz w:val="29"/>
+                <w:szCs w:val="29"/>
+              </w:rPr>
+              <w:t>varchar(</w:t>
+            </w:r>
+            <w:proofErr w:type="gramEnd"/>
+            <w:r>
+              <w:rPr>
+                <w:rFonts w:ascii="宋体" w:hAnsi="宋体" w:cs="宋体" w:hint="eastAsia"/>
+                <w:kern w:val="0"/>
+                <w:sz w:val="29"/>
+                <w:szCs w:val="29"/>
+              </w:rPr>
+              <w:t>50))</w:t>
             </w:r>
           </w:p>
           <w:p>
@@ -10265,7 +12124,25 @@
                 <w:sz w:val="29"/>
                 <w:szCs w:val="29"/>
               </w:rPr>
-              <w:t>位置: 游戏界面坐标属性</w:t>
+              <w:t>位置</w:t>
+            </w:r>
+            <w:r>
+              <w:rPr>
+                <w:rFonts w:ascii="宋体" w:hAnsi="宋体" w:cs="宋体" w:hint="eastAsia"/>
+                <w:kern w:val="0"/>
+                <w:sz w:val="29"/>
+                <w:szCs w:val="29"/>
+              </w:rPr>
+              <w:t xml:space="preserve">: </w:t>
+            </w:r>
+            <w:r>
+              <w:rPr>
+                <w:rFonts w:ascii="宋体" w:hAnsi="宋体" w:cs="宋体" w:hint="eastAsia"/>
+                <w:kern w:val="0"/>
+                <w:sz w:val="29"/>
+                <w:szCs w:val="29"/>
+              </w:rPr>
+              <w:t>游戏界面坐标属性</w:t>
             </w:r>
           </w:p>
         </w:tc>
@@ -10282,7 +12159,7 @@
     </w:p>
     <w:tbl>
       <w:tblPr>
-        <w:tblStyle w:val="aa"/>
+        <w:tblStyle w:val="a9"/>
         <w:tblW w:w="8290" w:type="dxa"/>
         <w:tblLayout w:type="fixed"/>
         <w:tblLook w:val="04A0" w:firstRow="1" w:lastRow="0" w:firstColumn="1" w:lastColumn="0" w:noHBand="0" w:noVBand="1"/>
@@ -10311,7 +12188,16 @@
                 <w:sz w:val="29"/>
                 <w:szCs w:val="29"/>
               </w:rPr>
-              <w:t>名字: Terrain</w:t>
+              <w:t>名字</w:t>
+            </w:r>
+            <w:r>
+              <w:rPr>
+                <w:rFonts w:ascii="宋体" w:hAnsi="宋体" w:cs="宋体" w:hint="eastAsia"/>
+                <w:kern w:val="0"/>
+                <w:sz w:val="29"/>
+                <w:szCs w:val="29"/>
+              </w:rPr>
+              <w:t>: Terrain</w:t>
             </w:r>
           </w:p>
           <w:p>
@@ -10330,7 +12216,25 @@
                 <w:sz w:val="29"/>
                 <w:szCs w:val="29"/>
               </w:rPr>
-              <w:t>别名: 地形</w:t>
+              <w:t>别名</w:t>
+            </w:r>
+            <w:r>
+              <w:rPr>
+                <w:rFonts w:ascii="宋体" w:hAnsi="宋体" w:cs="宋体" w:hint="eastAsia"/>
+                <w:kern w:val="0"/>
+                <w:sz w:val="29"/>
+                <w:szCs w:val="29"/>
+              </w:rPr>
+              <w:t xml:space="preserve">: </w:t>
+            </w:r>
+            <w:r>
+              <w:rPr>
+                <w:rFonts w:ascii="宋体" w:hAnsi="宋体" w:cs="宋体" w:hint="eastAsia"/>
+                <w:kern w:val="0"/>
+                <w:sz w:val="29"/>
+                <w:szCs w:val="29"/>
+              </w:rPr>
+              <w:t>地形</w:t>
             </w:r>
           </w:p>
           <w:p>
@@ -10349,7 +12253,25 @@
                 <w:sz w:val="29"/>
                 <w:szCs w:val="29"/>
               </w:rPr>
-              <w:t>描述: 每种地形的信息</w:t>
+              <w:t>描述</w:t>
+            </w:r>
+            <w:r>
+              <w:rPr>
+                <w:rFonts w:ascii="宋体" w:hAnsi="宋体" w:cs="宋体" w:hint="eastAsia"/>
+                <w:kern w:val="0"/>
+                <w:sz w:val="29"/>
+                <w:szCs w:val="29"/>
+              </w:rPr>
+              <w:t xml:space="preserve">: </w:t>
+            </w:r>
+            <w:r>
+              <w:rPr>
+                <w:rFonts w:ascii="宋体" w:hAnsi="宋体" w:cs="宋体" w:hint="eastAsia"/>
+                <w:kern w:val="0"/>
+                <w:sz w:val="29"/>
+                <w:szCs w:val="29"/>
+              </w:rPr>
+              <w:t>每种地形的信息</w:t>
             </w:r>
           </w:p>
           <w:p>
@@ -10368,7 +12290,36 @@
                 <w:sz w:val="29"/>
                 <w:szCs w:val="29"/>
               </w:rPr>
-              <w:t>定义: Terrain  = terrainId(varchar(50))</w:t>
+              <w:t>定义</w:t>
+            </w:r>
+            <w:r>
+              <w:rPr>
+                <w:rFonts w:ascii="宋体" w:hAnsi="宋体" w:cs="宋体" w:hint="eastAsia"/>
+                <w:kern w:val="0"/>
+                <w:sz w:val="29"/>
+                <w:szCs w:val="29"/>
+              </w:rPr>
+              <w:t xml:space="preserve">: Terrain  = </w:t>
+            </w:r>
+            <w:proofErr w:type="spellStart"/>
+            <w:r>
+              <w:rPr>
+                <w:rFonts w:ascii="宋体" w:hAnsi="宋体" w:cs="宋体" w:hint="eastAsia"/>
+                <w:kern w:val="0"/>
+                <w:sz w:val="29"/>
+                <w:szCs w:val="29"/>
+              </w:rPr>
+              <w:t>terrainId</w:t>
+            </w:r>
+            <w:proofErr w:type="spellEnd"/>
+            <w:r>
+              <w:rPr>
+                <w:rFonts w:ascii="宋体" w:hAnsi="宋体" w:cs="宋体" w:hint="eastAsia"/>
+                <w:kern w:val="0"/>
+                <w:sz w:val="29"/>
+                <w:szCs w:val="29"/>
+              </w:rPr>
+              <w:t>(varchar(50))</w:t>
             </w:r>
           </w:p>
           <w:p>
@@ -10388,7 +12339,47 @@
                 <w:sz w:val="29"/>
                 <w:szCs w:val="29"/>
               </w:rPr>
-              <w:t>+ terrainName(varchar(20))</w:t>
+              <w:t xml:space="preserve">+ </w:t>
+            </w:r>
+            <w:proofErr w:type="spellStart"/>
+            <w:r>
+              <w:rPr>
+                <w:rFonts w:ascii="宋体" w:hAnsi="宋体" w:cs="宋体" w:hint="eastAsia"/>
+                <w:kern w:val="0"/>
+                <w:sz w:val="29"/>
+                <w:szCs w:val="29"/>
+              </w:rPr>
+              <w:t>terrainName</w:t>
+            </w:r>
+            <w:proofErr w:type="spellEnd"/>
+            <w:r>
+              <w:rPr>
+                <w:rFonts w:ascii="宋体" w:hAnsi="宋体" w:cs="宋体" w:hint="eastAsia"/>
+                <w:kern w:val="0"/>
+                <w:sz w:val="29"/>
+                <w:szCs w:val="29"/>
+              </w:rPr>
+              <w:t>(</w:t>
+            </w:r>
+            <w:proofErr w:type="gramStart"/>
+            <w:r>
+              <w:rPr>
+                <w:rFonts w:ascii="宋体" w:hAnsi="宋体" w:cs="宋体" w:hint="eastAsia"/>
+                <w:kern w:val="0"/>
+                <w:sz w:val="29"/>
+                <w:szCs w:val="29"/>
+              </w:rPr>
+              <w:t>varchar(</w:t>
+            </w:r>
+            <w:proofErr w:type="gramEnd"/>
+            <w:r>
+              <w:rPr>
+                <w:rFonts w:ascii="宋体" w:hAnsi="宋体" w:cs="宋体" w:hint="eastAsia"/>
+                <w:kern w:val="0"/>
+                <w:sz w:val="29"/>
+                <w:szCs w:val="29"/>
+              </w:rPr>
+              <w:t>20))</w:t>
             </w:r>
           </w:p>
           <w:p>
@@ -10408,7 +12399,47 @@
                 <w:sz w:val="29"/>
                 <w:szCs w:val="29"/>
               </w:rPr>
-              <w:t>+ move_impact(int)</w:t>
+              <w:t xml:space="preserve">+ </w:t>
+            </w:r>
+            <w:proofErr w:type="spellStart"/>
+            <w:r>
+              <w:rPr>
+                <w:rFonts w:ascii="宋体" w:hAnsi="宋体" w:cs="宋体" w:hint="eastAsia"/>
+                <w:kern w:val="0"/>
+                <w:sz w:val="29"/>
+                <w:szCs w:val="29"/>
+              </w:rPr>
+              <w:t>move_impact</w:t>
+            </w:r>
+            <w:proofErr w:type="spellEnd"/>
+            <w:r>
+              <w:rPr>
+                <w:rFonts w:ascii="宋体" w:hAnsi="宋体" w:cs="宋体" w:hint="eastAsia"/>
+                <w:kern w:val="0"/>
+                <w:sz w:val="29"/>
+                <w:szCs w:val="29"/>
+              </w:rPr>
+              <w:t>(</w:t>
+            </w:r>
+            <w:proofErr w:type="spellStart"/>
+            <w:r>
+              <w:rPr>
+                <w:rFonts w:ascii="宋体" w:hAnsi="宋体" w:cs="宋体" w:hint="eastAsia"/>
+                <w:kern w:val="0"/>
+                <w:sz w:val="29"/>
+                <w:szCs w:val="29"/>
+              </w:rPr>
+              <w:t>int</w:t>
+            </w:r>
+            <w:proofErr w:type="spellEnd"/>
+            <w:r>
+              <w:rPr>
+                <w:rFonts w:ascii="宋体" w:hAnsi="宋体" w:cs="宋体" w:hint="eastAsia"/>
+                <w:kern w:val="0"/>
+                <w:sz w:val="29"/>
+                <w:szCs w:val="29"/>
+              </w:rPr>
+              <w:t>)</w:t>
             </w:r>
           </w:p>
           <w:p>
@@ -10427,7 +12458,25 @@
                 <w:sz w:val="29"/>
                 <w:szCs w:val="29"/>
               </w:rPr>
-              <w:t>位置: 每个坐标对应地形所造成的影响属性</w:t>
+              <w:t>位置</w:t>
+            </w:r>
+            <w:r>
+              <w:rPr>
+                <w:rFonts w:ascii="宋体" w:hAnsi="宋体" w:cs="宋体" w:hint="eastAsia"/>
+                <w:kern w:val="0"/>
+                <w:sz w:val="29"/>
+                <w:szCs w:val="29"/>
+              </w:rPr>
+              <w:t xml:space="preserve">: </w:t>
+            </w:r>
+            <w:r>
+              <w:rPr>
+                <w:rFonts w:ascii="宋体" w:hAnsi="宋体" w:cs="宋体" w:hint="eastAsia"/>
+                <w:kern w:val="0"/>
+                <w:sz w:val="29"/>
+                <w:szCs w:val="29"/>
+              </w:rPr>
+              <w:t>每个坐标对应地形所造成的影响属性</w:t>
             </w:r>
           </w:p>
         </w:tc>
@@ -10447,7 +12496,7 @@
       <w:pPr>
         <w:pStyle w:val="1"/>
       </w:pPr>
-      <w:bookmarkStart w:id="18" w:name="_Toc515304948"/>
+      <w:bookmarkStart w:id="18" w:name="_Toc518565378"/>
       <w:r>
         <w:rPr>
           <w:rFonts w:hint="eastAsia"/>
@@ -10467,6 +12516,7 @@
       <w:r>
         <w:rPr>
           <w:noProof/>
+          <w:lang w:eastAsia="ja-JP"/>
         </w:rPr>
         <w:drawing>
           <wp:inline distT="0" distB="0" distL="114300" distR="114300" wp14:anchorId="382648FC" wp14:editId="2FCAC3E3">
@@ -10528,7 +12578,7 @@
       <w:pPr>
         <w:pStyle w:val="1"/>
       </w:pPr>
-      <w:bookmarkStart w:id="19" w:name="_Toc515304949"/>
+      <w:bookmarkStart w:id="19" w:name="_Toc518565379"/>
       <w:r>
         <w:rPr>
           <w:rFonts w:hint="eastAsia"/>
@@ -10547,7 +12597,7 @@
       <w:pPr>
         <w:pStyle w:val="2"/>
       </w:pPr>
-      <w:bookmarkStart w:id="20" w:name="_Toc515304950"/>
+      <w:bookmarkStart w:id="20" w:name="_Toc518565380"/>
       <w:r>
         <w:rPr>
           <w:rFonts w:hint="eastAsia"/>
@@ -10596,7 +12646,7 @@
           </w:tcPr>
           <w:p>
             <w:pPr>
-              <w:pStyle w:val="a7"/>
+              <w:pStyle w:val="Web"/>
               <w:spacing w:before="0" w:beforeAutospacing="0" w:after="0" w:afterAutospacing="0"/>
               <w:rPr>
                 <w:rFonts w:eastAsia="宋体"/>
@@ -10622,7 +12672,7 @@
           </w:tcPr>
           <w:p>
             <w:pPr>
-              <w:pStyle w:val="a7"/>
+              <w:pStyle w:val="Web"/>
               <w:spacing w:before="0" w:beforeAutospacing="0" w:after="0" w:afterAutospacing="0"/>
               <w:rPr>
                 <w:color w:val="000000"/>
@@ -10639,6 +12689,8 @@
               </w:rPr>
               <w:t>1.1</w:t>
             </w:r>
+            <w:bookmarkStart w:id="21" w:name="_GoBack"/>
+            <w:bookmarkEnd w:id="21"/>
           </w:p>
         </w:tc>
         <w:tc>
@@ -10647,7 +12699,7 @@
           </w:tcPr>
           <w:p>
             <w:pPr>
-              <w:pStyle w:val="a7"/>
+              <w:pStyle w:val="Web"/>
               <w:spacing w:before="0" w:beforeAutospacing="0" w:after="0" w:afterAutospacing="0"/>
               <w:rPr>
                 <w:color w:val="000000"/>
@@ -10672,7 +12724,7 @@
           </w:tcPr>
           <w:p>
             <w:pPr>
-              <w:pStyle w:val="a7"/>
+              <w:pStyle w:val="Web"/>
               <w:spacing w:before="0" w:beforeAutospacing="0" w:after="0" w:afterAutospacing="0"/>
               <w:rPr>
                 <w:color w:val="000000"/>
@@ -10700,7 +12752,7 @@
           </w:tcPr>
           <w:p>
             <w:pPr>
-              <w:pStyle w:val="a7"/>
+              <w:pStyle w:val="Web"/>
               <w:spacing w:before="0" w:beforeAutospacing="0" w:after="0" w:afterAutospacing="0"/>
               <w:rPr>
                 <w:color w:val="000000"/>
@@ -10720,7 +12772,7 @@
           </w:p>
           <w:p>
             <w:pPr>
-              <w:pStyle w:val="a7"/>
+              <w:pStyle w:val="Web"/>
               <w:spacing w:before="0" w:beforeAutospacing="0" w:after="0" w:afterAutospacing="0"/>
               <w:rPr>
                 <w:color w:val="000000"/>
@@ -10735,7 +12787,16 @@
                 <w:sz w:val="21"/>
                 <w:szCs w:val="21"/>
               </w:rPr>
-              <w:t xml:space="preserve">    对用户提供账号注册功能</w:t>
+              <w:t xml:space="preserve">    </w:t>
+            </w:r>
+            <w:r>
+              <w:rPr>
+                <w:rFonts w:hint="eastAsia"/>
+                <w:color w:val="000000"/>
+                <w:sz w:val="21"/>
+                <w:szCs w:val="21"/>
+              </w:rPr>
+              <w:t>对用户提供账号注册功能</w:t>
             </w:r>
           </w:p>
         </w:tc>
@@ -10748,7 +12809,7 @@
           </w:tcPr>
           <w:p>
             <w:pPr>
-              <w:pStyle w:val="a7"/>
+              <w:pStyle w:val="Web"/>
               <w:spacing w:before="0" w:beforeAutospacing="0" w:after="0" w:afterAutospacing="0"/>
               <w:rPr>
                 <w:color w:val="000000"/>
@@ -10768,7 +12829,7 @@
           </w:p>
           <w:p>
             <w:pPr>
-              <w:pStyle w:val="a7"/>
+              <w:pStyle w:val="Web"/>
               <w:spacing w:before="0" w:beforeAutospacing="0" w:after="0" w:afterAutospacing="0"/>
               <w:ind w:firstLine="420"/>
               <w:rPr>
@@ -10784,12 +12845,21 @@
                 <w:sz w:val="21"/>
                 <w:szCs w:val="21"/>
               </w:rPr>
-              <w:t>1、用户名</w:t>
-            </w:r>
-          </w:p>
-          <w:p>
-            <w:pPr>
-              <w:pStyle w:val="a7"/>
+              <w:t>1</w:t>
+            </w:r>
+            <w:r>
+              <w:rPr>
+                <w:rFonts w:hint="eastAsia"/>
+                <w:color w:val="000000"/>
+                <w:sz w:val="21"/>
+                <w:szCs w:val="21"/>
+              </w:rPr>
+              <w:t>、用户名</w:t>
+            </w:r>
+          </w:p>
+          <w:p>
+            <w:pPr>
+              <w:pStyle w:val="Web"/>
               <w:spacing w:before="0" w:beforeAutospacing="0" w:after="0" w:afterAutospacing="0"/>
               <w:ind w:firstLine="420"/>
               <w:rPr>
@@ -10805,7 +12875,16 @@
                 <w:sz w:val="21"/>
                 <w:szCs w:val="21"/>
               </w:rPr>
-              <w:t>2、密码</w:t>
+              <w:t>2</w:t>
+            </w:r>
+            <w:r>
+              <w:rPr>
+                <w:rFonts w:hint="eastAsia"/>
+                <w:color w:val="000000"/>
+                <w:sz w:val="21"/>
+                <w:szCs w:val="21"/>
+              </w:rPr>
+              <w:t>、密码</w:t>
             </w:r>
           </w:p>
         </w:tc>
@@ -10818,7 +12897,7 @@
           </w:tcPr>
           <w:p>
             <w:pPr>
-              <w:pStyle w:val="a7"/>
+              <w:pStyle w:val="Web"/>
               <w:spacing w:before="0" w:beforeAutospacing="0" w:after="0" w:afterAutospacing="0"/>
               <w:rPr>
                 <w:color w:val="000000"/>
@@ -10838,7 +12917,7 @@
           </w:p>
           <w:p>
             <w:pPr>
-              <w:pStyle w:val="a7"/>
+              <w:pStyle w:val="Web"/>
               <w:numPr>
                 <w:ilvl w:val="0"/>
                 <w:numId w:val="3"/>
@@ -10862,7 +12941,7 @@
           </w:p>
           <w:p>
             <w:pPr>
-              <w:pStyle w:val="a7"/>
+              <w:pStyle w:val="Web"/>
               <w:numPr>
                 <w:ilvl w:val="0"/>
                 <w:numId w:val="3"/>
@@ -10894,7 +12973,7 @@
           </w:tcPr>
           <w:p>
             <w:pPr>
-              <w:pStyle w:val="a7"/>
+              <w:pStyle w:val="Web"/>
               <w:spacing w:before="0" w:beforeAutospacing="0" w:after="0" w:afterAutospacing="0"/>
               <w:rPr>
                 <w:color w:val="000000"/>
@@ -10914,7 +12993,7 @@
           </w:p>
           <w:p>
             <w:pPr>
-              <w:pStyle w:val="a7"/>
+              <w:pStyle w:val="Web"/>
               <w:spacing w:before="0" w:beforeAutospacing="0" w:after="0" w:afterAutospacing="0"/>
               <w:rPr>
                 <w:color w:val="000000"/>
@@ -10929,7 +13008,16 @@
                 <w:sz w:val="21"/>
                 <w:szCs w:val="21"/>
               </w:rPr>
-              <w:t xml:space="preserve">    是否注册成功</w:t>
+              <w:t xml:space="preserve">    </w:t>
+            </w:r>
+            <w:r>
+              <w:rPr>
+                <w:rFonts w:hint="eastAsia"/>
+                <w:color w:val="000000"/>
+                <w:sz w:val="21"/>
+                <w:szCs w:val="21"/>
+              </w:rPr>
+              <w:t>是否注册成功</w:t>
             </w:r>
           </w:p>
         </w:tc>
@@ -10963,7 +13051,7 @@
           </w:tcPr>
           <w:p>
             <w:pPr>
-              <w:pStyle w:val="a7"/>
+              <w:pStyle w:val="Web"/>
               <w:spacing w:before="0" w:beforeAutospacing="0" w:after="0" w:afterAutospacing="0"/>
               <w:rPr>
                 <w:color w:val="000000"/>
@@ -10988,7 +13076,7 @@
           </w:tcPr>
           <w:p>
             <w:pPr>
-              <w:pStyle w:val="a7"/>
+              <w:pStyle w:val="Web"/>
               <w:spacing w:before="0" w:beforeAutospacing="0" w:after="0" w:afterAutospacing="0"/>
               <w:rPr>
                 <w:color w:val="000000"/>
@@ -11030,7 +13118,7 @@
           </w:tcPr>
           <w:p>
             <w:pPr>
-              <w:pStyle w:val="a7"/>
+              <w:pStyle w:val="Web"/>
               <w:spacing w:before="0" w:beforeAutospacing="0" w:after="0" w:afterAutospacing="0"/>
               <w:rPr>
                 <w:color w:val="000000"/>
@@ -11055,7 +13143,7 @@
           </w:tcPr>
           <w:p>
             <w:pPr>
-              <w:pStyle w:val="a7"/>
+              <w:pStyle w:val="Web"/>
               <w:spacing w:before="0" w:beforeAutospacing="0" w:after="0" w:afterAutospacing="0"/>
               <w:rPr>
                 <w:color w:val="000000"/>
@@ -11083,7 +13171,7 @@
           </w:tcPr>
           <w:p>
             <w:pPr>
-              <w:pStyle w:val="a7"/>
+              <w:pStyle w:val="Web"/>
               <w:spacing w:before="0" w:beforeAutospacing="0" w:after="0" w:afterAutospacing="0"/>
               <w:rPr>
                 <w:color w:val="000000"/>
@@ -11103,7 +13191,7 @@
           </w:p>
           <w:p>
             <w:pPr>
-              <w:pStyle w:val="a7"/>
+              <w:pStyle w:val="Web"/>
               <w:spacing w:before="0" w:beforeAutospacing="0" w:after="0" w:afterAutospacing="0"/>
               <w:rPr>
                 <w:color w:val="000000"/>
@@ -11118,7 +13206,16 @@
                 <w:sz w:val="21"/>
                 <w:szCs w:val="21"/>
               </w:rPr>
-              <w:t xml:space="preserve">    对用户提供登录功能</w:t>
+              <w:t xml:space="preserve">    </w:t>
+            </w:r>
+            <w:r>
+              <w:rPr>
+                <w:rFonts w:hint="eastAsia"/>
+                <w:color w:val="000000"/>
+                <w:sz w:val="21"/>
+                <w:szCs w:val="21"/>
+              </w:rPr>
+              <w:t>对用户提供登录功能</w:t>
             </w:r>
           </w:p>
         </w:tc>
@@ -11134,7 +13231,7 @@
           </w:tcPr>
           <w:p>
             <w:pPr>
-              <w:pStyle w:val="a7"/>
+              <w:pStyle w:val="Web"/>
               <w:spacing w:before="0" w:beforeAutospacing="0" w:after="0" w:afterAutospacing="0"/>
               <w:rPr>
                 <w:color w:val="000000"/>
@@ -11154,7 +13251,7 @@
           </w:p>
           <w:p>
             <w:pPr>
-              <w:pStyle w:val="a7"/>
+              <w:pStyle w:val="Web"/>
               <w:spacing w:before="0" w:beforeAutospacing="0" w:after="0" w:afterAutospacing="0"/>
               <w:ind w:firstLineChars="200" w:firstLine="420"/>
               <w:rPr>
@@ -11170,12 +13267,21 @@
                 <w:sz w:val="21"/>
                 <w:szCs w:val="21"/>
               </w:rPr>
-              <w:t>1、用户名</w:t>
-            </w:r>
-          </w:p>
-          <w:p>
-            <w:pPr>
-              <w:pStyle w:val="a7"/>
+              <w:t>1</w:t>
+            </w:r>
+            <w:r>
+              <w:rPr>
+                <w:rFonts w:hint="eastAsia"/>
+                <w:color w:val="000000"/>
+                <w:sz w:val="21"/>
+                <w:szCs w:val="21"/>
+              </w:rPr>
+              <w:t>、用户名</w:t>
+            </w:r>
+          </w:p>
+          <w:p>
+            <w:pPr>
+              <w:pStyle w:val="Web"/>
               <w:spacing w:before="0" w:beforeAutospacing="0" w:after="0" w:afterAutospacing="0"/>
               <w:ind w:left="420"/>
               <w:rPr>
@@ -11192,7 +13298,16 @@
                 <w:szCs w:val="21"/>
               </w:rPr>
               <w:lastRenderedPageBreak/>
-              <w:t>2、密码</w:t>
+              <w:t>2</w:t>
+            </w:r>
+            <w:r>
+              <w:rPr>
+                <w:rFonts w:hint="eastAsia"/>
+                <w:color w:val="000000"/>
+                <w:sz w:val="21"/>
+                <w:szCs w:val="21"/>
+              </w:rPr>
+              <w:t>、密码</w:t>
             </w:r>
           </w:p>
         </w:tc>
@@ -11205,7 +13320,7 @@
           </w:tcPr>
           <w:p>
             <w:pPr>
-              <w:pStyle w:val="a7"/>
+              <w:pStyle w:val="Web"/>
               <w:spacing w:before="0" w:beforeAutospacing="0" w:after="0" w:afterAutospacing="0"/>
               <w:rPr>
                 <w:color w:val="000000"/>
@@ -11226,7 +13341,7 @@
           </w:p>
           <w:p>
             <w:pPr>
-              <w:pStyle w:val="a7"/>
+              <w:pStyle w:val="Web"/>
               <w:numPr>
                 <w:ilvl w:val="0"/>
                 <w:numId w:val="4"/>
@@ -11245,12 +13360,21 @@
                 <w:sz w:val="21"/>
                 <w:szCs w:val="21"/>
               </w:rPr>
-              <w:t xml:space="preserve">对用户名和密码进行验证 </w:t>
-            </w:r>
-          </w:p>
-          <w:p>
-            <w:pPr>
-              <w:pStyle w:val="a7"/>
+              <w:t>对用户名和密码进行验证</w:t>
+            </w:r>
+            <w:r>
+              <w:rPr>
+                <w:rFonts w:hint="eastAsia"/>
+                <w:color w:val="000000"/>
+                <w:sz w:val="21"/>
+                <w:szCs w:val="21"/>
+              </w:rPr>
+              <w:t xml:space="preserve"> </w:t>
+            </w:r>
+          </w:p>
+          <w:p>
+            <w:pPr>
+              <w:pStyle w:val="Web"/>
               <w:numPr>
                 <w:ilvl w:val="0"/>
                 <w:numId w:val="4"/>
@@ -11282,7 +13406,7 @@
           </w:tcPr>
           <w:p>
             <w:pPr>
-              <w:pStyle w:val="a7"/>
+              <w:pStyle w:val="Web"/>
               <w:spacing w:before="0" w:beforeAutospacing="0" w:after="0" w:afterAutospacing="0"/>
               <w:rPr>
                 <w:color w:val="000000"/>
@@ -11302,7 +13426,7 @@
           </w:p>
           <w:p>
             <w:pPr>
-              <w:pStyle w:val="a7"/>
+              <w:pStyle w:val="Web"/>
               <w:spacing w:before="0" w:beforeAutospacing="0" w:after="0" w:afterAutospacing="0"/>
               <w:rPr>
                 <w:color w:val="000000"/>
@@ -11317,7 +13441,16 @@
                 <w:sz w:val="21"/>
                 <w:szCs w:val="21"/>
               </w:rPr>
-              <w:t xml:space="preserve">    是否登陆成功</w:t>
+              <w:t xml:space="preserve">    </w:t>
+            </w:r>
+            <w:r>
+              <w:rPr>
+                <w:rFonts w:hint="eastAsia"/>
+                <w:color w:val="000000"/>
+                <w:sz w:val="21"/>
+                <w:szCs w:val="21"/>
+              </w:rPr>
+              <w:t>是否登陆成功</w:t>
             </w:r>
           </w:p>
         </w:tc>
@@ -11351,7 +13484,7 @@
           </w:tcPr>
           <w:p>
             <w:pPr>
-              <w:pStyle w:val="a7"/>
+              <w:pStyle w:val="Web"/>
               <w:spacing w:before="0" w:beforeAutospacing="0" w:after="0" w:afterAutospacing="0"/>
               <w:rPr>
                 <w:color w:val="000000"/>
@@ -11376,7 +13509,7 @@
           </w:tcPr>
           <w:p>
             <w:pPr>
-              <w:pStyle w:val="a7"/>
+              <w:pStyle w:val="Web"/>
               <w:spacing w:before="0" w:beforeAutospacing="0" w:after="0" w:afterAutospacing="0"/>
               <w:rPr>
                 <w:color w:val="000000"/>
@@ -11401,7 +13534,7 @@
           </w:tcPr>
           <w:p>
             <w:pPr>
-              <w:pStyle w:val="a7"/>
+              <w:pStyle w:val="Web"/>
               <w:spacing w:before="0" w:beforeAutospacing="0" w:after="0" w:afterAutospacing="0"/>
               <w:rPr>
                 <w:color w:val="000000"/>
@@ -11426,7 +13559,7 @@
           </w:tcPr>
           <w:p>
             <w:pPr>
-              <w:pStyle w:val="a7"/>
+              <w:pStyle w:val="Web"/>
               <w:spacing w:before="0" w:beforeAutospacing="0" w:after="0" w:afterAutospacing="0"/>
               <w:rPr>
                 <w:color w:val="000000"/>
@@ -11454,7 +13587,7 @@
           </w:tcPr>
           <w:p>
             <w:pPr>
-              <w:pStyle w:val="a7"/>
+              <w:pStyle w:val="Web"/>
               <w:spacing w:before="0" w:beforeAutospacing="0" w:after="0" w:afterAutospacing="0"/>
               <w:rPr>
                 <w:color w:val="000000"/>
@@ -11474,7 +13607,7 @@
           </w:p>
           <w:p>
             <w:pPr>
-              <w:pStyle w:val="a7"/>
+              <w:pStyle w:val="Web"/>
               <w:spacing w:before="0" w:beforeAutospacing="0" w:after="0" w:afterAutospacing="0"/>
               <w:rPr>
                 <w:color w:val="000000"/>
@@ -11489,7 +13622,16 @@
                 <w:sz w:val="21"/>
                 <w:szCs w:val="21"/>
               </w:rPr>
-              <w:t xml:space="preserve">    对用户提供修改密码功能</w:t>
+              <w:t xml:space="preserve">    </w:t>
+            </w:r>
+            <w:r>
+              <w:rPr>
+                <w:rFonts w:hint="eastAsia"/>
+                <w:color w:val="000000"/>
+                <w:sz w:val="21"/>
+                <w:szCs w:val="21"/>
+              </w:rPr>
+              <w:t>对用户提供修改密码功能</w:t>
             </w:r>
           </w:p>
         </w:tc>
@@ -11502,7 +13644,7 @@
           </w:tcPr>
           <w:p>
             <w:pPr>
-              <w:pStyle w:val="a7"/>
+              <w:pStyle w:val="Web"/>
               <w:spacing w:before="0" w:beforeAutospacing="0" w:after="0" w:afterAutospacing="0"/>
               <w:rPr>
                 <w:color w:val="000000"/>
@@ -11522,7 +13664,7 @@
           </w:p>
           <w:p>
             <w:pPr>
-              <w:pStyle w:val="a7"/>
+              <w:pStyle w:val="Web"/>
               <w:spacing w:before="0" w:beforeAutospacing="0" w:after="0" w:afterAutospacing="0"/>
               <w:ind w:firstLine="420"/>
               <w:rPr>
@@ -11538,12 +13680,21 @@
                 <w:sz w:val="21"/>
                 <w:szCs w:val="21"/>
               </w:rPr>
-              <w:t>1、用户名</w:t>
-            </w:r>
-          </w:p>
-          <w:p>
-            <w:pPr>
-              <w:pStyle w:val="a7"/>
+              <w:t>1</w:t>
+            </w:r>
+            <w:r>
+              <w:rPr>
+                <w:rFonts w:hint="eastAsia"/>
+                <w:color w:val="000000"/>
+                <w:sz w:val="21"/>
+                <w:szCs w:val="21"/>
+              </w:rPr>
+              <w:t>、用户名</w:t>
+            </w:r>
+          </w:p>
+          <w:p>
+            <w:pPr>
+              <w:pStyle w:val="Web"/>
               <w:spacing w:before="0" w:beforeAutospacing="0" w:after="0" w:afterAutospacing="0"/>
               <w:ind w:firstLine="420"/>
               <w:rPr>
@@ -11559,12 +13710,21 @@
                 <w:sz w:val="21"/>
                 <w:szCs w:val="21"/>
               </w:rPr>
-              <w:t>2、旧密码</w:t>
-            </w:r>
-          </w:p>
-          <w:p>
-            <w:pPr>
-              <w:pStyle w:val="a7"/>
+              <w:t>2</w:t>
+            </w:r>
+            <w:r>
+              <w:rPr>
+                <w:rFonts w:hint="eastAsia"/>
+                <w:color w:val="000000"/>
+                <w:sz w:val="21"/>
+                <w:szCs w:val="21"/>
+              </w:rPr>
+              <w:t>、旧密码</w:t>
+            </w:r>
+          </w:p>
+          <w:p>
+            <w:pPr>
+              <w:pStyle w:val="Web"/>
               <w:spacing w:before="0" w:beforeAutospacing="0" w:after="0" w:afterAutospacing="0"/>
               <w:ind w:firstLine="420"/>
               <w:rPr>
@@ -11580,7 +13740,16 @@
                 <w:sz w:val="21"/>
                 <w:szCs w:val="21"/>
               </w:rPr>
-              <w:t>3、新密码</w:t>
+              <w:t>3</w:t>
+            </w:r>
+            <w:r>
+              <w:rPr>
+                <w:rFonts w:hint="eastAsia"/>
+                <w:color w:val="000000"/>
+                <w:sz w:val="21"/>
+                <w:szCs w:val="21"/>
+              </w:rPr>
+              <w:t>、新密码</w:t>
             </w:r>
           </w:p>
         </w:tc>
@@ -11593,7 +13762,7 @@
           </w:tcPr>
           <w:p>
             <w:pPr>
-              <w:pStyle w:val="a7"/>
+              <w:pStyle w:val="Web"/>
               <w:spacing w:before="0" w:beforeAutospacing="0" w:after="0" w:afterAutospacing="0"/>
               <w:rPr>
                 <w:color w:val="000000"/>
@@ -11613,7 +13782,7 @@
           </w:p>
           <w:p>
             <w:pPr>
-              <w:pStyle w:val="a7"/>
+              <w:pStyle w:val="Web"/>
               <w:numPr>
                 <w:ilvl w:val="0"/>
                 <w:numId w:val="5"/>
@@ -11637,7 +13806,7 @@
           </w:p>
           <w:p>
             <w:pPr>
-              <w:pStyle w:val="a7"/>
+              <w:pStyle w:val="Web"/>
               <w:numPr>
                 <w:ilvl w:val="0"/>
                 <w:numId w:val="5"/>
@@ -11661,7 +13830,7 @@
           </w:p>
           <w:p>
             <w:pPr>
-              <w:pStyle w:val="a7"/>
+              <w:pStyle w:val="Web"/>
               <w:spacing w:before="0" w:beforeAutospacing="0" w:after="0" w:afterAutospacing="0"/>
               <w:ind w:left="420"/>
               <w:rPr>
@@ -11677,7 +13846,16 @@
                 <w:sz w:val="21"/>
                 <w:szCs w:val="21"/>
               </w:rPr>
-              <w:t>3、调用事件操作“修改密码”</w:t>
+              <w:t>3</w:t>
+            </w:r>
+            <w:r>
+              <w:rPr>
+                <w:rFonts w:hint="eastAsia"/>
+                <w:color w:val="000000"/>
+                <w:sz w:val="21"/>
+                <w:szCs w:val="21"/>
+              </w:rPr>
+              <w:t>、调用事件操作“修改密码”</w:t>
             </w:r>
           </w:p>
         </w:tc>
@@ -11690,7 +13868,7 @@
           </w:tcPr>
           <w:p>
             <w:pPr>
-              <w:pStyle w:val="a7"/>
+              <w:pStyle w:val="Web"/>
               <w:spacing w:before="0" w:beforeAutospacing="0" w:after="0" w:afterAutospacing="0"/>
               <w:rPr>
                 <w:color w:val="000000"/>
@@ -11710,7 +13888,7 @@
           </w:p>
           <w:p>
             <w:pPr>
-              <w:pStyle w:val="a7"/>
+              <w:pStyle w:val="Web"/>
               <w:spacing w:before="0" w:beforeAutospacing="0" w:after="0" w:afterAutospacing="0"/>
               <w:rPr>
                 <w:color w:val="000000"/>
@@ -11725,7 +13903,16 @@
                 <w:sz w:val="21"/>
                 <w:szCs w:val="21"/>
               </w:rPr>
-              <w:t xml:space="preserve">    是否修改成功</w:t>
+              <w:t xml:space="preserve">    </w:t>
+            </w:r>
+            <w:r>
+              <w:rPr>
+                <w:rFonts w:hint="eastAsia"/>
+                <w:color w:val="000000"/>
+                <w:sz w:val="21"/>
+                <w:szCs w:val="21"/>
+              </w:rPr>
+              <w:t>是否修改成功</w:t>
             </w:r>
           </w:p>
         </w:tc>
@@ -11759,7 +13946,7 @@
           </w:tcPr>
           <w:p>
             <w:pPr>
-              <w:pStyle w:val="a7"/>
+              <w:pStyle w:val="Web"/>
               <w:spacing w:before="0" w:beforeAutospacing="0" w:after="0" w:afterAutospacing="0"/>
               <w:rPr>
                 <w:rFonts w:eastAsia="宋体"/>
@@ -11785,7 +13972,7 @@
           </w:tcPr>
           <w:p>
             <w:pPr>
-              <w:pStyle w:val="a7"/>
+              <w:pStyle w:val="Web"/>
               <w:spacing w:before="0" w:beforeAutospacing="0" w:after="0" w:afterAutospacing="0"/>
               <w:rPr>
                 <w:rFonts w:eastAsia="宋体"/>
@@ -11811,7 +13998,7 @@
           </w:tcPr>
           <w:p>
             <w:pPr>
-              <w:pStyle w:val="a7"/>
+              <w:pStyle w:val="Web"/>
               <w:spacing w:before="0" w:beforeAutospacing="0" w:after="0" w:afterAutospacing="0"/>
               <w:rPr>
                 <w:color w:val="000000"/>
@@ -11836,7 +14023,7 @@
           </w:tcPr>
           <w:p>
             <w:pPr>
-              <w:pStyle w:val="a7"/>
+              <w:pStyle w:val="Web"/>
               <w:spacing w:before="0" w:beforeAutospacing="0" w:after="0" w:afterAutospacing="0"/>
               <w:rPr>
                 <w:rFonts w:eastAsia="宋体"/>
@@ -11865,7 +14052,7 @@
           </w:tcPr>
           <w:p>
             <w:pPr>
-              <w:pStyle w:val="a7"/>
+              <w:pStyle w:val="Web"/>
               <w:spacing w:before="0" w:beforeAutospacing="0" w:after="0" w:afterAutospacing="0"/>
               <w:rPr>
                 <w:color w:val="000000"/>
@@ -11885,7 +14072,7 @@
           </w:p>
           <w:p>
             <w:pPr>
-              <w:pStyle w:val="a7"/>
+              <w:pStyle w:val="Web"/>
               <w:spacing w:before="0" w:beforeAutospacing="0" w:after="0" w:afterAutospacing="0"/>
               <w:rPr>
                 <w:rFonts w:eastAsia="宋体"/>
@@ -11901,7 +14088,16 @@
                 <w:sz w:val="21"/>
                 <w:szCs w:val="21"/>
               </w:rPr>
-              <w:t xml:space="preserve">    查询用户信息</w:t>
+              <w:t xml:space="preserve">    </w:t>
+            </w:r>
+            <w:r>
+              <w:rPr>
+                <w:rFonts w:hint="eastAsia"/>
+                <w:color w:val="000000"/>
+                <w:sz w:val="21"/>
+                <w:szCs w:val="21"/>
+              </w:rPr>
+              <w:t>查询用户信息</w:t>
             </w:r>
           </w:p>
         </w:tc>
@@ -11914,7 +14110,7 @@
           </w:tcPr>
           <w:p>
             <w:pPr>
-              <w:pStyle w:val="a7"/>
+              <w:pStyle w:val="Web"/>
               <w:spacing w:before="0" w:beforeAutospacing="0" w:after="0" w:afterAutospacing="0"/>
               <w:rPr>
                 <w:color w:val="000000"/>
@@ -11934,7 +14130,7 @@
           </w:p>
           <w:p>
             <w:pPr>
-              <w:pStyle w:val="a7"/>
+              <w:pStyle w:val="Web"/>
               <w:spacing w:before="0" w:beforeAutospacing="0" w:after="0" w:afterAutospacing="0"/>
               <w:ind w:firstLine="420"/>
               <w:rPr>
@@ -11964,7 +14160,7 @@
           </w:tcPr>
           <w:p>
             <w:pPr>
-              <w:pStyle w:val="a7"/>
+              <w:pStyle w:val="Web"/>
               <w:spacing w:before="0" w:beforeAutospacing="0" w:after="0" w:afterAutospacing="0"/>
               <w:rPr>
                 <w:color w:val="000000"/>
@@ -11984,7 +14180,7 @@
           </w:p>
           <w:p>
             <w:pPr>
-              <w:pStyle w:val="a7"/>
+              <w:pStyle w:val="Web"/>
               <w:spacing w:before="0" w:beforeAutospacing="0" w:after="0" w:afterAutospacing="0"/>
               <w:rPr>
                 <w:rFonts w:eastAsia="宋体"/>
@@ -12000,7 +14196,16 @@
                 <w:sz w:val="21"/>
                 <w:szCs w:val="21"/>
               </w:rPr>
-              <w:t xml:space="preserve">    调用事件操作调出角色信息</w:t>
+              <w:t xml:space="preserve">    </w:t>
+            </w:r>
+            <w:r>
+              <w:rPr>
+                <w:rFonts w:hint="eastAsia"/>
+                <w:color w:val="000000"/>
+                <w:sz w:val="21"/>
+                <w:szCs w:val="21"/>
+              </w:rPr>
+              <w:t>调用事件操作调出角色信息</w:t>
             </w:r>
           </w:p>
         </w:tc>
@@ -12013,7 +14218,7 @@
           </w:tcPr>
           <w:p>
             <w:pPr>
-              <w:pStyle w:val="a7"/>
+              <w:pStyle w:val="Web"/>
               <w:spacing w:before="0" w:beforeAutospacing="0" w:after="0" w:afterAutospacing="0"/>
               <w:rPr>
                 <w:color w:val="000000"/>
@@ -12033,7 +14238,7 @@
           </w:p>
           <w:p>
             <w:pPr>
-              <w:pStyle w:val="a7"/>
+              <w:pStyle w:val="Web"/>
               <w:spacing w:before="0" w:beforeAutospacing="0" w:after="0" w:afterAutospacing="0"/>
               <w:rPr>
                 <w:rFonts w:eastAsia="宋体"/>
@@ -12049,7 +14254,16 @@
                 <w:sz w:val="21"/>
                 <w:szCs w:val="21"/>
               </w:rPr>
-              <w:t xml:space="preserve">    角色信息表</w:t>
+              <w:t xml:space="preserve">    </w:t>
+            </w:r>
+            <w:r>
+              <w:rPr>
+                <w:rFonts w:hint="eastAsia"/>
+                <w:color w:val="000000"/>
+                <w:sz w:val="21"/>
+                <w:szCs w:val="21"/>
+              </w:rPr>
+              <w:t>角色信息表</w:t>
             </w:r>
           </w:p>
         </w:tc>
@@ -12066,7 +14280,7 @@
           <w:szCs w:val="21"/>
         </w:rPr>
       </w:pPr>
-      <w:bookmarkStart w:id="21" w:name="_Toc515304951"/>
+      <w:bookmarkStart w:id="22" w:name="_Toc518565381"/>
       <w:r>
         <w:rPr>
           <w:rFonts w:hint="eastAsia"/>
@@ -12092,11 +14306,11 @@
         </w:rPr>
         <w:t>用户匹配模块</w:t>
       </w:r>
-      <w:bookmarkEnd w:id="21"/>
-    </w:p>
-    <w:p>
-      <w:pPr>
-        <w:pStyle w:val="a7"/>
+      <w:bookmarkEnd w:id="22"/>
+    </w:p>
+    <w:p>
+      <w:pPr>
+        <w:pStyle w:val="Web"/>
         <w:spacing w:before="0" w:beforeAutospacing="0" w:after="0" w:afterAutospacing="0"/>
         <w:rPr>
           <w:rFonts w:eastAsia="宋体"/>
@@ -12133,7 +14347,7 @@
           </w:tcPr>
           <w:p>
             <w:pPr>
-              <w:pStyle w:val="a7"/>
+              <w:pStyle w:val="Web"/>
               <w:spacing w:before="0" w:beforeAutospacing="0" w:after="0" w:afterAutospacing="0"/>
               <w:rPr>
                 <w:color w:val="000000"/>
@@ -12158,7 +14372,7 @@
           </w:tcPr>
           <w:p>
             <w:pPr>
-              <w:pStyle w:val="a7"/>
+              <w:pStyle w:val="Web"/>
               <w:spacing w:before="0" w:beforeAutospacing="0" w:after="0" w:afterAutospacing="0"/>
               <w:rPr>
                 <w:rFonts w:eastAsia="宋体"/>
@@ -12184,7 +14398,7 @@
           </w:tcPr>
           <w:p>
             <w:pPr>
-              <w:pStyle w:val="a7"/>
+              <w:pStyle w:val="Web"/>
               <w:spacing w:before="0" w:beforeAutospacing="0" w:after="0" w:afterAutospacing="0"/>
               <w:rPr>
                 <w:color w:val="000000"/>
@@ -12209,7 +14423,7 @@
           </w:tcPr>
           <w:p>
             <w:pPr>
-              <w:pStyle w:val="a7"/>
+              <w:pStyle w:val="Web"/>
               <w:spacing w:before="0" w:beforeAutospacing="0" w:after="0" w:afterAutospacing="0"/>
               <w:rPr>
                 <w:rFonts w:eastAsia="宋体"/>
@@ -12238,7 +14452,7 @@
           </w:tcPr>
           <w:p>
             <w:pPr>
-              <w:pStyle w:val="a7"/>
+              <w:pStyle w:val="Web"/>
               <w:spacing w:before="0" w:beforeAutospacing="0" w:after="0" w:afterAutospacing="0"/>
               <w:rPr>
                 <w:color w:val="000000"/>
@@ -12258,7 +14472,7 @@
           </w:p>
           <w:p>
             <w:pPr>
-              <w:pStyle w:val="a7"/>
+              <w:pStyle w:val="Web"/>
               <w:spacing w:before="0" w:beforeAutospacing="0" w:after="0" w:afterAutospacing="0"/>
               <w:rPr>
                 <w:rFonts w:eastAsia="宋体"/>
@@ -12274,7 +14488,16 @@
                 <w:sz w:val="21"/>
                 <w:szCs w:val="21"/>
               </w:rPr>
-              <w:t xml:space="preserve">    将以蓝牙连接的对战双方进行连接</w:t>
+              <w:t xml:space="preserve">    </w:t>
+            </w:r>
+            <w:r>
+              <w:rPr>
+                <w:rFonts w:hint="eastAsia"/>
+                <w:color w:val="000000"/>
+                <w:sz w:val="21"/>
+                <w:szCs w:val="21"/>
+              </w:rPr>
+              <w:t>将以蓝牙连接的对战双方进行连接</w:t>
             </w:r>
           </w:p>
         </w:tc>
@@ -12287,7 +14510,7 @@
           </w:tcPr>
           <w:p>
             <w:pPr>
-              <w:pStyle w:val="a7"/>
+              <w:pStyle w:val="Web"/>
               <w:spacing w:before="0" w:beforeAutospacing="0" w:after="0" w:afterAutospacing="0"/>
               <w:rPr>
                 <w:color w:val="000000"/>
@@ -12307,7 +14530,7 @@
           </w:p>
           <w:p>
             <w:pPr>
-              <w:pStyle w:val="a7"/>
+              <w:pStyle w:val="Web"/>
               <w:spacing w:before="0" w:beforeAutospacing="0" w:after="0" w:afterAutospacing="0"/>
               <w:ind w:firstLine="420"/>
               <w:rPr>
@@ -12324,12 +14547,21 @@
                 <w:sz w:val="21"/>
                 <w:szCs w:val="21"/>
               </w:rPr>
-              <w:t>1、双方账号</w:t>
-            </w:r>
-          </w:p>
-          <w:p>
-            <w:pPr>
-              <w:pStyle w:val="a7"/>
+              <w:t>1</w:t>
+            </w:r>
+            <w:r>
+              <w:rPr>
+                <w:rFonts w:hint="eastAsia"/>
+                <w:color w:val="000000"/>
+                <w:sz w:val="21"/>
+                <w:szCs w:val="21"/>
+              </w:rPr>
+              <w:t>、双方账号</w:t>
+            </w:r>
+          </w:p>
+          <w:p>
+            <w:pPr>
+              <w:pStyle w:val="Web"/>
               <w:spacing w:before="0" w:beforeAutospacing="0" w:after="0" w:afterAutospacing="0"/>
               <w:ind w:firstLine="420"/>
               <w:rPr>
@@ -12345,7 +14577,16 @@
                 <w:sz w:val="21"/>
                 <w:szCs w:val="21"/>
               </w:rPr>
-              <w:t>2、蓝牙连接信息</w:t>
+              <w:t>2</w:t>
+            </w:r>
+            <w:r>
+              <w:rPr>
+                <w:rFonts w:hint="eastAsia"/>
+                <w:color w:val="000000"/>
+                <w:sz w:val="21"/>
+                <w:szCs w:val="21"/>
+              </w:rPr>
+              <w:t>、蓝牙连接信息</w:t>
             </w:r>
           </w:p>
         </w:tc>
@@ -12358,7 +14599,7 @@
           </w:tcPr>
           <w:p>
             <w:pPr>
-              <w:pStyle w:val="a7"/>
+              <w:pStyle w:val="Web"/>
               <w:spacing w:before="0" w:beforeAutospacing="0" w:after="0" w:afterAutospacing="0"/>
               <w:rPr>
                 <w:color w:val="000000"/>
@@ -12378,7 +14619,7 @@
           </w:p>
           <w:p>
             <w:pPr>
-              <w:pStyle w:val="a7"/>
+              <w:pStyle w:val="Web"/>
               <w:tabs>
                 <w:tab w:val="left" w:pos="493"/>
               </w:tabs>
@@ -12398,12 +14639,21 @@
                 <w:szCs w:val="21"/>
               </w:rPr>
               <w:lastRenderedPageBreak/>
-              <w:t>1、对双方蓝牙匹配信息进行验证</w:t>
-            </w:r>
-          </w:p>
-          <w:p>
-            <w:pPr>
-              <w:pStyle w:val="a7"/>
+              <w:t>1</w:t>
+            </w:r>
+            <w:r>
+              <w:rPr>
+                <w:rFonts w:hint="eastAsia"/>
+                <w:color w:val="000000"/>
+                <w:sz w:val="21"/>
+                <w:szCs w:val="21"/>
+              </w:rPr>
+              <w:t>、对双方蓝牙匹配信息进行验证</w:t>
+            </w:r>
+          </w:p>
+          <w:p>
+            <w:pPr>
+              <w:pStyle w:val="Web"/>
               <w:spacing w:before="0" w:beforeAutospacing="0" w:after="0" w:afterAutospacing="0"/>
               <w:ind w:left="420"/>
               <w:rPr>
@@ -12419,12 +14669,21 @@
                 <w:sz w:val="21"/>
                 <w:szCs w:val="21"/>
               </w:rPr>
-              <w:t>2、对双方账号进行验证</w:t>
-            </w:r>
-          </w:p>
-          <w:p>
-            <w:pPr>
-              <w:pStyle w:val="a7"/>
+              <w:t>2</w:t>
+            </w:r>
+            <w:r>
+              <w:rPr>
+                <w:rFonts w:hint="eastAsia"/>
+                <w:color w:val="000000"/>
+                <w:sz w:val="21"/>
+                <w:szCs w:val="21"/>
+              </w:rPr>
+              <w:t>、对双方账号进行验证</w:t>
+            </w:r>
+          </w:p>
+          <w:p>
+            <w:pPr>
+              <w:pStyle w:val="Web"/>
               <w:spacing w:before="0" w:beforeAutospacing="0" w:after="0" w:afterAutospacing="0"/>
               <w:ind w:left="420"/>
               <w:rPr>
@@ -12441,7 +14700,16 @@
                 <w:sz w:val="21"/>
                 <w:szCs w:val="21"/>
               </w:rPr>
-              <w:t>3、将双方账号进行连接</w:t>
+              <w:t>3</w:t>
+            </w:r>
+            <w:r>
+              <w:rPr>
+                <w:rFonts w:hint="eastAsia"/>
+                <w:color w:val="000000"/>
+                <w:sz w:val="21"/>
+                <w:szCs w:val="21"/>
+              </w:rPr>
+              <w:t>、将双方账号进行连接</w:t>
             </w:r>
           </w:p>
         </w:tc>
@@ -12454,7 +14722,7 @@
           </w:tcPr>
           <w:p>
             <w:pPr>
-              <w:pStyle w:val="a7"/>
+              <w:pStyle w:val="Web"/>
               <w:spacing w:before="0" w:beforeAutospacing="0" w:after="0" w:afterAutospacing="0"/>
               <w:rPr>
                 <w:color w:val="000000"/>
@@ -12475,7 +14743,7 @@
           </w:p>
           <w:p>
             <w:pPr>
-              <w:pStyle w:val="a7"/>
+              <w:pStyle w:val="Web"/>
               <w:spacing w:before="0" w:beforeAutospacing="0" w:after="0" w:afterAutospacing="0"/>
               <w:rPr>
                 <w:rFonts w:eastAsia="宋体"/>
@@ -12491,7 +14759,16 @@
                 <w:sz w:val="21"/>
                 <w:szCs w:val="21"/>
               </w:rPr>
-              <w:t xml:space="preserve">    是否匹配成功</w:t>
+              <w:t xml:space="preserve">    </w:t>
+            </w:r>
+            <w:r>
+              <w:rPr>
+                <w:rFonts w:hint="eastAsia"/>
+                <w:color w:val="000000"/>
+                <w:sz w:val="21"/>
+                <w:szCs w:val="21"/>
+              </w:rPr>
+              <w:t>是否匹配成功</w:t>
             </w:r>
           </w:p>
         </w:tc>
@@ -12507,7 +14784,7 @@
           <w:szCs w:val="21"/>
         </w:rPr>
       </w:pPr>
-      <w:bookmarkStart w:id="22" w:name="_Toc515304952"/>
+      <w:bookmarkStart w:id="23" w:name="_Toc518565382"/>
       <w:r>
         <w:rPr>
           <w:rFonts w:hint="eastAsia"/>
@@ -12533,11 +14810,11 @@
         </w:rPr>
         <w:t>对战模式选择模块</w:t>
       </w:r>
-      <w:bookmarkEnd w:id="22"/>
-    </w:p>
-    <w:p>
-      <w:pPr>
-        <w:pStyle w:val="a7"/>
+      <w:bookmarkEnd w:id="23"/>
+    </w:p>
+    <w:p>
+      <w:pPr>
+        <w:pStyle w:val="Web"/>
         <w:spacing w:before="0" w:beforeAutospacing="0" w:after="0" w:afterAutospacing="0"/>
         <w:rPr>
           <w:rFonts w:eastAsia="宋体"/>
@@ -12574,7 +14851,7 @@
           </w:tcPr>
           <w:p>
             <w:pPr>
-              <w:pStyle w:val="a7"/>
+              <w:pStyle w:val="Web"/>
               <w:spacing w:before="0" w:beforeAutospacing="0" w:after="0" w:afterAutospacing="0"/>
               <w:rPr>
                 <w:color w:val="000000"/>
@@ -12599,7 +14876,7 @@
           </w:tcPr>
           <w:p>
             <w:pPr>
-              <w:pStyle w:val="a7"/>
+              <w:pStyle w:val="Web"/>
               <w:spacing w:before="0" w:beforeAutospacing="0" w:after="0" w:afterAutospacing="0"/>
               <w:rPr>
                 <w:rFonts w:eastAsia="宋体"/>
@@ -12625,7 +14902,7 @@
           </w:tcPr>
           <w:p>
             <w:pPr>
-              <w:pStyle w:val="a7"/>
+              <w:pStyle w:val="Web"/>
               <w:spacing w:before="0" w:beforeAutospacing="0" w:after="0" w:afterAutospacing="0"/>
               <w:rPr>
                 <w:color w:val="000000"/>
@@ -12650,7 +14927,7 @@
           </w:tcPr>
           <w:p>
             <w:pPr>
-              <w:pStyle w:val="a7"/>
+              <w:pStyle w:val="Web"/>
               <w:spacing w:before="0" w:beforeAutospacing="0" w:after="0" w:afterAutospacing="0"/>
               <w:rPr>
                 <w:rFonts w:eastAsia="宋体"/>
@@ -12679,7 +14956,7 @@
           </w:tcPr>
           <w:p>
             <w:pPr>
-              <w:pStyle w:val="a7"/>
+              <w:pStyle w:val="Web"/>
               <w:spacing w:before="0" w:beforeAutospacing="0" w:after="0" w:afterAutospacing="0"/>
               <w:rPr>
                 <w:color w:val="000000"/>
@@ -12699,7 +14976,7 @@
           </w:p>
           <w:p>
             <w:pPr>
-              <w:pStyle w:val="a7"/>
+              <w:pStyle w:val="Web"/>
               <w:spacing w:before="0" w:beforeAutospacing="0" w:after="0" w:afterAutospacing="0"/>
               <w:rPr>
                 <w:rFonts w:eastAsia="宋体"/>
@@ -12715,7 +14992,16 @@
                 <w:sz w:val="21"/>
                 <w:szCs w:val="21"/>
               </w:rPr>
-              <w:t xml:space="preserve">    用户对对战模式进行选择</w:t>
+              <w:t xml:space="preserve">    </w:t>
+            </w:r>
+            <w:r>
+              <w:rPr>
+                <w:rFonts w:hint="eastAsia"/>
+                <w:color w:val="000000"/>
+                <w:sz w:val="21"/>
+                <w:szCs w:val="21"/>
+              </w:rPr>
+              <w:t>用户对对战模式进行选择</w:t>
             </w:r>
           </w:p>
         </w:tc>
@@ -12728,7 +15014,7 @@
           </w:tcPr>
           <w:p>
             <w:pPr>
-              <w:pStyle w:val="a7"/>
+              <w:pStyle w:val="Web"/>
               <w:spacing w:before="0" w:beforeAutospacing="0" w:after="0" w:afterAutospacing="0"/>
               <w:rPr>
                 <w:color w:val="000000"/>
@@ -12748,7 +15034,7 @@
           </w:p>
           <w:p>
             <w:pPr>
-              <w:pStyle w:val="a7"/>
+              <w:pStyle w:val="Web"/>
               <w:spacing w:before="0" w:beforeAutospacing="0" w:after="0" w:afterAutospacing="0"/>
               <w:ind w:firstLine="420"/>
               <w:rPr>
@@ -12764,7 +15050,16 @@
                 <w:sz w:val="21"/>
                 <w:szCs w:val="21"/>
               </w:rPr>
-              <w:t>1、对战模式选择</w:t>
+              <w:t>1</w:t>
+            </w:r>
+            <w:r>
+              <w:rPr>
+                <w:rFonts w:hint="eastAsia"/>
+                <w:color w:val="000000"/>
+                <w:sz w:val="21"/>
+                <w:szCs w:val="21"/>
+              </w:rPr>
+              <w:t>、对战模式选择</w:t>
             </w:r>
           </w:p>
         </w:tc>
@@ -12777,7 +15072,7 @@
           </w:tcPr>
           <w:p>
             <w:pPr>
-              <w:pStyle w:val="a7"/>
+              <w:pStyle w:val="Web"/>
               <w:spacing w:before="0" w:beforeAutospacing="0" w:after="0" w:afterAutospacing="0"/>
               <w:rPr>
                 <w:color w:val="000000"/>
@@ -12797,7 +15092,7 @@
           </w:p>
           <w:p>
             <w:pPr>
-              <w:pStyle w:val="a7"/>
+              <w:pStyle w:val="Web"/>
               <w:tabs>
                 <w:tab w:val="left" w:pos="493"/>
               </w:tabs>
@@ -12817,12 +15112,21 @@
                 <w:sz w:val="21"/>
                 <w:szCs w:val="21"/>
               </w:rPr>
-              <w:t>1、判断操作合法性</w:t>
-            </w:r>
-          </w:p>
-          <w:p>
-            <w:pPr>
-              <w:pStyle w:val="a7"/>
+              <w:t>1</w:t>
+            </w:r>
+            <w:r>
+              <w:rPr>
+                <w:rFonts w:hint="eastAsia"/>
+                <w:color w:val="000000"/>
+                <w:sz w:val="21"/>
+                <w:szCs w:val="21"/>
+              </w:rPr>
+              <w:t>、判断操作合法性</w:t>
+            </w:r>
+          </w:p>
+          <w:p>
+            <w:pPr>
+              <w:pStyle w:val="Web"/>
               <w:spacing w:before="0" w:beforeAutospacing="0" w:after="0" w:afterAutospacing="0"/>
               <w:ind w:left="420"/>
               <w:rPr>
@@ -12839,7 +15143,16 @@
                 <w:sz w:val="21"/>
                 <w:szCs w:val="21"/>
               </w:rPr>
-              <w:t>2、调用事件匹配相应数据库</w:t>
+              <w:t>2</w:t>
+            </w:r>
+            <w:r>
+              <w:rPr>
+                <w:rFonts w:hint="eastAsia"/>
+                <w:color w:val="000000"/>
+                <w:sz w:val="21"/>
+                <w:szCs w:val="21"/>
+              </w:rPr>
+              <w:t>、调用事件匹配相应数据库</w:t>
             </w:r>
           </w:p>
         </w:tc>
@@ -12852,7 +15165,7 @@
           </w:tcPr>
           <w:p>
             <w:pPr>
-              <w:pStyle w:val="a7"/>
+              <w:pStyle w:val="Web"/>
               <w:spacing w:before="0" w:beforeAutospacing="0" w:after="0" w:afterAutospacing="0"/>
               <w:rPr>
                 <w:color w:val="000000"/>
@@ -12872,7 +15185,7 @@
           </w:p>
           <w:p>
             <w:pPr>
-              <w:pStyle w:val="a7"/>
+              <w:pStyle w:val="Web"/>
               <w:spacing w:before="0" w:beforeAutospacing="0" w:after="0" w:afterAutospacing="0"/>
               <w:rPr>
                 <w:rFonts w:eastAsia="宋体"/>
@@ -12888,7 +15201,16 @@
                 <w:sz w:val="21"/>
                 <w:szCs w:val="21"/>
               </w:rPr>
-              <w:t xml:space="preserve">    是否选择成功</w:t>
+              <w:t xml:space="preserve">    </w:t>
+            </w:r>
+            <w:r>
+              <w:rPr>
+                <w:rFonts w:hint="eastAsia"/>
+                <w:color w:val="000000"/>
+                <w:sz w:val="21"/>
+                <w:szCs w:val="21"/>
+              </w:rPr>
+              <w:t>是否选择成功</w:t>
             </w:r>
           </w:p>
         </w:tc>
@@ -12904,7 +15226,7 @@
           <w:szCs w:val="21"/>
         </w:rPr>
       </w:pPr>
-      <w:bookmarkStart w:id="23" w:name="_Toc515304953"/>
+      <w:bookmarkStart w:id="24" w:name="_Toc518565383"/>
       <w:r>
         <w:rPr>
           <w:rFonts w:hint="eastAsia"/>
@@ -12930,11 +15252,11 @@
         </w:rPr>
         <w:t>对战地图选择模块</w:t>
       </w:r>
-      <w:bookmarkEnd w:id="23"/>
-    </w:p>
-    <w:p>
-      <w:pPr>
-        <w:pStyle w:val="a7"/>
+      <w:bookmarkEnd w:id="24"/>
+    </w:p>
+    <w:p>
+      <w:pPr>
+        <w:pStyle w:val="Web"/>
         <w:spacing w:before="0" w:beforeAutospacing="0" w:after="0" w:afterAutospacing="0"/>
       </w:pPr>
     </w:p>
@@ -12965,7 +15287,7 @@
           </w:tcPr>
           <w:p>
             <w:pPr>
-              <w:pStyle w:val="a7"/>
+              <w:pStyle w:val="Web"/>
               <w:spacing w:before="0" w:beforeAutospacing="0" w:after="0" w:afterAutospacing="0"/>
               <w:rPr>
                 <w:color w:val="000000"/>
@@ -12990,7 +15312,7 @@
           </w:tcPr>
           <w:p>
             <w:pPr>
-              <w:pStyle w:val="a7"/>
+              <w:pStyle w:val="Web"/>
               <w:spacing w:before="0" w:beforeAutospacing="0" w:after="0" w:afterAutospacing="0"/>
               <w:rPr>
                 <w:rFonts w:eastAsia="宋体"/>
@@ -13016,7 +15338,7 @@
           </w:tcPr>
           <w:p>
             <w:pPr>
-              <w:pStyle w:val="a7"/>
+              <w:pStyle w:val="Web"/>
               <w:spacing w:before="0" w:beforeAutospacing="0" w:after="0" w:afterAutospacing="0"/>
               <w:rPr>
                 <w:color w:val="000000"/>
@@ -13041,7 +15363,7 @@
           </w:tcPr>
           <w:p>
             <w:pPr>
-              <w:pStyle w:val="a7"/>
+              <w:pStyle w:val="Web"/>
               <w:spacing w:before="0" w:beforeAutospacing="0" w:after="0" w:afterAutospacing="0"/>
               <w:rPr>
                 <w:rFonts w:eastAsia="宋体"/>
@@ -13070,7 +15392,7 @@
           </w:tcPr>
           <w:p>
             <w:pPr>
-              <w:pStyle w:val="a7"/>
+              <w:pStyle w:val="Web"/>
               <w:spacing w:before="0" w:beforeAutospacing="0" w:after="0" w:afterAutospacing="0"/>
               <w:rPr>
                 <w:color w:val="000000"/>
@@ -13090,7 +15412,7 @@
           </w:p>
           <w:p>
             <w:pPr>
-              <w:pStyle w:val="a7"/>
+              <w:pStyle w:val="Web"/>
               <w:spacing w:before="0" w:beforeAutospacing="0" w:after="0" w:afterAutospacing="0"/>
               <w:rPr>
                 <w:rFonts w:eastAsia="宋体"/>
@@ -13106,7 +15428,16 @@
                 <w:sz w:val="21"/>
                 <w:szCs w:val="21"/>
               </w:rPr>
-              <w:t xml:space="preserve">    用户对对战地图进行选择</w:t>
+              <w:t xml:space="preserve">    </w:t>
+            </w:r>
+            <w:r>
+              <w:rPr>
+                <w:rFonts w:hint="eastAsia"/>
+                <w:color w:val="000000"/>
+                <w:sz w:val="21"/>
+                <w:szCs w:val="21"/>
+              </w:rPr>
+              <w:t>用户对对战地图进行选择</w:t>
             </w:r>
           </w:p>
         </w:tc>
@@ -13119,7 +15450,7 @@
           </w:tcPr>
           <w:p>
             <w:pPr>
-              <w:pStyle w:val="a7"/>
+              <w:pStyle w:val="Web"/>
               <w:spacing w:before="0" w:beforeAutospacing="0" w:after="0" w:afterAutospacing="0"/>
               <w:rPr>
                 <w:color w:val="000000"/>
@@ -13139,7 +15470,7 @@
           </w:p>
           <w:p>
             <w:pPr>
-              <w:pStyle w:val="a7"/>
+              <w:pStyle w:val="Web"/>
               <w:spacing w:before="0" w:beforeAutospacing="0" w:after="0" w:afterAutospacing="0"/>
               <w:ind w:firstLine="420"/>
               <w:rPr>
@@ -13155,7 +15486,16 @@
                 <w:sz w:val="21"/>
                 <w:szCs w:val="21"/>
               </w:rPr>
-              <w:t>1、对战地图选择</w:t>
+              <w:t>1</w:t>
+            </w:r>
+            <w:r>
+              <w:rPr>
+                <w:rFonts w:hint="eastAsia"/>
+                <w:color w:val="000000"/>
+                <w:sz w:val="21"/>
+                <w:szCs w:val="21"/>
+              </w:rPr>
+              <w:t>、对战地图选择</w:t>
             </w:r>
           </w:p>
         </w:tc>
@@ -13168,7 +15508,7 @@
           </w:tcPr>
           <w:p>
             <w:pPr>
-              <w:pStyle w:val="a7"/>
+              <w:pStyle w:val="Web"/>
               <w:spacing w:before="0" w:beforeAutospacing="0" w:after="0" w:afterAutospacing="0"/>
               <w:rPr>
                 <w:color w:val="000000"/>
@@ -13188,7 +15528,7 @@
           </w:p>
           <w:p>
             <w:pPr>
-              <w:pStyle w:val="a7"/>
+              <w:pStyle w:val="Web"/>
               <w:tabs>
                 <w:tab w:val="left" w:pos="493"/>
               </w:tabs>
@@ -13208,12 +15548,21 @@
                 <w:sz w:val="21"/>
                 <w:szCs w:val="21"/>
               </w:rPr>
-              <w:t>1、判断操作合法性</w:t>
-            </w:r>
-          </w:p>
-          <w:p>
-            <w:pPr>
-              <w:pStyle w:val="a7"/>
+              <w:t>1</w:t>
+            </w:r>
+            <w:r>
+              <w:rPr>
+                <w:rFonts w:hint="eastAsia"/>
+                <w:color w:val="000000"/>
+                <w:sz w:val="21"/>
+                <w:szCs w:val="21"/>
+              </w:rPr>
+              <w:t>、判断操作合法性</w:t>
+            </w:r>
+          </w:p>
+          <w:p>
+            <w:pPr>
+              <w:pStyle w:val="Web"/>
               <w:spacing w:before="0" w:beforeAutospacing="0" w:after="0" w:afterAutospacing="0"/>
               <w:ind w:left="420"/>
               <w:rPr>
@@ -13230,7 +15579,16 @@
                 <w:sz w:val="21"/>
                 <w:szCs w:val="21"/>
               </w:rPr>
-              <w:t>2、调用事件匹配相应数据库</w:t>
+              <w:t>2</w:t>
+            </w:r>
+            <w:r>
+              <w:rPr>
+                <w:rFonts w:hint="eastAsia"/>
+                <w:color w:val="000000"/>
+                <w:sz w:val="21"/>
+                <w:szCs w:val="21"/>
+              </w:rPr>
+              <w:t>、调用事件匹配相应数据库</w:t>
             </w:r>
           </w:p>
         </w:tc>
@@ -13243,7 +15601,7 @@
           </w:tcPr>
           <w:p>
             <w:pPr>
-              <w:pStyle w:val="a7"/>
+              <w:pStyle w:val="Web"/>
               <w:spacing w:before="0" w:beforeAutospacing="0" w:after="0" w:afterAutospacing="0"/>
               <w:rPr>
                 <w:color w:val="000000"/>
@@ -13263,7 +15621,7 @@
           </w:p>
           <w:p>
             <w:pPr>
-              <w:pStyle w:val="a7"/>
+              <w:pStyle w:val="Web"/>
               <w:spacing w:before="0" w:beforeAutospacing="0" w:after="0" w:afterAutospacing="0"/>
               <w:rPr>
                 <w:rFonts w:eastAsia="宋体"/>
@@ -13279,7 +15637,16 @@
                 <w:sz w:val="21"/>
                 <w:szCs w:val="21"/>
               </w:rPr>
-              <w:t xml:space="preserve">    是否选择成功</w:t>
+              <w:t xml:space="preserve">    </w:t>
+            </w:r>
+            <w:r>
+              <w:rPr>
+                <w:rFonts w:hint="eastAsia"/>
+                <w:color w:val="000000"/>
+                <w:sz w:val="21"/>
+                <w:szCs w:val="21"/>
+              </w:rPr>
+              <w:t>是否选择成功</w:t>
             </w:r>
           </w:p>
         </w:tc>
@@ -13295,7 +15662,7 @@
           <w:szCs w:val="21"/>
         </w:rPr>
       </w:pPr>
-      <w:bookmarkStart w:id="24" w:name="_Toc515304954"/>
+      <w:bookmarkStart w:id="25" w:name="_Toc518565384"/>
       <w:r>
         <w:rPr>
           <w:rFonts w:hint="eastAsia"/>
@@ -13321,11 +15688,11 @@
         </w:rPr>
         <w:t>用户对战模块</w:t>
       </w:r>
-      <w:bookmarkEnd w:id="24"/>
-    </w:p>
-    <w:p>
-      <w:pPr>
-        <w:pStyle w:val="a7"/>
+      <w:bookmarkEnd w:id="25"/>
+    </w:p>
+    <w:p>
+      <w:pPr>
+        <w:pStyle w:val="Web"/>
         <w:spacing w:before="0" w:beforeAutospacing="0" w:after="0" w:afterAutospacing="0"/>
       </w:pPr>
     </w:p>
@@ -13356,7 +15723,7 @@
           </w:tcPr>
           <w:p>
             <w:pPr>
-              <w:pStyle w:val="a7"/>
+              <w:pStyle w:val="Web"/>
               <w:spacing w:before="0" w:beforeAutospacing="0" w:after="0" w:afterAutospacing="0"/>
               <w:rPr>
                 <w:color w:val="000000"/>
@@ -13381,7 +15748,7 @@
           </w:tcPr>
           <w:p>
             <w:pPr>
-              <w:pStyle w:val="a7"/>
+              <w:pStyle w:val="Web"/>
               <w:spacing w:before="0" w:beforeAutospacing="0" w:after="0" w:afterAutospacing="0"/>
               <w:rPr>
                 <w:rFonts w:eastAsia="宋体"/>
@@ -13407,7 +15774,7 @@
           </w:tcPr>
           <w:p>
             <w:pPr>
-              <w:pStyle w:val="a7"/>
+              <w:pStyle w:val="Web"/>
               <w:spacing w:before="0" w:beforeAutospacing="0" w:after="0" w:afterAutospacing="0"/>
               <w:rPr>
                 <w:color w:val="000000"/>
@@ -13432,7 +15799,7 @@
           </w:tcPr>
           <w:p>
             <w:pPr>
-              <w:pStyle w:val="a7"/>
+              <w:pStyle w:val="Web"/>
               <w:spacing w:before="0" w:beforeAutospacing="0" w:after="0" w:afterAutospacing="0"/>
               <w:rPr>
                 <w:rFonts w:eastAsia="宋体"/>
@@ -13461,7 +15828,7 @@
           </w:tcPr>
           <w:p>
             <w:pPr>
-              <w:pStyle w:val="a7"/>
+              <w:pStyle w:val="Web"/>
               <w:spacing w:before="0" w:beforeAutospacing="0" w:after="0" w:afterAutospacing="0"/>
               <w:rPr>
                 <w:color w:val="000000"/>
@@ -13481,7 +15848,7 @@
           </w:p>
           <w:p>
             <w:pPr>
-              <w:pStyle w:val="a7"/>
+              <w:pStyle w:val="Web"/>
               <w:spacing w:before="0" w:beforeAutospacing="0" w:after="0" w:afterAutospacing="0"/>
               <w:rPr>
                 <w:rFonts w:eastAsia="宋体"/>
@@ -13498,7 +15865,16 @@
                 <w:szCs w:val="21"/>
               </w:rPr>
               <w:lastRenderedPageBreak/>
-              <w:t xml:space="preserve">    对所选目标进行移动</w:t>
+              <w:t xml:space="preserve">    </w:t>
+            </w:r>
+            <w:r>
+              <w:rPr>
+                <w:rFonts w:hint="eastAsia"/>
+                <w:color w:val="000000"/>
+                <w:sz w:val="21"/>
+                <w:szCs w:val="21"/>
+              </w:rPr>
+              <w:t>对所选目标进行移动</w:t>
             </w:r>
           </w:p>
         </w:tc>
@@ -13511,7 +15887,7 @@
           </w:tcPr>
           <w:p>
             <w:pPr>
-              <w:pStyle w:val="a7"/>
+              <w:pStyle w:val="Web"/>
               <w:spacing w:before="0" w:beforeAutospacing="0" w:after="0" w:afterAutospacing="0"/>
               <w:rPr>
                 <w:color w:val="000000"/>
@@ -13532,7 +15908,7 @@
           </w:p>
           <w:p>
             <w:pPr>
-              <w:pStyle w:val="a7"/>
+              <w:pStyle w:val="Web"/>
               <w:spacing w:before="0" w:beforeAutospacing="0" w:after="0" w:afterAutospacing="0"/>
               <w:ind w:firstLine="420"/>
               <w:rPr>
@@ -13549,7 +15925,16 @@
                 <w:sz w:val="21"/>
                 <w:szCs w:val="21"/>
               </w:rPr>
-              <w:t>1、移动指令</w:t>
+              <w:t>1</w:t>
+            </w:r>
+            <w:r>
+              <w:rPr>
+                <w:rFonts w:hint="eastAsia"/>
+                <w:color w:val="000000"/>
+                <w:sz w:val="21"/>
+                <w:szCs w:val="21"/>
+              </w:rPr>
+              <w:t>、移动指令</w:t>
             </w:r>
           </w:p>
         </w:tc>
@@ -13562,7 +15947,7 @@
           </w:tcPr>
           <w:p>
             <w:pPr>
-              <w:pStyle w:val="a7"/>
+              <w:pStyle w:val="Web"/>
               <w:spacing w:before="0" w:beforeAutospacing="0" w:after="0" w:afterAutospacing="0"/>
               <w:rPr>
                 <w:color w:val="000000"/>
@@ -13582,7 +15967,7 @@
           </w:p>
           <w:p>
             <w:pPr>
-              <w:pStyle w:val="a7"/>
+              <w:pStyle w:val="Web"/>
               <w:tabs>
                 <w:tab w:val="left" w:pos="493"/>
               </w:tabs>
@@ -13602,12 +15987,21 @@
                 <w:sz w:val="21"/>
                 <w:szCs w:val="21"/>
               </w:rPr>
-              <w:t>1、判断对象合法性</w:t>
-            </w:r>
-          </w:p>
-          <w:p>
-            <w:pPr>
-              <w:pStyle w:val="a7"/>
+              <w:t>1</w:t>
+            </w:r>
+            <w:r>
+              <w:rPr>
+                <w:rFonts w:hint="eastAsia"/>
+                <w:color w:val="000000"/>
+                <w:sz w:val="21"/>
+                <w:szCs w:val="21"/>
+              </w:rPr>
+              <w:t>、判断对象合法性</w:t>
+            </w:r>
+          </w:p>
+          <w:p>
+            <w:pPr>
+              <w:pStyle w:val="Web"/>
               <w:spacing w:before="0" w:beforeAutospacing="0" w:after="0" w:afterAutospacing="0"/>
               <w:ind w:left="420"/>
               <w:rPr>
@@ -13623,12 +16017,21 @@
                 <w:sz w:val="21"/>
                 <w:szCs w:val="21"/>
               </w:rPr>
-              <w:t>2、判断指令合法性</w:t>
-            </w:r>
-          </w:p>
-          <w:p>
-            <w:pPr>
-              <w:pStyle w:val="a7"/>
+              <w:t>2</w:t>
+            </w:r>
+            <w:r>
+              <w:rPr>
+                <w:rFonts w:hint="eastAsia"/>
+                <w:color w:val="000000"/>
+                <w:sz w:val="21"/>
+                <w:szCs w:val="21"/>
+              </w:rPr>
+              <w:t>、判断指令合法性</w:t>
+            </w:r>
+          </w:p>
+          <w:p>
+            <w:pPr>
+              <w:pStyle w:val="Web"/>
               <w:spacing w:before="0" w:beforeAutospacing="0" w:after="0" w:afterAutospacing="0"/>
               <w:ind w:left="420"/>
               <w:rPr>
@@ -13644,12 +16047,21 @@
                 <w:sz w:val="21"/>
                 <w:szCs w:val="21"/>
               </w:rPr>
-              <w:t>3、调用事件对目标坐标按指令进行移动</w:t>
-            </w:r>
-          </w:p>
-          <w:p>
-            <w:pPr>
-              <w:pStyle w:val="a7"/>
+              <w:t>3</w:t>
+            </w:r>
+            <w:r>
+              <w:rPr>
+                <w:rFonts w:hint="eastAsia"/>
+                <w:color w:val="000000"/>
+                <w:sz w:val="21"/>
+                <w:szCs w:val="21"/>
+              </w:rPr>
+              <w:t>、调用事件对目标坐标按指令进行移动</w:t>
+            </w:r>
+          </w:p>
+          <w:p>
+            <w:pPr>
+              <w:pStyle w:val="Web"/>
               <w:spacing w:before="0" w:beforeAutospacing="0" w:after="0" w:afterAutospacing="0"/>
               <w:ind w:left="420"/>
               <w:rPr>
@@ -13665,7 +16077,16 @@
                 <w:sz w:val="21"/>
                 <w:szCs w:val="21"/>
               </w:rPr>
-              <w:t>4、更新双方数据库</w:t>
+              <w:t>4</w:t>
+            </w:r>
+            <w:r>
+              <w:rPr>
+                <w:rFonts w:hint="eastAsia"/>
+                <w:color w:val="000000"/>
+                <w:sz w:val="21"/>
+                <w:szCs w:val="21"/>
+              </w:rPr>
+              <w:t>、更新双方数据库</w:t>
             </w:r>
           </w:p>
         </w:tc>
@@ -13678,7 +16099,7 @@
           </w:tcPr>
           <w:p>
             <w:pPr>
-              <w:pStyle w:val="a7"/>
+              <w:pStyle w:val="Web"/>
               <w:spacing w:before="0" w:beforeAutospacing="0" w:after="0" w:afterAutospacing="0"/>
               <w:rPr>
                 <w:color w:val="000000"/>
@@ -13698,7 +16119,7 @@
           </w:p>
           <w:p>
             <w:pPr>
-              <w:pStyle w:val="a7"/>
+              <w:pStyle w:val="Web"/>
               <w:spacing w:before="0" w:beforeAutospacing="0" w:after="0" w:afterAutospacing="0"/>
               <w:rPr>
                 <w:rFonts w:eastAsia="宋体"/>
@@ -13714,7 +16135,16 @@
                 <w:sz w:val="21"/>
                 <w:szCs w:val="21"/>
               </w:rPr>
-              <w:t xml:space="preserve">    移动目标</w:t>
+              <w:t xml:space="preserve">    </w:t>
+            </w:r>
+            <w:r>
+              <w:rPr>
+                <w:rFonts w:hint="eastAsia"/>
+                <w:color w:val="000000"/>
+                <w:sz w:val="21"/>
+                <w:szCs w:val="21"/>
+              </w:rPr>
+              <w:t>移动目标</w:t>
             </w:r>
           </w:p>
         </w:tc>
@@ -13750,7 +16180,7 @@
           </w:tcPr>
           <w:p>
             <w:pPr>
-              <w:pStyle w:val="a7"/>
+              <w:pStyle w:val="Web"/>
               <w:spacing w:before="0" w:beforeAutospacing="0" w:after="0" w:afterAutospacing="0"/>
               <w:rPr>
                 <w:color w:val="000000"/>
@@ -13775,7 +16205,7 @@
           </w:tcPr>
           <w:p>
             <w:pPr>
-              <w:pStyle w:val="a7"/>
+              <w:pStyle w:val="Web"/>
               <w:spacing w:before="0" w:beforeAutospacing="0" w:after="0" w:afterAutospacing="0"/>
               <w:rPr>
                 <w:rFonts w:eastAsia="宋体"/>
@@ -13801,7 +16231,7 @@
           </w:tcPr>
           <w:p>
             <w:pPr>
-              <w:pStyle w:val="a7"/>
+              <w:pStyle w:val="Web"/>
               <w:spacing w:before="0" w:beforeAutospacing="0" w:after="0" w:afterAutospacing="0"/>
               <w:rPr>
                 <w:color w:val="000000"/>
@@ -13826,7 +16256,7 @@
           </w:tcPr>
           <w:p>
             <w:pPr>
-              <w:pStyle w:val="a7"/>
+              <w:pStyle w:val="Web"/>
               <w:spacing w:before="0" w:beforeAutospacing="0" w:after="0" w:afterAutospacing="0"/>
               <w:rPr>
                 <w:rFonts w:eastAsia="宋体"/>
@@ -13855,7 +16285,7 @@
           </w:tcPr>
           <w:p>
             <w:pPr>
-              <w:pStyle w:val="a7"/>
+              <w:pStyle w:val="Web"/>
               <w:spacing w:before="0" w:beforeAutospacing="0" w:after="0" w:afterAutospacing="0"/>
               <w:rPr>
                 <w:color w:val="000000"/>
@@ -13875,7 +16305,7 @@
           </w:p>
           <w:p>
             <w:pPr>
-              <w:pStyle w:val="a7"/>
+              <w:pStyle w:val="Web"/>
               <w:spacing w:before="0" w:beforeAutospacing="0" w:after="0" w:afterAutospacing="0"/>
               <w:rPr>
                 <w:rFonts w:eastAsia="宋体"/>
@@ -13891,7 +16321,16 @@
                 <w:sz w:val="21"/>
                 <w:szCs w:val="21"/>
               </w:rPr>
-              <w:t xml:space="preserve">    对象对所选目标进行攻击</w:t>
+              <w:t xml:space="preserve">    </w:t>
+            </w:r>
+            <w:r>
+              <w:rPr>
+                <w:rFonts w:hint="eastAsia"/>
+                <w:color w:val="000000"/>
+                <w:sz w:val="21"/>
+                <w:szCs w:val="21"/>
+              </w:rPr>
+              <w:t>对象对所选目标进行攻击</w:t>
             </w:r>
           </w:p>
         </w:tc>
@@ -13904,7 +16343,7 @@
           </w:tcPr>
           <w:p>
             <w:pPr>
-              <w:pStyle w:val="a7"/>
+              <w:pStyle w:val="Web"/>
               <w:spacing w:before="0" w:beforeAutospacing="0" w:after="0" w:afterAutospacing="0"/>
               <w:rPr>
                 <w:color w:val="000000"/>
@@ -13924,7 +16363,7 @@
           </w:p>
           <w:p>
             <w:pPr>
-              <w:pStyle w:val="a7"/>
+              <w:pStyle w:val="Web"/>
               <w:spacing w:before="0" w:beforeAutospacing="0" w:after="0" w:afterAutospacing="0"/>
               <w:ind w:firstLine="420"/>
               <w:rPr>
@@ -13941,7 +16380,16 @@
                 <w:sz w:val="21"/>
                 <w:szCs w:val="21"/>
               </w:rPr>
-              <w:t>1、攻击指令</w:t>
+              <w:t>1</w:t>
+            </w:r>
+            <w:r>
+              <w:rPr>
+                <w:rFonts w:hint="eastAsia"/>
+                <w:color w:val="000000"/>
+                <w:sz w:val="21"/>
+                <w:szCs w:val="21"/>
+              </w:rPr>
+              <w:t>、攻击指令</w:t>
             </w:r>
           </w:p>
         </w:tc>
@@ -13954,7 +16402,7 @@
           </w:tcPr>
           <w:p>
             <w:pPr>
-              <w:pStyle w:val="a7"/>
+              <w:pStyle w:val="Web"/>
               <w:spacing w:before="0" w:beforeAutospacing="0" w:after="0" w:afterAutospacing="0"/>
               <w:rPr>
                 <w:color w:val="000000"/>
@@ -13974,7 +16422,7 @@
           </w:p>
           <w:p>
             <w:pPr>
-              <w:pStyle w:val="a7"/>
+              <w:pStyle w:val="Web"/>
               <w:tabs>
                 <w:tab w:val="left" w:pos="493"/>
               </w:tabs>
@@ -13994,12 +16442,21 @@
                 <w:sz w:val="21"/>
                 <w:szCs w:val="21"/>
               </w:rPr>
-              <w:t>1、判断对象合法性</w:t>
-            </w:r>
-          </w:p>
-          <w:p>
-            <w:pPr>
-              <w:pStyle w:val="a7"/>
+              <w:t>1</w:t>
+            </w:r>
+            <w:r>
+              <w:rPr>
+                <w:rFonts w:hint="eastAsia"/>
+                <w:color w:val="000000"/>
+                <w:sz w:val="21"/>
+                <w:szCs w:val="21"/>
+              </w:rPr>
+              <w:t>、判断对象合法性</w:t>
+            </w:r>
+          </w:p>
+          <w:p>
+            <w:pPr>
+              <w:pStyle w:val="Web"/>
               <w:spacing w:before="0" w:beforeAutospacing="0" w:after="0" w:afterAutospacing="0"/>
               <w:ind w:left="420"/>
               <w:rPr>
@@ -14015,12 +16472,21 @@
                 <w:sz w:val="21"/>
                 <w:szCs w:val="21"/>
               </w:rPr>
-              <w:t>2、判断指令合法性</w:t>
-            </w:r>
-          </w:p>
-          <w:p>
-            <w:pPr>
-              <w:pStyle w:val="a7"/>
+              <w:t>2</w:t>
+            </w:r>
+            <w:r>
+              <w:rPr>
+                <w:rFonts w:hint="eastAsia"/>
+                <w:color w:val="000000"/>
+                <w:sz w:val="21"/>
+                <w:szCs w:val="21"/>
+              </w:rPr>
+              <w:t>、判断指令合法性</w:t>
+            </w:r>
+          </w:p>
+          <w:p>
+            <w:pPr>
+              <w:pStyle w:val="Web"/>
               <w:spacing w:before="0" w:beforeAutospacing="0" w:after="0" w:afterAutospacing="0"/>
               <w:ind w:left="420"/>
               <w:rPr>
@@ -14036,12 +16502,21 @@
                 <w:sz w:val="21"/>
                 <w:szCs w:val="21"/>
               </w:rPr>
-              <w:t>3、调用事件对目标进行攻击</w:t>
-            </w:r>
-          </w:p>
-          <w:p>
-            <w:pPr>
-              <w:pStyle w:val="a7"/>
+              <w:t>3</w:t>
+            </w:r>
+            <w:r>
+              <w:rPr>
+                <w:rFonts w:hint="eastAsia"/>
+                <w:color w:val="000000"/>
+                <w:sz w:val="21"/>
+                <w:szCs w:val="21"/>
+              </w:rPr>
+              <w:t>、调用事件对目标进行攻击</w:t>
+            </w:r>
+          </w:p>
+          <w:p>
+            <w:pPr>
+              <w:pStyle w:val="Web"/>
               <w:spacing w:before="0" w:beforeAutospacing="0" w:after="0" w:afterAutospacing="0"/>
               <w:ind w:left="420"/>
               <w:rPr>
@@ -14057,7 +16532,16 @@
                 <w:sz w:val="21"/>
                 <w:szCs w:val="21"/>
               </w:rPr>
-              <w:t>4、更新双方数据库</w:t>
+              <w:t>4</w:t>
+            </w:r>
+            <w:r>
+              <w:rPr>
+                <w:rFonts w:hint="eastAsia"/>
+                <w:color w:val="000000"/>
+                <w:sz w:val="21"/>
+                <w:szCs w:val="21"/>
+              </w:rPr>
+              <w:t>、更新双方数据库</w:t>
             </w:r>
           </w:p>
         </w:tc>
@@ -14070,7 +16554,7 @@
           </w:tcPr>
           <w:p>
             <w:pPr>
-              <w:pStyle w:val="a7"/>
+              <w:pStyle w:val="Web"/>
               <w:spacing w:before="0" w:beforeAutospacing="0" w:after="0" w:afterAutospacing="0"/>
               <w:rPr>
                 <w:color w:val="000000"/>
@@ -14090,7 +16574,7 @@
           </w:p>
           <w:p>
             <w:pPr>
-              <w:pStyle w:val="a7"/>
+              <w:pStyle w:val="Web"/>
               <w:spacing w:before="0" w:beforeAutospacing="0" w:after="0" w:afterAutospacing="0"/>
               <w:rPr>
                 <w:rFonts w:eastAsia="宋体"/>
@@ -14106,7 +16590,16 @@
                 <w:sz w:val="21"/>
                 <w:szCs w:val="21"/>
               </w:rPr>
-              <w:t xml:space="preserve">    浮现攻击立绘，更改血条血量</w:t>
+              <w:t xml:space="preserve">    </w:t>
+            </w:r>
+            <w:r>
+              <w:rPr>
+                <w:rFonts w:hint="eastAsia"/>
+                <w:color w:val="000000"/>
+                <w:sz w:val="21"/>
+                <w:szCs w:val="21"/>
+              </w:rPr>
+              <w:t>浮现攻击立绘，更改血条血量</w:t>
             </w:r>
           </w:p>
         </w:tc>
@@ -14142,7 +16635,7 @@
           </w:tcPr>
           <w:p>
             <w:pPr>
-              <w:pStyle w:val="a7"/>
+              <w:pStyle w:val="Web"/>
               <w:spacing w:before="0" w:beforeAutospacing="0" w:after="0" w:afterAutospacing="0"/>
               <w:rPr>
                 <w:color w:val="000000"/>
@@ -14167,7 +16660,7 @@
           </w:tcPr>
           <w:p>
             <w:pPr>
-              <w:pStyle w:val="a7"/>
+              <w:pStyle w:val="Web"/>
               <w:spacing w:before="0" w:beforeAutospacing="0" w:after="0" w:afterAutospacing="0"/>
               <w:rPr>
                 <w:rFonts w:eastAsia="宋体"/>
@@ -14193,7 +16686,7 @@
           </w:tcPr>
           <w:p>
             <w:pPr>
-              <w:pStyle w:val="a7"/>
+              <w:pStyle w:val="Web"/>
               <w:spacing w:before="0" w:beforeAutospacing="0" w:after="0" w:afterAutospacing="0"/>
               <w:rPr>
                 <w:color w:val="000000"/>
@@ -14218,7 +16711,7 @@
           </w:tcPr>
           <w:p>
             <w:pPr>
-              <w:pStyle w:val="a7"/>
+              <w:pStyle w:val="Web"/>
               <w:spacing w:before="0" w:beforeAutospacing="0" w:after="0" w:afterAutospacing="0"/>
               <w:rPr>
                 <w:rFonts w:eastAsia="宋体"/>
@@ -14247,7 +16740,7 @@
           </w:tcPr>
           <w:p>
             <w:pPr>
-              <w:pStyle w:val="a7"/>
+              <w:pStyle w:val="Web"/>
               <w:spacing w:before="0" w:beforeAutospacing="0" w:after="0" w:afterAutospacing="0"/>
               <w:rPr>
                 <w:color w:val="000000"/>
@@ -14267,7 +16760,7 @@
           </w:p>
           <w:p>
             <w:pPr>
-              <w:pStyle w:val="a7"/>
+              <w:pStyle w:val="Web"/>
               <w:spacing w:before="0" w:beforeAutospacing="0" w:after="0" w:afterAutospacing="0"/>
               <w:rPr>
                 <w:rFonts w:eastAsia="宋体"/>
@@ -14283,7 +16776,16 @@
                 <w:sz w:val="21"/>
                 <w:szCs w:val="21"/>
               </w:rPr>
-              <w:t xml:space="preserve">    对象对所选目标进行回血操作</w:t>
+              <w:t xml:space="preserve">    </w:t>
+            </w:r>
+            <w:r>
+              <w:rPr>
+                <w:rFonts w:hint="eastAsia"/>
+                <w:color w:val="000000"/>
+                <w:sz w:val="21"/>
+                <w:szCs w:val="21"/>
+              </w:rPr>
+              <w:t>对象对所选目标进行回血操作</w:t>
             </w:r>
           </w:p>
         </w:tc>
@@ -14296,7 +16798,7 @@
           </w:tcPr>
           <w:p>
             <w:pPr>
-              <w:pStyle w:val="a7"/>
+              <w:pStyle w:val="Web"/>
               <w:spacing w:before="0" w:beforeAutospacing="0" w:after="0" w:afterAutospacing="0"/>
               <w:rPr>
                 <w:color w:val="000000"/>
@@ -14316,7 +16818,7 @@
           </w:p>
           <w:p>
             <w:pPr>
-              <w:pStyle w:val="a7"/>
+              <w:pStyle w:val="Web"/>
               <w:spacing w:before="0" w:beforeAutospacing="0" w:after="0" w:afterAutospacing="0"/>
               <w:ind w:firstLine="420"/>
               <w:rPr>
@@ -14333,7 +16835,16 @@
                 <w:sz w:val="21"/>
                 <w:szCs w:val="21"/>
               </w:rPr>
-              <w:t>1、攻击指令</w:t>
+              <w:t>1</w:t>
+            </w:r>
+            <w:r>
+              <w:rPr>
+                <w:rFonts w:hint="eastAsia"/>
+                <w:color w:val="000000"/>
+                <w:sz w:val="21"/>
+                <w:szCs w:val="21"/>
+              </w:rPr>
+              <w:t>、攻击指令</w:t>
             </w:r>
           </w:p>
         </w:tc>
@@ -14346,7 +16857,7 @@
           </w:tcPr>
           <w:p>
             <w:pPr>
-              <w:pStyle w:val="a7"/>
+              <w:pStyle w:val="Web"/>
               <w:spacing w:before="0" w:beforeAutospacing="0" w:after="0" w:afterAutospacing="0"/>
               <w:rPr>
                 <w:color w:val="000000"/>
@@ -14366,7 +16877,7 @@
           </w:p>
           <w:p>
             <w:pPr>
-              <w:pStyle w:val="a7"/>
+              <w:pStyle w:val="Web"/>
               <w:tabs>
                 <w:tab w:val="left" w:pos="493"/>
               </w:tabs>
@@ -14386,12 +16897,21 @@
                 <w:sz w:val="21"/>
                 <w:szCs w:val="21"/>
               </w:rPr>
-              <w:t>1、判断对象合法性</w:t>
-            </w:r>
-          </w:p>
-          <w:p>
-            <w:pPr>
-              <w:pStyle w:val="a7"/>
+              <w:t>1</w:t>
+            </w:r>
+            <w:r>
+              <w:rPr>
+                <w:rFonts w:hint="eastAsia"/>
+                <w:color w:val="000000"/>
+                <w:sz w:val="21"/>
+                <w:szCs w:val="21"/>
+              </w:rPr>
+              <w:t>、判断对象合法性</w:t>
+            </w:r>
+          </w:p>
+          <w:p>
+            <w:pPr>
+              <w:pStyle w:val="Web"/>
               <w:spacing w:before="0" w:beforeAutospacing="0" w:after="0" w:afterAutospacing="0"/>
               <w:ind w:left="420"/>
               <w:rPr>
@@ -14407,12 +16927,21 @@
                 <w:sz w:val="21"/>
                 <w:szCs w:val="21"/>
               </w:rPr>
-              <w:t>2、判断指令合法性</w:t>
-            </w:r>
-          </w:p>
-          <w:p>
-            <w:pPr>
-              <w:pStyle w:val="a7"/>
+              <w:t>2</w:t>
+            </w:r>
+            <w:r>
+              <w:rPr>
+                <w:rFonts w:hint="eastAsia"/>
+                <w:color w:val="000000"/>
+                <w:sz w:val="21"/>
+                <w:szCs w:val="21"/>
+              </w:rPr>
+              <w:t>、判断指令合法性</w:t>
+            </w:r>
+          </w:p>
+          <w:p>
+            <w:pPr>
+              <w:pStyle w:val="Web"/>
               <w:spacing w:before="0" w:beforeAutospacing="0" w:after="0" w:afterAutospacing="0"/>
               <w:ind w:left="420"/>
               <w:rPr>
@@ -14428,12 +16957,21 @@
                 <w:sz w:val="21"/>
                 <w:szCs w:val="21"/>
               </w:rPr>
-              <w:t>3、调用事件对目标进行攻击</w:t>
-            </w:r>
-          </w:p>
-          <w:p>
-            <w:pPr>
-              <w:pStyle w:val="a7"/>
+              <w:t>3</w:t>
+            </w:r>
+            <w:r>
+              <w:rPr>
+                <w:rFonts w:hint="eastAsia"/>
+                <w:color w:val="000000"/>
+                <w:sz w:val="21"/>
+                <w:szCs w:val="21"/>
+              </w:rPr>
+              <w:t>、调用事件对目标进行攻击</w:t>
+            </w:r>
+          </w:p>
+          <w:p>
+            <w:pPr>
+              <w:pStyle w:val="Web"/>
               <w:spacing w:before="0" w:beforeAutospacing="0" w:after="0" w:afterAutospacing="0"/>
               <w:ind w:left="420"/>
               <w:rPr>
@@ -14449,7 +16987,16 @@
                 <w:sz w:val="21"/>
                 <w:szCs w:val="21"/>
               </w:rPr>
-              <w:t>4、更新双方数据库</w:t>
+              <w:t>4</w:t>
+            </w:r>
+            <w:r>
+              <w:rPr>
+                <w:rFonts w:hint="eastAsia"/>
+                <w:color w:val="000000"/>
+                <w:sz w:val="21"/>
+                <w:szCs w:val="21"/>
+              </w:rPr>
+              <w:t>、更新双方数据库</w:t>
             </w:r>
           </w:p>
         </w:tc>
@@ -14462,7 +17009,7 @@
           </w:tcPr>
           <w:p>
             <w:pPr>
-              <w:pStyle w:val="a7"/>
+              <w:pStyle w:val="Web"/>
               <w:spacing w:before="0" w:beforeAutospacing="0" w:after="0" w:afterAutospacing="0"/>
               <w:rPr>
                 <w:color w:val="000000"/>
@@ -14482,7 +17029,7 @@
           </w:p>
           <w:p>
             <w:pPr>
-              <w:pStyle w:val="a7"/>
+              <w:pStyle w:val="Web"/>
               <w:spacing w:before="0" w:beforeAutospacing="0" w:after="0" w:afterAutospacing="0"/>
               <w:rPr>
                 <w:rFonts w:eastAsia="宋体"/>
@@ -14498,7 +17045,16 @@
                 <w:sz w:val="21"/>
                 <w:szCs w:val="21"/>
               </w:rPr>
-              <w:t xml:space="preserve">    浮现攻击立绘，更改血条血量</w:t>
+              <w:t xml:space="preserve">    </w:t>
+            </w:r>
+            <w:r>
+              <w:rPr>
+                <w:rFonts w:hint="eastAsia"/>
+                <w:color w:val="000000"/>
+                <w:sz w:val="21"/>
+                <w:szCs w:val="21"/>
+              </w:rPr>
+              <w:t>浮现攻击立绘，更改血条血量</w:t>
             </w:r>
           </w:p>
         </w:tc>
@@ -14542,7 +17098,7 @@
           </w:tcPr>
           <w:p>
             <w:pPr>
-              <w:pStyle w:val="a7"/>
+              <w:pStyle w:val="Web"/>
               <w:spacing w:before="0" w:beforeAutospacing="0" w:after="0" w:afterAutospacing="0"/>
               <w:rPr>
                 <w:color w:val="000000"/>
@@ -14567,7 +17123,7 @@
           </w:tcPr>
           <w:p>
             <w:pPr>
-              <w:pStyle w:val="a7"/>
+              <w:pStyle w:val="Web"/>
               <w:spacing w:before="0" w:beforeAutospacing="0" w:after="0" w:afterAutospacing="0"/>
               <w:rPr>
                 <w:rFonts w:eastAsia="宋体"/>
@@ -14593,7 +17149,7 @@
           </w:tcPr>
           <w:p>
             <w:pPr>
-              <w:pStyle w:val="a7"/>
+              <w:pStyle w:val="Web"/>
               <w:spacing w:before="0" w:beforeAutospacing="0" w:after="0" w:afterAutospacing="0"/>
               <w:rPr>
                 <w:color w:val="000000"/>
@@ -14618,7 +17174,7 @@
           </w:tcPr>
           <w:p>
             <w:pPr>
-              <w:pStyle w:val="a7"/>
+              <w:pStyle w:val="Web"/>
               <w:spacing w:before="0" w:beforeAutospacing="0" w:after="0" w:afterAutospacing="0"/>
               <w:rPr>
                 <w:rFonts w:eastAsia="宋体"/>
@@ -14647,7 +17203,7 @@
           </w:tcPr>
           <w:p>
             <w:pPr>
-              <w:pStyle w:val="a7"/>
+              <w:pStyle w:val="Web"/>
               <w:spacing w:before="0" w:beforeAutospacing="0" w:after="0" w:afterAutospacing="0"/>
               <w:rPr>
                 <w:color w:val="000000"/>
@@ -14668,7 +17224,7 @@
           </w:p>
           <w:p>
             <w:pPr>
-              <w:pStyle w:val="a7"/>
+              <w:pStyle w:val="Web"/>
               <w:spacing w:before="0" w:beforeAutospacing="0" w:after="0" w:afterAutospacing="0"/>
               <w:rPr>
                 <w:rFonts w:eastAsia="宋体"/>
@@ -14684,7 +17240,16 @@
                 <w:sz w:val="21"/>
                 <w:szCs w:val="21"/>
               </w:rPr>
-              <w:t xml:space="preserve">    特殊情况少量目标士气提升</w:t>
+              <w:t xml:space="preserve">    </w:t>
+            </w:r>
+            <w:r>
+              <w:rPr>
+                <w:rFonts w:hint="eastAsia"/>
+                <w:color w:val="000000"/>
+                <w:sz w:val="21"/>
+                <w:szCs w:val="21"/>
+              </w:rPr>
+              <w:t>特殊情况少量目标士气提升</w:t>
             </w:r>
           </w:p>
         </w:tc>
@@ -14697,7 +17262,7 @@
           </w:tcPr>
           <w:p>
             <w:pPr>
-              <w:pStyle w:val="a7"/>
+              <w:pStyle w:val="Web"/>
               <w:spacing w:before="0" w:beforeAutospacing="0" w:after="0" w:afterAutospacing="0"/>
               <w:rPr>
                 <w:color w:val="000000"/>
@@ -14717,7 +17282,7 @@
           </w:p>
           <w:p>
             <w:pPr>
-              <w:pStyle w:val="a7"/>
+              <w:pStyle w:val="Web"/>
               <w:spacing w:before="0" w:beforeAutospacing="0" w:after="0" w:afterAutospacing="0"/>
               <w:ind w:firstLine="420"/>
               <w:rPr>
@@ -14747,7 +17312,7 @@
           </w:tcPr>
           <w:p>
             <w:pPr>
-              <w:pStyle w:val="a7"/>
+              <w:pStyle w:val="Web"/>
               <w:spacing w:before="0" w:beforeAutospacing="0" w:after="0" w:afterAutospacing="0"/>
               <w:rPr>
                 <w:color w:val="000000"/>
@@ -14767,7 +17332,7 @@
           </w:p>
           <w:p>
             <w:pPr>
-              <w:pStyle w:val="a7"/>
+              <w:pStyle w:val="Web"/>
               <w:tabs>
                 <w:tab w:val="left" w:pos="493"/>
               </w:tabs>
@@ -14787,12 +17352,21 @@
                 <w:sz w:val="21"/>
                 <w:szCs w:val="21"/>
               </w:rPr>
-              <w:t>1、国王附近固定距离内同阵营目标士气提升</w:t>
-            </w:r>
-          </w:p>
-          <w:p>
-            <w:pPr>
-              <w:pStyle w:val="a7"/>
+              <w:t>1</w:t>
+            </w:r>
+            <w:r>
+              <w:rPr>
+                <w:rFonts w:hint="eastAsia"/>
+                <w:color w:val="000000"/>
+                <w:sz w:val="21"/>
+                <w:szCs w:val="21"/>
+              </w:rPr>
+              <w:t>、国王附近固定距离内同阵营目标士气提升</w:t>
+            </w:r>
+          </w:p>
+          <w:p>
+            <w:pPr>
+              <w:pStyle w:val="Web"/>
               <w:spacing w:before="0" w:beforeAutospacing="0" w:after="0" w:afterAutospacing="0"/>
               <w:ind w:left="420"/>
               <w:rPr>
@@ -14808,7 +17382,16 @@
                 <w:sz w:val="21"/>
                 <w:szCs w:val="21"/>
               </w:rPr>
-              <w:t>2、更新双方数据库</w:t>
+              <w:t>2</w:t>
+            </w:r>
+            <w:r>
+              <w:rPr>
+                <w:rFonts w:hint="eastAsia"/>
+                <w:color w:val="000000"/>
+                <w:sz w:val="21"/>
+                <w:szCs w:val="21"/>
+              </w:rPr>
+              <w:t>、更新双方数据库</w:t>
             </w:r>
           </w:p>
         </w:tc>
@@ -14821,7 +17404,7 @@
           </w:tcPr>
           <w:p>
             <w:pPr>
-              <w:pStyle w:val="a7"/>
+              <w:pStyle w:val="Web"/>
               <w:spacing w:before="0" w:beforeAutospacing="0" w:after="0" w:afterAutospacing="0"/>
               <w:rPr>
                 <w:color w:val="000000"/>
@@ -14841,7 +17424,7 @@
           </w:p>
           <w:p>
             <w:pPr>
-              <w:pStyle w:val="a7"/>
+              <w:pStyle w:val="Web"/>
               <w:spacing w:before="0" w:beforeAutospacing="0" w:after="0" w:afterAutospacing="0"/>
               <w:rPr>
                 <w:rFonts w:eastAsia="宋体"/>
@@ -14857,7 +17440,16 @@
                 <w:sz w:val="21"/>
                 <w:szCs w:val="21"/>
               </w:rPr>
-              <w:t xml:space="preserve">    浮现士气提升标志</w:t>
+              <w:t xml:space="preserve">    </w:t>
+            </w:r>
+            <w:r>
+              <w:rPr>
+                <w:rFonts w:hint="eastAsia"/>
+                <w:color w:val="000000"/>
+                <w:sz w:val="21"/>
+                <w:szCs w:val="21"/>
+              </w:rPr>
+              <w:t>浮现士气提升标志</w:t>
             </w:r>
           </w:p>
         </w:tc>
@@ -14893,7 +17485,7 @@
           </w:tcPr>
           <w:p>
             <w:pPr>
-              <w:pStyle w:val="a7"/>
+              <w:pStyle w:val="Web"/>
               <w:spacing w:before="0" w:beforeAutospacing="0" w:after="0" w:afterAutospacing="0"/>
               <w:rPr>
                 <w:color w:val="000000"/>
@@ -14918,7 +17510,7 @@
           </w:tcPr>
           <w:p>
             <w:pPr>
-              <w:pStyle w:val="a7"/>
+              <w:pStyle w:val="Web"/>
               <w:spacing w:before="0" w:beforeAutospacing="0" w:after="0" w:afterAutospacing="0"/>
               <w:rPr>
                 <w:rFonts w:eastAsia="宋体"/>
@@ -14944,7 +17536,7 @@
           </w:tcPr>
           <w:p>
             <w:pPr>
-              <w:pStyle w:val="a7"/>
+              <w:pStyle w:val="Web"/>
               <w:spacing w:before="0" w:beforeAutospacing="0" w:after="0" w:afterAutospacing="0"/>
               <w:rPr>
                 <w:color w:val="000000"/>
@@ -14969,7 +17561,7 @@
           </w:tcPr>
           <w:p>
             <w:pPr>
-              <w:pStyle w:val="a7"/>
+              <w:pStyle w:val="Web"/>
               <w:spacing w:before="0" w:beforeAutospacing="0" w:after="0" w:afterAutospacing="0"/>
               <w:rPr>
                 <w:rFonts w:eastAsia="宋体"/>
@@ -14998,7 +17590,7 @@
           </w:tcPr>
           <w:p>
             <w:pPr>
-              <w:pStyle w:val="a7"/>
+              <w:pStyle w:val="Web"/>
               <w:spacing w:before="0" w:beforeAutospacing="0" w:after="0" w:afterAutospacing="0"/>
               <w:rPr>
                 <w:color w:val="000000"/>
@@ -15018,7 +17610,7 @@
           </w:p>
           <w:p>
             <w:pPr>
-              <w:pStyle w:val="a7"/>
+              <w:pStyle w:val="Web"/>
               <w:spacing w:before="0" w:beforeAutospacing="0" w:after="0" w:afterAutospacing="0"/>
               <w:rPr>
                 <w:rFonts w:eastAsia="宋体"/>
@@ -15034,7 +17626,16 @@
                 <w:sz w:val="21"/>
                 <w:szCs w:val="21"/>
               </w:rPr>
-              <w:t xml:space="preserve">    特殊情况个体目标士气降低</w:t>
+              <w:t xml:space="preserve">    </w:t>
+            </w:r>
+            <w:r>
+              <w:rPr>
+                <w:rFonts w:hint="eastAsia"/>
+                <w:color w:val="000000"/>
+                <w:sz w:val="21"/>
+                <w:szCs w:val="21"/>
+              </w:rPr>
+              <w:t>特殊情况个体目标士气降低</w:t>
             </w:r>
           </w:p>
         </w:tc>
@@ -15047,7 +17648,7 @@
           </w:tcPr>
           <w:p>
             <w:pPr>
-              <w:pStyle w:val="a7"/>
+              <w:pStyle w:val="Web"/>
               <w:spacing w:before="0" w:beforeAutospacing="0" w:after="0" w:afterAutospacing="0"/>
               <w:rPr>
                 <w:color w:val="000000"/>
@@ -15067,7 +17668,7 @@
           </w:p>
           <w:p>
             <w:pPr>
-              <w:pStyle w:val="a7"/>
+              <w:pStyle w:val="Web"/>
               <w:spacing w:before="0" w:beforeAutospacing="0" w:after="0" w:afterAutospacing="0"/>
               <w:ind w:firstLine="420"/>
               <w:rPr>
@@ -15097,7 +17698,7 @@
           </w:tcPr>
           <w:p>
             <w:pPr>
-              <w:pStyle w:val="a7"/>
+              <w:pStyle w:val="Web"/>
               <w:spacing w:before="0" w:beforeAutospacing="0" w:after="0" w:afterAutospacing="0"/>
               <w:rPr>
                 <w:color w:val="000000"/>
@@ -15117,7 +17718,7 @@
           </w:p>
           <w:p>
             <w:pPr>
-              <w:pStyle w:val="a7"/>
+              <w:pStyle w:val="Web"/>
               <w:tabs>
                 <w:tab w:val="left" w:pos="493"/>
               </w:tabs>
@@ -15137,12 +17738,21 @@
                 <w:sz w:val="21"/>
                 <w:szCs w:val="21"/>
               </w:rPr>
-              <w:t>1、若目标被敌方阵营对象形成前后包围则降低士气</w:t>
-            </w:r>
-          </w:p>
-          <w:p>
-            <w:pPr>
-              <w:pStyle w:val="a7"/>
+              <w:t>1</w:t>
+            </w:r>
+            <w:r>
+              <w:rPr>
+                <w:rFonts w:hint="eastAsia"/>
+                <w:color w:val="000000"/>
+                <w:sz w:val="21"/>
+                <w:szCs w:val="21"/>
+              </w:rPr>
+              <w:t>、若目标被敌方阵营对象形成前后包围则降低士气</w:t>
+            </w:r>
+          </w:p>
+          <w:p>
+            <w:pPr>
+              <w:pStyle w:val="Web"/>
               <w:spacing w:before="0" w:beforeAutospacing="0" w:after="0" w:afterAutospacing="0"/>
               <w:ind w:left="420"/>
               <w:rPr>
@@ -15158,7 +17768,16 @@
                 <w:sz w:val="21"/>
                 <w:szCs w:val="21"/>
               </w:rPr>
-              <w:t>2、更新双方数据库</w:t>
+              <w:t>2</w:t>
+            </w:r>
+            <w:r>
+              <w:rPr>
+                <w:rFonts w:hint="eastAsia"/>
+                <w:color w:val="000000"/>
+                <w:sz w:val="21"/>
+                <w:szCs w:val="21"/>
+              </w:rPr>
+              <w:t>、更新双方数据库</w:t>
             </w:r>
           </w:p>
         </w:tc>
@@ -15171,7 +17790,7 @@
           </w:tcPr>
           <w:p>
             <w:pPr>
-              <w:pStyle w:val="a7"/>
+              <w:pStyle w:val="Web"/>
               <w:spacing w:before="0" w:beforeAutospacing="0" w:after="0" w:afterAutospacing="0"/>
               <w:rPr>
                 <w:color w:val="000000"/>
@@ -15191,7 +17810,7 @@
           </w:p>
           <w:p>
             <w:pPr>
-              <w:pStyle w:val="a7"/>
+              <w:pStyle w:val="Web"/>
               <w:spacing w:before="0" w:beforeAutospacing="0" w:after="0" w:afterAutospacing="0"/>
               <w:rPr>
                 <w:rFonts w:eastAsia="宋体"/>
@@ -15207,7 +17826,16 @@
                 <w:sz w:val="21"/>
                 <w:szCs w:val="21"/>
               </w:rPr>
-              <w:t xml:space="preserve">    浮现士气降低标志</w:t>
+              <w:t xml:space="preserve">    </w:t>
+            </w:r>
+            <w:r>
+              <w:rPr>
+                <w:rFonts w:hint="eastAsia"/>
+                <w:color w:val="000000"/>
+                <w:sz w:val="21"/>
+                <w:szCs w:val="21"/>
+              </w:rPr>
+              <w:t>浮现士气降低标志</w:t>
             </w:r>
           </w:p>
         </w:tc>
@@ -15243,7 +17871,7 @@
           </w:tcPr>
           <w:p>
             <w:pPr>
-              <w:pStyle w:val="a7"/>
+              <w:pStyle w:val="Web"/>
               <w:spacing w:before="0" w:beforeAutospacing="0" w:after="0" w:afterAutospacing="0"/>
               <w:rPr>
                 <w:color w:val="000000"/>
@@ -15268,7 +17896,7 @@
           </w:tcPr>
           <w:p>
             <w:pPr>
-              <w:pStyle w:val="a7"/>
+              <w:pStyle w:val="Web"/>
               <w:spacing w:before="0" w:beforeAutospacing="0" w:after="0" w:afterAutospacing="0"/>
               <w:rPr>
                 <w:rFonts w:eastAsia="宋体"/>
@@ -15294,7 +17922,7 @@
           </w:tcPr>
           <w:p>
             <w:pPr>
-              <w:pStyle w:val="a7"/>
+              <w:pStyle w:val="Web"/>
               <w:spacing w:before="0" w:beforeAutospacing="0" w:after="0" w:afterAutospacing="0"/>
               <w:rPr>
                 <w:color w:val="000000"/>
@@ -15319,7 +17947,7 @@
           </w:tcPr>
           <w:p>
             <w:pPr>
-              <w:pStyle w:val="a7"/>
+              <w:pStyle w:val="Web"/>
               <w:spacing w:before="0" w:beforeAutospacing="0" w:after="0" w:afterAutospacing="0"/>
               <w:rPr>
                 <w:rFonts w:eastAsia="宋体"/>
@@ -15348,7 +17976,7 @@
           </w:tcPr>
           <w:p>
             <w:pPr>
-              <w:pStyle w:val="a7"/>
+              <w:pStyle w:val="Web"/>
               <w:spacing w:before="0" w:beforeAutospacing="0" w:after="0" w:afterAutospacing="0"/>
               <w:rPr>
                 <w:color w:val="000000"/>
@@ -15368,7 +17996,7 @@
           </w:p>
           <w:p>
             <w:pPr>
-              <w:pStyle w:val="a7"/>
+              <w:pStyle w:val="Web"/>
               <w:spacing w:before="0" w:beforeAutospacing="0" w:after="0" w:afterAutospacing="0"/>
               <w:rPr>
                 <w:rFonts w:eastAsia="宋体"/>
@@ -15384,7 +18012,16 @@
                 <w:sz w:val="21"/>
                 <w:szCs w:val="21"/>
               </w:rPr>
-              <w:t xml:space="preserve">    特殊情况个体目标士气大幅降低</w:t>
+              <w:t xml:space="preserve">    </w:t>
+            </w:r>
+            <w:r>
+              <w:rPr>
+                <w:rFonts w:hint="eastAsia"/>
+                <w:color w:val="000000"/>
+                <w:sz w:val="21"/>
+                <w:szCs w:val="21"/>
+              </w:rPr>
+              <w:t>特殊情况个体目标士气大幅降低</w:t>
             </w:r>
           </w:p>
         </w:tc>
@@ -15397,7 +18034,7 @@
           </w:tcPr>
           <w:p>
             <w:pPr>
-              <w:pStyle w:val="a7"/>
+              <w:pStyle w:val="Web"/>
               <w:spacing w:before="0" w:beforeAutospacing="0" w:after="0" w:afterAutospacing="0"/>
               <w:rPr>
                 <w:color w:val="000000"/>
@@ -15417,7 +18054,7 @@
           </w:p>
           <w:p>
             <w:pPr>
-              <w:pStyle w:val="a7"/>
+              <w:pStyle w:val="Web"/>
               <w:spacing w:before="0" w:beforeAutospacing="0" w:after="0" w:afterAutospacing="0"/>
               <w:ind w:firstLine="420"/>
               <w:rPr>
@@ -15447,7 +18084,7 @@
           </w:tcPr>
           <w:p>
             <w:pPr>
-              <w:pStyle w:val="a7"/>
+              <w:pStyle w:val="Web"/>
               <w:spacing w:before="0" w:beforeAutospacing="0" w:after="0" w:afterAutospacing="0"/>
               <w:rPr>
                 <w:color w:val="000000"/>
@@ -15467,7 +18104,7 @@
           </w:p>
           <w:p>
             <w:pPr>
-              <w:pStyle w:val="a7"/>
+              <w:pStyle w:val="Web"/>
               <w:tabs>
                 <w:tab w:val="left" w:pos="493"/>
               </w:tabs>
@@ -15487,12 +18124,21 @@
                 <w:sz w:val="21"/>
                 <w:szCs w:val="21"/>
               </w:rPr>
-              <w:t>1、若目标被敌方阵营对象形成完全包围则大幅降低士气</w:t>
-            </w:r>
-          </w:p>
-          <w:p>
-            <w:pPr>
-              <w:pStyle w:val="a7"/>
+              <w:t>1</w:t>
+            </w:r>
+            <w:r>
+              <w:rPr>
+                <w:rFonts w:hint="eastAsia"/>
+                <w:color w:val="000000"/>
+                <w:sz w:val="21"/>
+                <w:szCs w:val="21"/>
+              </w:rPr>
+              <w:t>、若目标被敌方阵营对象形成完全包围则大幅降低士气</w:t>
+            </w:r>
+          </w:p>
+          <w:p>
+            <w:pPr>
+              <w:pStyle w:val="Web"/>
               <w:spacing w:before="0" w:beforeAutospacing="0" w:after="0" w:afterAutospacing="0"/>
               <w:ind w:left="420"/>
               <w:rPr>
@@ -15508,7 +18154,16 @@
                 <w:sz w:val="21"/>
                 <w:szCs w:val="21"/>
               </w:rPr>
-              <w:t>2、更新双方数据库</w:t>
+              <w:t>2</w:t>
+            </w:r>
+            <w:r>
+              <w:rPr>
+                <w:rFonts w:hint="eastAsia"/>
+                <w:color w:val="000000"/>
+                <w:sz w:val="21"/>
+                <w:szCs w:val="21"/>
+              </w:rPr>
+              <w:t>、更新双方数据库</w:t>
             </w:r>
           </w:p>
         </w:tc>
@@ -15521,7 +18176,7 @@
           </w:tcPr>
           <w:p>
             <w:pPr>
-              <w:pStyle w:val="a7"/>
+              <w:pStyle w:val="Web"/>
               <w:spacing w:before="0" w:beforeAutospacing="0" w:after="0" w:afterAutospacing="0"/>
               <w:rPr>
                 <w:color w:val="000000"/>
@@ -15541,7 +18196,7 @@
           </w:p>
           <w:p>
             <w:pPr>
-              <w:pStyle w:val="a7"/>
+              <w:pStyle w:val="Web"/>
               <w:spacing w:before="0" w:beforeAutospacing="0" w:after="0" w:afterAutospacing="0"/>
               <w:rPr>
                 <w:rFonts w:eastAsia="宋体"/>
@@ -15557,7 +18212,16 @@
                 <w:sz w:val="21"/>
                 <w:szCs w:val="21"/>
               </w:rPr>
-              <w:t xml:space="preserve">    浮现士气大幅降低标志</w:t>
+              <w:t xml:space="preserve">    </w:t>
+            </w:r>
+            <w:r>
+              <w:rPr>
+                <w:rFonts w:hint="eastAsia"/>
+                <w:color w:val="000000"/>
+                <w:sz w:val="21"/>
+                <w:szCs w:val="21"/>
+              </w:rPr>
+              <w:t>浮现士气大幅降低标志</w:t>
             </w:r>
           </w:p>
         </w:tc>
@@ -15593,7 +18257,7 @@
           </w:tcPr>
           <w:p>
             <w:pPr>
-              <w:pStyle w:val="a7"/>
+              <w:pStyle w:val="Web"/>
               <w:spacing w:before="0" w:beforeAutospacing="0" w:after="0" w:afterAutospacing="0"/>
               <w:rPr>
                 <w:color w:val="000000"/>
@@ -15618,7 +18282,7 @@
           </w:tcPr>
           <w:p>
             <w:pPr>
-              <w:pStyle w:val="a7"/>
+              <w:pStyle w:val="Web"/>
               <w:spacing w:before="0" w:beforeAutospacing="0" w:after="0" w:afterAutospacing="0"/>
               <w:rPr>
                 <w:rFonts w:eastAsia="宋体"/>
@@ -15644,7 +18308,7 @@
           </w:tcPr>
           <w:p>
             <w:pPr>
-              <w:pStyle w:val="a7"/>
+              <w:pStyle w:val="Web"/>
               <w:spacing w:before="0" w:beforeAutospacing="0" w:after="0" w:afterAutospacing="0"/>
               <w:rPr>
                 <w:color w:val="000000"/>
@@ -15669,7 +18333,7 @@
           </w:tcPr>
           <w:p>
             <w:pPr>
-              <w:pStyle w:val="a7"/>
+              <w:pStyle w:val="Web"/>
               <w:spacing w:before="0" w:beforeAutospacing="0" w:after="0" w:afterAutospacing="0"/>
               <w:rPr>
                 <w:rFonts w:eastAsia="宋体"/>
@@ -15698,7 +18362,7 @@
           </w:tcPr>
           <w:p>
             <w:pPr>
-              <w:pStyle w:val="a7"/>
+              <w:pStyle w:val="Web"/>
               <w:spacing w:before="0" w:beforeAutospacing="0" w:after="0" w:afterAutospacing="0"/>
               <w:rPr>
                 <w:color w:val="000000"/>
@@ -15718,7 +18382,7 @@
           </w:p>
           <w:p>
             <w:pPr>
-              <w:pStyle w:val="a7"/>
+              <w:pStyle w:val="Web"/>
               <w:spacing w:before="0" w:beforeAutospacing="0" w:after="0" w:afterAutospacing="0"/>
               <w:rPr>
                 <w:rFonts w:eastAsia="宋体"/>
@@ -15734,7 +18398,16 @@
                 <w:sz w:val="21"/>
                 <w:szCs w:val="21"/>
               </w:rPr>
-              <w:t xml:space="preserve">    士气对目标产生相应影响</w:t>
+              <w:t xml:space="preserve">    </w:t>
+            </w:r>
+            <w:r>
+              <w:rPr>
+                <w:rFonts w:hint="eastAsia"/>
+                <w:color w:val="000000"/>
+                <w:sz w:val="21"/>
+                <w:szCs w:val="21"/>
+              </w:rPr>
+              <w:t>士气对目标产生相应影响</w:t>
             </w:r>
           </w:p>
         </w:tc>
@@ -15747,7 +18420,7 @@
           </w:tcPr>
           <w:p>
             <w:pPr>
-              <w:pStyle w:val="a7"/>
+              <w:pStyle w:val="Web"/>
               <w:spacing w:before="0" w:beforeAutospacing="0" w:after="0" w:afterAutospacing="0"/>
               <w:rPr>
                 <w:color w:val="000000"/>
@@ -15767,7 +18440,7 @@
           </w:p>
           <w:p>
             <w:pPr>
-              <w:pStyle w:val="a7"/>
+              <w:pStyle w:val="Web"/>
               <w:spacing w:before="0" w:beforeAutospacing="0" w:after="0" w:afterAutospacing="0"/>
               <w:ind w:firstLine="420"/>
               <w:rPr>
@@ -15797,7 +18470,7 @@
           </w:tcPr>
           <w:p>
             <w:pPr>
-              <w:pStyle w:val="a7"/>
+              <w:pStyle w:val="Web"/>
               <w:spacing w:before="0" w:beforeAutospacing="0" w:after="0" w:afterAutospacing="0"/>
               <w:rPr>
                 <w:color w:val="000000"/>
@@ -15817,7 +18490,7 @@
           </w:p>
           <w:p>
             <w:pPr>
-              <w:pStyle w:val="a7"/>
+              <w:pStyle w:val="Web"/>
               <w:tabs>
                 <w:tab w:val="left" w:pos="493"/>
               </w:tabs>
@@ -15838,12 +18511,21 @@
                 <w:szCs w:val="21"/>
               </w:rPr>
               <w:lastRenderedPageBreak/>
-              <w:t>1、目标攻击力和防御力根据士气等级按照比例在原设定基础上进行增加或降低</w:t>
-            </w:r>
-          </w:p>
-          <w:p>
-            <w:pPr>
-              <w:pStyle w:val="a7"/>
+              <w:t>1</w:t>
+            </w:r>
+            <w:r>
+              <w:rPr>
+                <w:rFonts w:hint="eastAsia"/>
+                <w:color w:val="000000"/>
+                <w:sz w:val="21"/>
+                <w:szCs w:val="21"/>
+              </w:rPr>
+              <w:t>、目标攻击力和防御力根据士气等级按照比例在原设定基础上进行增加或降低</w:t>
+            </w:r>
+          </w:p>
+          <w:p>
+            <w:pPr>
+              <w:pStyle w:val="Web"/>
               <w:spacing w:before="0" w:beforeAutospacing="0" w:after="0" w:afterAutospacing="0"/>
               <w:ind w:left="420"/>
               <w:rPr>
@@ -15859,7 +18541,16 @@
                 <w:sz w:val="21"/>
                 <w:szCs w:val="21"/>
               </w:rPr>
-              <w:t>2、更新双方数据库</w:t>
+              <w:t>2</w:t>
+            </w:r>
+            <w:r>
+              <w:rPr>
+                <w:rFonts w:hint="eastAsia"/>
+                <w:color w:val="000000"/>
+                <w:sz w:val="21"/>
+                <w:szCs w:val="21"/>
+              </w:rPr>
+              <w:t>、更新双方数据库</w:t>
             </w:r>
           </w:p>
         </w:tc>
@@ -15872,7 +18563,7 @@
           </w:tcPr>
           <w:p>
             <w:pPr>
-              <w:pStyle w:val="a7"/>
+              <w:pStyle w:val="Web"/>
               <w:spacing w:before="0" w:beforeAutospacing="0" w:after="0" w:afterAutospacing="0"/>
               <w:rPr>
                 <w:color w:val="000000"/>
@@ -15893,7 +18584,7 @@
           </w:p>
           <w:p>
             <w:pPr>
-              <w:pStyle w:val="a7"/>
+              <w:pStyle w:val="Web"/>
               <w:spacing w:before="0" w:beforeAutospacing="0" w:after="0" w:afterAutospacing="0"/>
               <w:rPr>
                 <w:rFonts w:eastAsia="宋体"/>
@@ -15909,7 +18600,16 @@
                 <w:sz w:val="21"/>
                 <w:szCs w:val="21"/>
               </w:rPr>
-              <w:t xml:space="preserve">    无</w:t>
+              <w:t xml:space="preserve">    </w:t>
+            </w:r>
+            <w:r>
+              <w:rPr>
+                <w:rFonts w:hint="eastAsia"/>
+                <w:color w:val="000000"/>
+                <w:sz w:val="21"/>
+                <w:szCs w:val="21"/>
+              </w:rPr>
+              <w:t>无</w:t>
             </w:r>
           </w:p>
         </w:tc>
@@ -15945,7 +18645,7 @@
           </w:tcPr>
           <w:p>
             <w:pPr>
-              <w:pStyle w:val="a7"/>
+              <w:pStyle w:val="Web"/>
               <w:spacing w:before="0" w:beforeAutospacing="0" w:after="0" w:afterAutospacing="0"/>
               <w:rPr>
                 <w:color w:val="000000"/>
@@ -15970,7 +18670,7 @@
           </w:tcPr>
           <w:p>
             <w:pPr>
-              <w:pStyle w:val="a7"/>
+              <w:pStyle w:val="Web"/>
               <w:spacing w:before="0" w:beforeAutospacing="0" w:after="0" w:afterAutospacing="0"/>
               <w:rPr>
                 <w:rFonts w:eastAsia="宋体"/>
@@ -15996,7 +18696,7 @@
           </w:tcPr>
           <w:p>
             <w:pPr>
-              <w:pStyle w:val="a7"/>
+              <w:pStyle w:val="Web"/>
               <w:spacing w:before="0" w:beforeAutospacing="0" w:after="0" w:afterAutospacing="0"/>
               <w:rPr>
                 <w:color w:val="000000"/>
@@ -16021,7 +18721,7 @@
           </w:tcPr>
           <w:p>
             <w:pPr>
-              <w:pStyle w:val="a7"/>
+              <w:pStyle w:val="Web"/>
               <w:spacing w:before="0" w:beforeAutospacing="0" w:after="0" w:afterAutospacing="0"/>
               <w:rPr>
                 <w:rFonts w:eastAsia="宋体"/>
@@ -16050,7 +18750,7 @@
           </w:tcPr>
           <w:p>
             <w:pPr>
-              <w:pStyle w:val="a7"/>
+              <w:pStyle w:val="Web"/>
               <w:spacing w:before="0" w:beforeAutospacing="0" w:after="0" w:afterAutospacing="0"/>
               <w:rPr>
                 <w:color w:val="000000"/>
@@ -16070,7 +18770,7 @@
           </w:p>
           <w:p>
             <w:pPr>
-              <w:pStyle w:val="a7"/>
+              <w:pStyle w:val="Web"/>
               <w:spacing w:before="0" w:beforeAutospacing="0" w:after="0" w:afterAutospacing="0"/>
               <w:rPr>
                 <w:rFonts w:eastAsia="宋体"/>
@@ -16086,7 +18786,16 @@
                 <w:sz w:val="21"/>
                 <w:szCs w:val="21"/>
               </w:rPr>
-              <w:t xml:space="preserve">    若目标血量清零则判定死亡</w:t>
+              <w:t xml:space="preserve">    </w:t>
+            </w:r>
+            <w:r>
+              <w:rPr>
+                <w:rFonts w:hint="eastAsia"/>
+                <w:color w:val="000000"/>
+                <w:sz w:val="21"/>
+                <w:szCs w:val="21"/>
+              </w:rPr>
+              <w:t>若目标血量清零则判定死亡</w:t>
             </w:r>
           </w:p>
         </w:tc>
@@ -16099,7 +18808,7 @@
           </w:tcPr>
           <w:p>
             <w:pPr>
-              <w:pStyle w:val="a7"/>
+              <w:pStyle w:val="Web"/>
               <w:spacing w:before="0" w:beforeAutospacing="0" w:after="0" w:afterAutospacing="0"/>
               <w:rPr>
                 <w:color w:val="000000"/>
@@ -16119,7 +18828,7 @@
           </w:p>
           <w:p>
             <w:pPr>
-              <w:pStyle w:val="a7"/>
+              <w:pStyle w:val="Web"/>
               <w:spacing w:before="0" w:beforeAutospacing="0" w:after="0" w:afterAutospacing="0"/>
               <w:ind w:firstLine="420"/>
               <w:rPr>
@@ -16149,7 +18858,7 @@
           </w:tcPr>
           <w:p>
             <w:pPr>
-              <w:pStyle w:val="a7"/>
+              <w:pStyle w:val="Web"/>
               <w:spacing w:before="0" w:beforeAutospacing="0" w:after="0" w:afterAutospacing="0"/>
               <w:rPr>
                 <w:color w:val="000000"/>
@@ -16169,7 +18878,7 @@
           </w:p>
           <w:p>
             <w:pPr>
-              <w:pStyle w:val="a7"/>
+              <w:pStyle w:val="Web"/>
               <w:tabs>
                 <w:tab w:val="left" w:pos="493"/>
               </w:tabs>
@@ -16189,12 +18898,21 @@
                 <w:sz w:val="21"/>
                 <w:szCs w:val="21"/>
               </w:rPr>
-              <w:t>1、更改目标在数据库上的状态，将目标设为非法</w:t>
-            </w:r>
-          </w:p>
-          <w:p>
-            <w:pPr>
-              <w:pStyle w:val="a7"/>
+              <w:t>1</w:t>
+            </w:r>
+            <w:r>
+              <w:rPr>
+                <w:rFonts w:hint="eastAsia"/>
+                <w:color w:val="000000"/>
+                <w:sz w:val="21"/>
+                <w:szCs w:val="21"/>
+              </w:rPr>
+              <w:t>、更改目标在数据库上的状态，将目标设为非法</w:t>
+            </w:r>
+          </w:p>
+          <w:p>
+            <w:pPr>
+              <w:pStyle w:val="Web"/>
               <w:spacing w:before="0" w:beforeAutospacing="0" w:after="0" w:afterAutospacing="0"/>
               <w:ind w:left="420"/>
               <w:rPr>
@@ -16210,7 +18928,16 @@
                 <w:sz w:val="21"/>
                 <w:szCs w:val="21"/>
               </w:rPr>
-              <w:t>2、更新双方数据库</w:t>
+              <w:t>2</w:t>
+            </w:r>
+            <w:r>
+              <w:rPr>
+                <w:rFonts w:hint="eastAsia"/>
+                <w:color w:val="000000"/>
+                <w:sz w:val="21"/>
+                <w:szCs w:val="21"/>
+              </w:rPr>
+              <w:t>、更新双方数据库</w:t>
             </w:r>
           </w:p>
         </w:tc>
@@ -16223,7 +18950,7 @@
           </w:tcPr>
           <w:p>
             <w:pPr>
-              <w:pStyle w:val="a7"/>
+              <w:pStyle w:val="Web"/>
               <w:spacing w:before="0" w:beforeAutospacing="0" w:after="0" w:afterAutospacing="0"/>
               <w:rPr>
                 <w:color w:val="000000"/>
@@ -16243,7 +18970,7 @@
           </w:p>
           <w:p>
             <w:pPr>
-              <w:pStyle w:val="a7"/>
+              <w:pStyle w:val="Web"/>
               <w:spacing w:before="0" w:beforeAutospacing="0" w:after="0" w:afterAutospacing="0"/>
               <w:rPr>
                 <w:rFonts w:eastAsia="宋体"/>
@@ -16259,7 +18986,16 @@
                 <w:sz w:val="21"/>
                 <w:szCs w:val="21"/>
               </w:rPr>
-              <w:t xml:space="preserve">    目标立绘消失</w:t>
+              <w:t xml:space="preserve">    </w:t>
+            </w:r>
+            <w:r>
+              <w:rPr>
+                <w:rFonts w:hint="eastAsia"/>
+                <w:color w:val="000000"/>
+                <w:sz w:val="21"/>
+                <w:szCs w:val="21"/>
+              </w:rPr>
+              <w:t>目标立绘消失</w:t>
             </w:r>
           </w:p>
         </w:tc>
@@ -16296,7 +19032,7 @@
           </w:tcPr>
           <w:p>
             <w:pPr>
-              <w:pStyle w:val="a7"/>
+              <w:pStyle w:val="Web"/>
               <w:spacing w:before="0" w:beforeAutospacing="0" w:after="0" w:afterAutospacing="0"/>
               <w:rPr>
                 <w:color w:val="000000"/>
@@ -16321,7 +19057,7 @@
           </w:tcPr>
           <w:p>
             <w:pPr>
-              <w:pStyle w:val="a7"/>
+              <w:pStyle w:val="Web"/>
               <w:spacing w:before="0" w:beforeAutospacing="0" w:after="0" w:afterAutospacing="0"/>
               <w:rPr>
                 <w:rFonts w:eastAsia="宋体"/>
@@ -16347,7 +19083,7 @@
           </w:tcPr>
           <w:p>
             <w:pPr>
-              <w:pStyle w:val="a7"/>
+              <w:pStyle w:val="Web"/>
               <w:spacing w:before="0" w:beforeAutospacing="0" w:after="0" w:afterAutospacing="0"/>
               <w:rPr>
                 <w:color w:val="000000"/>
@@ -16372,7 +19108,7 @@
           </w:tcPr>
           <w:p>
             <w:pPr>
-              <w:pStyle w:val="a7"/>
+              <w:pStyle w:val="Web"/>
               <w:spacing w:before="0" w:beforeAutospacing="0" w:after="0" w:afterAutospacing="0"/>
               <w:rPr>
                 <w:rFonts w:eastAsia="宋体"/>
@@ -16401,7 +19137,7 @@
           </w:tcPr>
           <w:p>
             <w:pPr>
-              <w:pStyle w:val="a7"/>
+              <w:pStyle w:val="Web"/>
               <w:spacing w:before="0" w:beforeAutospacing="0" w:after="0" w:afterAutospacing="0"/>
               <w:rPr>
                 <w:color w:val="000000"/>
@@ -16421,7 +19157,7 @@
           </w:p>
           <w:p>
             <w:pPr>
-              <w:pStyle w:val="a7"/>
+              <w:pStyle w:val="Web"/>
               <w:spacing w:before="0" w:beforeAutospacing="0" w:after="0" w:afterAutospacing="0"/>
               <w:rPr>
                 <w:rFonts w:eastAsia="宋体"/>
@@ -16437,7 +19173,16 @@
                 <w:sz w:val="21"/>
                 <w:szCs w:val="21"/>
               </w:rPr>
-              <w:t xml:space="preserve">    对对战进行结束处理</w:t>
+              <w:t xml:space="preserve">    </w:t>
+            </w:r>
+            <w:r>
+              <w:rPr>
+                <w:rFonts w:hint="eastAsia"/>
+                <w:color w:val="000000"/>
+                <w:sz w:val="21"/>
+                <w:szCs w:val="21"/>
+              </w:rPr>
+              <w:t>对对战进行结束处理</w:t>
             </w:r>
           </w:p>
         </w:tc>
@@ -16450,7 +19195,7 @@
           </w:tcPr>
           <w:p>
             <w:pPr>
-              <w:pStyle w:val="a7"/>
+              <w:pStyle w:val="Web"/>
               <w:spacing w:before="0" w:beforeAutospacing="0" w:after="0" w:afterAutospacing="0"/>
               <w:rPr>
                 <w:color w:val="000000"/>
@@ -16470,7 +19215,7 @@
           </w:p>
           <w:p>
             <w:pPr>
-              <w:pStyle w:val="a7"/>
+              <w:pStyle w:val="Web"/>
               <w:spacing w:before="0" w:beforeAutospacing="0" w:after="0" w:afterAutospacing="0"/>
               <w:ind w:firstLine="420"/>
               <w:rPr>
@@ -16500,7 +19245,7 @@
           </w:tcPr>
           <w:p>
             <w:pPr>
-              <w:pStyle w:val="a7"/>
+              <w:pStyle w:val="Web"/>
               <w:spacing w:before="0" w:beforeAutospacing="0" w:after="0" w:afterAutospacing="0"/>
               <w:rPr>
                 <w:color w:val="000000"/>
@@ -16520,7 +19265,7 @@
           </w:p>
           <w:p>
             <w:pPr>
-              <w:pStyle w:val="a7"/>
+              <w:pStyle w:val="Web"/>
               <w:tabs>
                 <w:tab w:val="left" w:pos="493"/>
               </w:tabs>
@@ -16540,12 +19285,21 @@
                 <w:sz w:val="21"/>
                 <w:szCs w:val="21"/>
               </w:rPr>
-              <w:t>1、若战局信息符合对战结束要求则终止对局</w:t>
-            </w:r>
-          </w:p>
-          <w:p>
-            <w:pPr>
-              <w:pStyle w:val="a7"/>
+              <w:t>1</w:t>
+            </w:r>
+            <w:r>
+              <w:rPr>
+                <w:rFonts w:hint="eastAsia"/>
+                <w:color w:val="000000"/>
+                <w:sz w:val="21"/>
+                <w:szCs w:val="21"/>
+              </w:rPr>
+              <w:t>、若战局信息符合对战结束要求则终止对局</w:t>
+            </w:r>
+          </w:p>
+          <w:p>
+            <w:pPr>
+              <w:pStyle w:val="Web"/>
               <w:spacing w:before="0" w:beforeAutospacing="0" w:after="0" w:afterAutospacing="0"/>
               <w:ind w:left="420"/>
               <w:rPr>
@@ -16561,7 +19315,16 @@
                 <w:sz w:val="21"/>
                 <w:szCs w:val="21"/>
               </w:rPr>
-              <w:t>2、更新双方数据库</w:t>
+              <w:t>2</w:t>
+            </w:r>
+            <w:r>
+              <w:rPr>
+                <w:rFonts w:hint="eastAsia"/>
+                <w:color w:val="000000"/>
+                <w:sz w:val="21"/>
+                <w:szCs w:val="21"/>
+              </w:rPr>
+              <w:t>、更新双方数据库</w:t>
             </w:r>
           </w:p>
         </w:tc>
@@ -16574,7 +19337,7 @@
           </w:tcPr>
           <w:p>
             <w:pPr>
-              <w:pStyle w:val="a7"/>
+              <w:pStyle w:val="Web"/>
               <w:spacing w:before="0" w:beforeAutospacing="0" w:after="0" w:afterAutospacing="0"/>
               <w:rPr>
                 <w:color w:val="000000"/>
@@ -16594,7 +19357,7 @@
           </w:p>
           <w:p>
             <w:pPr>
-              <w:pStyle w:val="a7"/>
+              <w:pStyle w:val="Web"/>
               <w:spacing w:before="0" w:beforeAutospacing="0" w:after="0" w:afterAutospacing="0"/>
               <w:rPr>
                 <w:rFonts w:eastAsia="宋体"/>
@@ -16610,7 +19373,16 @@
                 <w:sz w:val="21"/>
                 <w:szCs w:val="21"/>
               </w:rPr>
-              <w:t xml:space="preserve">    跳出结束动画</w:t>
+              <w:t xml:space="preserve">    </w:t>
+            </w:r>
+            <w:r>
+              <w:rPr>
+                <w:rFonts w:hint="eastAsia"/>
+                <w:color w:val="000000"/>
+                <w:sz w:val="21"/>
+                <w:szCs w:val="21"/>
+              </w:rPr>
+              <w:t>跳出结束动画</w:t>
             </w:r>
           </w:p>
         </w:tc>
@@ -16620,7 +19392,7 @@
       <w:pPr>
         <w:pStyle w:val="1"/>
       </w:pPr>
-      <w:bookmarkStart w:id="25" w:name="_Toc515304955"/>
+      <w:bookmarkStart w:id="26" w:name="_Toc518565385"/>
       <w:r>
         <w:rPr>
           <w:rFonts w:hint="eastAsia"/>
@@ -16633,7 +19405,7 @@
         </w:rPr>
         <w:t>程序流程图</w:t>
       </w:r>
-      <w:bookmarkEnd w:id="25"/>
+      <w:bookmarkEnd w:id="26"/>
     </w:p>
     <w:p>
       <w:r>
@@ -16645,6 +19417,7 @@
       <w:r>
         <w:rPr>
           <w:noProof/>
+          <w:lang w:eastAsia="ja-JP"/>
         </w:rPr>
         <w:lastRenderedPageBreak/>
         <w:drawing>
@@ -16695,6 +19468,7 @@
       <w:r>
         <w:rPr>
           <w:noProof/>
+          <w:lang w:eastAsia="ja-JP"/>
         </w:rPr>
         <w:drawing>
           <wp:inline distT="0" distB="0" distL="114300" distR="114300" wp14:anchorId="41FB2A7B" wp14:editId="5B997624">
@@ -16746,6 +19520,7 @@
       <w:r>
         <w:rPr>
           <w:noProof/>
+          <w:lang w:eastAsia="ja-JP"/>
         </w:rPr>
         <w:lastRenderedPageBreak/>
         <w:drawing>
@@ -16796,6 +19571,7 @@
       <w:r>
         <w:rPr>
           <w:noProof/>
+          <w:lang w:eastAsia="ja-JP"/>
         </w:rPr>
         <w:lastRenderedPageBreak/>
         <w:drawing>
@@ -16849,7 +19625,7 @@
           <w:numId w:val="6"/>
         </w:numPr>
       </w:pPr>
-      <w:bookmarkStart w:id="26" w:name="_Toc515304956"/>
+      <w:bookmarkStart w:id="27" w:name="_Toc518565386"/>
       <w:r>
         <w:rPr>
           <w:rFonts w:hint="eastAsia"/>
@@ -16863,7 +19639,7 @@
         </w:rPr>
         <w:t>图</w:t>
       </w:r>
-      <w:bookmarkEnd w:id="26"/>
+      <w:bookmarkEnd w:id="27"/>
     </w:p>
     <w:p>
       <w:pPr>
@@ -16882,6 +19658,7 @@
           <w:noProof/>
           <w:kern w:val="0"/>
           <w:sz w:val="24"/>
+          <w:lang w:eastAsia="ja-JP"/>
         </w:rPr>
         <w:drawing>
           <wp:inline distT="0" distB="0" distL="114300" distR="114300" wp14:anchorId="2CA88482" wp14:editId="57F04551">
@@ -16956,6 +19733,7 @@
           <w:noProof/>
           <w:kern w:val="0"/>
           <w:sz w:val="24"/>
+          <w:lang w:eastAsia="ja-JP"/>
         </w:rPr>
         <w:drawing>
           <wp:inline distT="0" distB="0" distL="114300" distR="114300" wp14:anchorId="37A02951" wp14:editId="165DC9B1">
@@ -17011,6 +19789,7 @@
           <w:noProof/>
           <w:kern w:val="0"/>
           <w:sz w:val="24"/>
+          <w:lang w:eastAsia="ja-JP"/>
         </w:rPr>
         <w:lastRenderedPageBreak/>
         <w:drawing>
@@ -17072,20 +19851,20 @@
       <w:pPr>
         <w:pStyle w:val="1"/>
       </w:pPr>
-      <w:bookmarkStart w:id="27" w:name="_Toc515304957"/>
+      <w:bookmarkStart w:id="28" w:name="_Toc518565387"/>
       <w:r>
         <w:rPr>
           <w:rFonts w:hint="eastAsia"/>
         </w:rPr>
         <w:t>10.PDL</w:t>
       </w:r>
-      <w:bookmarkEnd w:id="27"/>
+      <w:bookmarkEnd w:id="28"/>
     </w:p>
     <w:p>
       <w:pPr>
         <w:pStyle w:val="2"/>
       </w:pPr>
-      <w:bookmarkStart w:id="28" w:name="_Toc515304958"/>
+      <w:bookmarkStart w:id="29" w:name="_Toc518565388"/>
       <w:r>
         <w:rPr>
           <w:rFonts w:hint="eastAsia"/>
@@ -17098,7 +19877,7 @@
         </w:rPr>
         <w:t>游戏操作模块</w:t>
       </w:r>
-      <w:bookmarkEnd w:id="28"/>
+      <w:bookmarkEnd w:id="29"/>
     </w:p>
     <w:p>
       <w:r>
@@ -17117,8 +19896,16 @@
         <w:rPr>
           <w:rFonts w:hint="eastAsia"/>
         </w:rPr>
-        <w:t>&gt; interface&lt;jdbc</w:t>
-      </w:r>
+        <w:t>&gt; interface&lt;</w:t>
+      </w:r>
+      <w:proofErr w:type="spellStart"/>
+      <w:r>
+        <w:rPr>
+          <w:rFonts w:hint="eastAsia"/>
+        </w:rPr>
+        <w:t>jdbc</w:t>
+      </w:r>
+      <w:proofErr w:type="spellEnd"/>
       <w:r>
         <w:rPr>
           <w:rFonts w:hint="eastAsia"/>
@@ -17265,8 +20052,13 @@
     </w:p>
     <w:p>
       <w:r>
-        <w:t xml:space="preserve">                return succeed</w:t>
-      </w:r>
+        <w:t xml:space="preserve">                return </w:t>
+      </w:r>
+      <w:proofErr w:type="gramStart"/>
+      <w:r>
+        <w:t>succeed</w:t>
+      </w:r>
+      <w:proofErr w:type="gramEnd"/>
     </w:p>
     <w:p>
       <w:r>
@@ -17316,8 +20108,16 @@
         <w:rPr>
           <w:rFonts w:hint="eastAsia"/>
         </w:rPr>
-        <w:t>&gt; interface&lt;jdbc</w:t>
-      </w:r>
+        <w:t>&gt; interface&lt;</w:t>
+      </w:r>
+      <w:proofErr w:type="spellStart"/>
+      <w:r>
+        <w:rPr>
+          <w:rFonts w:hint="eastAsia"/>
+        </w:rPr>
+        <w:t>jdbc</w:t>
+      </w:r>
+      <w:proofErr w:type="spellEnd"/>
       <w:r>
         <w:rPr>
           <w:rFonts w:hint="eastAsia"/>
@@ -17481,8 +20281,13 @@
     </w:p>
     <w:p>
       <w:r>
-        <w:t xml:space="preserve">                return succeed</w:t>
-      </w:r>
+        <w:t xml:space="preserve">                return </w:t>
+      </w:r>
+      <w:proofErr w:type="gramStart"/>
+      <w:r>
+        <w:t>succeed</w:t>
+      </w:r>
+      <w:proofErr w:type="gramEnd"/>
     </w:p>
     <w:p>
       <w:r>
@@ -17533,8 +20338,16 @@
         <w:rPr>
           <w:rFonts w:hint="eastAsia"/>
         </w:rPr>
-        <w:t>&gt; interface&lt;jdbc</w:t>
-      </w:r>
+        <w:t>&gt; interface&lt;</w:t>
+      </w:r>
+      <w:proofErr w:type="spellStart"/>
+      <w:r>
+        <w:rPr>
+          <w:rFonts w:hint="eastAsia"/>
+        </w:rPr>
+        <w:t>jdbc</w:t>
+      </w:r>
+      <w:proofErr w:type="spellEnd"/>
       <w:r>
         <w:rPr>
           <w:rFonts w:hint="eastAsia"/>
@@ -17767,8 +20580,13 @@
     </w:p>
     <w:p>
       <w:r>
-        <w:t xml:space="preserve">                return succeed</w:t>
-      </w:r>
+        <w:t xml:space="preserve">                return </w:t>
+      </w:r>
+      <w:proofErr w:type="gramStart"/>
+      <w:r>
+        <w:t>succeed</w:t>
+      </w:r>
+      <w:proofErr w:type="gramEnd"/>
     </w:p>
     <w:p>
       <w:r>
@@ -17820,8 +20638,16 @@
         <w:rPr>
           <w:rFonts w:hint="eastAsia"/>
         </w:rPr>
-        <w:t>&gt; interface&lt;jdbc</w:t>
-      </w:r>
+        <w:t>&gt; interface&lt;</w:t>
+      </w:r>
+      <w:proofErr w:type="spellStart"/>
+      <w:r>
+        <w:rPr>
+          <w:rFonts w:hint="eastAsia"/>
+        </w:rPr>
+        <w:t>jdbc</w:t>
+      </w:r>
+      <w:proofErr w:type="spellEnd"/>
       <w:r>
         <w:rPr>
           <w:rFonts w:hint="eastAsia"/>
@@ -17985,8 +20811,13 @@
     </w:p>
     <w:p>
       <w:r>
-        <w:t xml:space="preserve">                return succeed</w:t>
-      </w:r>
+        <w:t xml:space="preserve">                return </w:t>
+      </w:r>
+      <w:proofErr w:type="gramStart"/>
+      <w:r>
+        <w:t>succeed</w:t>
+      </w:r>
+      <w:proofErr w:type="gramEnd"/>
     </w:p>
     <w:p>
       <w:r>
@@ -18037,8 +20868,16 @@
         <w:rPr>
           <w:rFonts w:hint="eastAsia"/>
         </w:rPr>
-        <w:t>&gt; interface&lt;jdbc</w:t>
-      </w:r>
+        <w:t>&gt; interface&lt;</w:t>
+      </w:r>
+      <w:proofErr w:type="spellStart"/>
+      <w:r>
+        <w:rPr>
+          <w:rFonts w:hint="eastAsia"/>
+        </w:rPr>
+        <w:t>jdbc</w:t>
+      </w:r>
+      <w:proofErr w:type="spellEnd"/>
       <w:r>
         <w:rPr>
           <w:rFonts w:hint="eastAsia"/>
@@ -18202,8 +21041,13 @@
     </w:p>
     <w:p>
       <w:r>
-        <w:t xml:space="preserve">                return succeed</w:t>
-      </w:r>
+        <w:t xml:space="preserve">                return </w:t>
+      </w:r>
+      <w:proofErr w:type="gramStart"/>
+      <w:r>
+        <w:t>succeed</w:t>
+      </w:r>
+      <w:proofErr w:type="gramEnd"/>
     </w:p>
     <w:p>
       <w:r>
@@ -18254,8 +21098,16 @@
         <w:rPr>
           <w:rFonts w:hint="eastAsia"/>
         </w:rPr>
-        <w:t>&gt; interface&lt;jdbc</w:t>
-      </w:r>
+        <w:t>&gt; interface&lt;</w:t>
+      </w:r>
+      <w:proofErr w:type="spellStart"/>
+      <w:r>
+        <w:rPr>
+          <w:rFonts w:hint="eastAsia"/>
+        </w:rPr>
+        <w:t>jdbc</w:t>
+      </w:r>
+      <w:proofErr w:type="spellEnd"/>
       <w:r>
         <w:rPr>
           <w:rFonts w:hint="eastAsia"/>
@@ -18411,8 +21263,13 @@
     </w:p>
     <w:p>
       <w:r>
-        <w:t xml:space="preserve">                return succeed</w:t>
-      </w:r>
+        <w:t xml:space="preserve">                return </w:t>
+      </w:r>
+      <w:proofErr w:type="gramStart"/>
+      <w:r>
+        <w:t>succeed</w:t>
+      </w:r>
+      <w:proofErr w:type="gramEnd"/>
     </w:p>
     <w:p>
       <w:r>
@@ -18463,8 +21320,16 @@
         <w:rPr>
           <w:rFonts w:hint="eastAsia"/>
         </w:rPr>
-        <w:t>&gt; interface&lt;jdbc</w:t>
-      </w:r>
+        <w:t>&gt; interface&lt;</w:t>
+      </w:r>
+      <w:proofErr w:type="spellStart"/>
+      <w:r>
+        <w:rPr>
+          <w:rFonts w:hint="eastAsia"/>
+        </w:rPr>
+        <w:t>jdbc</w:t>
+      </w:r>
+      <w:proofErr w:type="spellEnd"/>
       <w:r>
         <w:rPr>
           <w:rFonts w:hint="eastAsia"/>
@@ -18616,8 +21481,13 @@
     </w:p>
     <w:p>
       <w:r>
-        <w:t xml:space="preserve">                return succeed</w:t>
-      </w:r>
+        <w:t xml:space="preserve">                return </w:t>
+      </w:r>
+      <w:proofErr w:type="gramStart"/>
+      <w:r>
+        <w:t>succeed</w:t>
+      </w:r>
+      <w:proofErr w:type="gramEnd"/>
     </w:p>
     <w:p>
       <w:r>
@@ -18668,8 +21538,16 @@
         <w:rPr>
           <w:rFonts w:hint="eastAsia"/>
         </w:rPr>
-        <w:t>&gt; interface&lt;jdbc</w:t>
-      </w:r>
+        <w:t>&gt; interface&lt;</w:t>
+      </w:r>
+      <w:proofErr w:type="spellStart"/>
+      <w:r>
+        <w:rPr>
+          <w:rFonts w:hint="eastAsia"/>
+        </w:rPr>
+        <w:t>jdbc</w:t>
+      </w:r>
+      <w:proofErr w:type="spellEnd"/>
       <w:r>
         <w:rPr>
           <w:rFonts w:hint="eastAsia"/>
@@ -18833,8 +21711,13 @@
     </w:p>
     <w:p>
       <w:r>
-        <w:t xml:space="preserve">                return succeed</w:t>
-      </w:r>
+        <w:t xml:space="preserve">                return </w:t>
+      </w:r>
+      <w:proofErr w:type="gramStart"/>
+      <w:r>
+        <w:t>succeed</w:t>
+      </w:r>
+      <w:proofErr w:type="gramEnd"/>
     </w:p>
     <w:p>
       <w:r>
@@ -18872,7 +21755,7 @@
       <w:pPr>
         <w:pStyle w:val="2"/>
       </w:pPr>
-      <w:bookmarkStart w:id="29" w:name="_Toc515304959"/>
+      <w:bookmarkStart w:id="30" w:name="_Toc518565389"/>
       <w:r>
         <w:rPr>
           <w:rFonts w:hint="eastAsia"/>
@@ -18885,7 +21768,7 @@
         </w:rPr>
         <w:t>游戏显示和异常提示模块</w:t>
       </w:r>
-      <w:bookmarkEnd w:id="29"/>
+      <w:bookmarkEnd w:id="30"/>
     </w:p>
     <w:p>
       <w:r>
@@ -18905,11 +21788,19 @@
         </w:rPr>
         <w:t>查询选中角色的攻击范围</w:t>
       </w:r>
-      <w:r>
-        <w:rPr>
-          <w:rFonts w:hint="eastAsia"/>
-        </w:rPr>
-        <w:t>attck  scope</w:t>
+      <w:proofErr w:type="spellStart"/>
+      <w:r>
+        <w:rPr>
+          <w:rFonts w:hint="eastAsia"/>
+        </w:rPr>
+        <w:t>attck</w:t>
+      </w:r>
+      <w:proofErr w:type="spellEnd"/>
+      <w:r>
+        <w:rPr>
+          <w:rFonts w:hint="eastAsia"/>
+        </w:rPr>
+        <w:t xml:space="preserve">  scope</w:t>
       </w:r>
     </w:p>
     <w:p>
@@ -18958,7 +21849,21 @@
         <w:rPr>
           <w:rFonts w:hint="eastAsia"/>
         </w:rPr>
-        <w:t xml:space="preserve"> &lt;= attck  scope){</w:t>
+        <w:t xml:space="preserve"> &lt;= </w:t>
+      </w:r>
+      <w:proofErr w:type="spellStart"/>
+      <w:r>
+        <w:rPr>
+          <w:rFonts w:hint="eastAsia"/>
+        </w:rPr>
+        <w:t>attck</w:t>
+      </w:r>
+      <w:proofErr w:type="spellEnd"/>
+      <w:r>
+        <w:rPr>
+          <w:rFonts w:hint="eastAsia"/>
+        </w:rPr>
+        <w:t xml:space="preserve">  scope){</w:t>
       </w:r>
     </w:p>
     <w:p>
@@ -19018,6 +21923,7 @@
         </w:rPr>
         <w:tab/>
       </w:r>
+      <w:proofErr w:type="gramStart"/>
       <w:r>
         <w:t>e</w:t>
       </w:r>
@@ -19027,6 +21933,7 @@
         </w:rPr>
         <w:t>lse{</w:t>
       </w:r>
+      <w:proofErr w:type="gramEnd"/>
     </w:p>
     <w:p>
       <w:r>
@@ -19295,6 +22202,7 @@
         </w:rPr>
         <w:tab/>
       </w:r>
+      <w:proofErr w:type="gramStart"/>
       <w:r>
         <w:t>e</w:t>
       </w:r>
@@ -19304,6 +22212,7 @@
         </w:rPr>
         <w:t>lse{</w:t>
       </w:r>
+      <w:proofErr w:type="gramEnd"/>
     </w:p>
     <w:p>
       <w:r>
@@ -19714,31 +22623,23 @@
     <w:p>
       <w:pPr>
         <w:pStyle w:val="1"/>
-        <w:rPr>
-          <w:rFonts w:hint="eastAsia"/>
-        </w:rPr>
-      </w:pPr>
+      </w:pPr>
+      <w:bookmarkStart w:id="31" w:name="_Toc518565390"/>
       <w:r>
         <w:rPr>
           <w:rFonts w:hint="eastAsia"/>
         </w:rPr>
         <w:t>11.</w:t>
       </w:r>
-      <w:bookmarkStart w:id="30" w:name="_Toc515304960"/>
       <w:r>
         <w:rPr>
           <w:rFonts w:hint="eastAsia"/>
         </w:rPr>
         <w:t>计算公式</w:t>
       </w:r>
-      <w:bookmarkEnd w:id="30"/>
-    </w:p>
-    <w:p>
-      <w:pPr>
-        <w:rPr>
-          <w:rFonts w:hint="eastAsia"/>
-        </w:rPr>
-      </w:pPr>
+      <w:bookmarkEnd w:id="31"/>
+    </w:p>
+    <w:p>
       <w:r>
         <w:rPr>
           <w:rFonts w:hint="eastAsia"/>
@@ -19786,11 +22687,6 @@
       </w:r>
     </w:p>
     <w:p>
-      <w:pPr>
-        <w:rPr>
-          <w:rFonts w:hint="eastAsia"/>
-        </w:rPr>
-      </w:pPr>
       <w:r>
         <w:rPr>
           <w:rFonts w:hint="eastAsia"/>
@@ -19832,11 +22728,6 @@
       </w:r>
     </w:p>
     <w:p>
-      <w:pPr>
-        <w:rPr>
-          <w:rFonts w:hint="eastAsia"/>
-        </w:rPr>
-      </w:pPr>
       <w:r>
         <w:rPr>
           <w:rFonts w:hint="eastAsia"/>
@@ -19910,9 +22801,6 @@
     <w:p>
       <w:pPr>
         <w:ind w:firstLine="420"/>
-        <w:rPr>
-          <w:rFonts w:hint="eastAsia"/>
-        </w:rPr>
       </w:pPr>
       <w:r>
         <w:rPr>
@@ -19936,9 +22824,6 @@
     <w:p>
       <w:pPr>
         <w:ind w:firstLine="420"/>
-        <w:rPr>
-          <w:rFonts w:hint="eastAsia"/>
-        </w:rPr>
       </w:pPr>
       <w:r>
         <w:rPr>
@@ -19950,85 +22835,64 @@
         <w:rPr>
           <w:rFonts w:hint="eastAsia"/>
         </w:rPr>
+        <w:t>级：物理攻击、物理防御、魔法攻击、魔法防御</w:t>
+      </w:r>
+      <w:r>
+        <w:rPr>
+          <w:rFonts w:hint="eastAsia"/>
+        </w:rPr>
+        <w:t>*0.9</w:t>
+      </w:r>
+    </w:p>
+    <w:p>
+      <w:pPr>
+        <w:ind w:firstLine="420"/>
+      </w:pPr>
+      <w:r>
+        <w:rPr>
+          <w:rFonts w:hint="eastAsia"/>
+        </w:rPr>
+        <w:t>0</w:t>
+      </w:r>
+      <w:r>
+        <w:rPr>
+          <w:rFonts w:hint="eastAsia"/>
+        </w:rPr>
         <w:t>级：</w:t>
       </w:r>
       <w:r>
         <w:rPr>
           <w:rFonts w:hint="eastAsia"/>
         </w:rPr>
-        <w:t>物理攻击、物理防御、魔法攻击、魔法防御</w:t>
-      </w:r>
-      <w:r>
-        <w:rPr>
-          <w:rFonts w:hint="eastAsia"/>
-        </w:rPr>
-        <w:t>*0.9</w:t>
+        <w:t>不变</w:t>
       </w:r>
     </w:p>
     <w:p>
       <w:pPr>
         <w:ind w:firstLine="420"/>
-        <w:rPr>
-          <w:rFonts w:hint="eastAsia"/>
-        </w:rPr>
-      </w:pPr>
-      <w:r>
-        <w:rPr>
-          <w:rFonts w:hint="eastAsia"/>
-        </w:rPr>
-        <w:t>0</w:t>
-      </w:r>
-      <w:r>
-        <w:rPr>
-          <w:rFonts w:hint="eastAsia"/>
-        </w:rPr>
-        <w:t>级：</w:t>
-      </w:r>
-      <w:r>
-        <w:rPr>
-          <w:rFonts w:hint="eastAsia"/>
-        </w:rPr>
-        <w:t>不变</w:t>
+      </w:pPr>
+      <w:r>
+        <w:rPr>
+          <w:rFonts w:hint="eastAsia"/>
+        </w:rPr>
+        <w:t>1</w:t>
+      </w:r>
+      <w:r>
+        <w:rPr>
+          <w:rFonts w:hint="eastAsia"/>
+        </w:rPr>
+        <w:t>级：物理攻击、物理防御、魔法攻击、魔法防御</w:t>
+      </w:r>
+      <w:r>
+        <w:rPr>
+          <w:rFonts w:hint="eastAsia"/>
+        </w:rPr>
+        <w:t>*1.1</w:t>
       </w:r>
     </w:p>
     <w:p>
       <w:pPr>
         <w:ind w:firstLine="420"/>
-        <w:rPr>
-          <w:rFonts w:hint="eastAsia"/>
-        </w:rPr>
-      </w:pPr>
-      <w:r>
-        <w:rPr>
-          <w:rFonts w:hint="eastAsia"/>
-        </w:rPr>
-        <w:t>1</w:t>
-      </w:r>
-      <w:r>
-        <w:rPr>
-          <w:rFonts w:hint="eastAsia"/>
-        </w:rPr>
-        <w:t>级：</w:t>
-      </w:r>
-      <w:r>
-        <w:rPr>
-          <w:rFonts w:hint="eastAsia"/>
-        </w:rPr>
-        <w:t>物理攻击、物理防御、魔法攻击、魔法防御</w:t>
-      </w:r>
-      <w:r>
-        <w:rPr>
-          <w:rFonts w:hint="eastAsia"/>
-        </w:rPr>
-        <w:t>*1.1</w:t>
-      </w:r>
-    </w:p>
-    <w:p>
-      <w:pPr>
-        <w:ind w:firstLine="420"/>
-        <w:rPr>
-          <w:rFonts w:hint="eastAsia"/>
-        </w:rPr>
       </w:pPr>
       <w:r>
         <w:rPr>
@@ -20040,13 +22904,7 @@
         <w:rPr>
           <w:rFonts w:hint="eastAsia"/>
         </w:rPr>
-        <w:t>级：</w:t>
-      </w:r>
-      <w:r>
-        <w:rPr>
-          <w:rFonts w:hint="eastAsia"/>
-        </w:rPr>
-        <w:t>物理攻击、物理防御、魔法攻击、魔法防御</w:t>
+        <w:t>级：物理攻击、物理防御、魔法攻击、魔法防御</w:t>
       </w:r>
       <w:r>
         <w:rPr>
@@ -20061,19 +22919,8 @@
         <w:t>1.3</w:t>
       </w:r>
     </w:p>
-    <w:p>
-      <w:pPr>
-        <w:rPr>
-          <w:rFonts w:hint="eastAsia"/>
-        </w:rPr>
-      </w:pPr>
-    </w:p>
-    <w:p>
-      <w:pPr>
-        <w:rPr>
-          <w:rFonts w:hint="eastAsia"/>
-        </w:rPr>
-      </w:pPr>
+    <w:p/>
+    <w:p>
       <w:r>
         <w:rPr>
           <w:rFonts w:hint="eastAsia"/>
@@ -20086,14 +22933,12 @@
         </w:rPr>
         <w:t>11*9</w:t>
       </w:r>
-      <w:bookmarkStart w:id="31" w:name="_GoBack"/>
-      <w:bookmarkEnd w:id="31"/>
     </w:p>
     <w:p>
       <w:pPr>
         <w:pStyle w:val="1"/>
       </w:pPr>
-      <w:bookmarkStart w:id="32" w:name="_Toc515304961"/>
+      <w:bookmarkStart w:id="32" w:name="_Toc518565391"/>
       <w:r>
         <w:rPr>
           <w:rFonts w:hint="eastAsia"/>
@@ -20322,7 +23167,7 @@
       <w:pPr>
         <w:pStyle w:val="1"/>
       </w:pPr>
-      <w:bookmarkStart w:id="33" w:name="_Toc515304962"/>
+      <w:bookmarkStart w:id="33" w:name="_Toc518565392"/>
       <w:r>
         <w:rPr>
           <w:rFonts w:hint="eastAsia"/>
@@ -21467,7 +24312,7 @@
     </w:rPrDefault>
     <w:pPrDefault/>
   </w:docDefaults>
-  <w:latentStyles w:defLockedState="0" w:defUIPriority="0" w:defSemiHidden="0" w:defUnhideWhenUsed="0" w:defQFormat="0" w:count="380">
+  <w:latentStyles w:defLockedState="0" w:defUIPriority="0" w:defSemiHidden="0" w:defUnhideWhenUsed="0" w:defQFormat="0" w:count="382">
     <w:lsdException w:name="Normal" w:qFormat="1"/>
     <w:lsdException w:name="heading 1" w:qFormat="1"/>
     <w:lsdException w:name="heading 2" w:unhideWhenUsed="1" w:qFormat="1"/>
@@ -21492,7 +24337,8 @@
     <w:lsdException w:name="HTML Top of Form" w:semiHidden="1" w:uiPriority="99" w:unhideWhenUsed="1"/>
     <w:lsdException w:name="HTML Bottom of Form" w:semiHidden="1" w:uiPriority="99" w:unhideWhenUsed="1"/>
     <w:lsdException w:name="Normal (Web)" w:uiPriority="2" w:qFormat="1"/>
-    <w:lsdException w:name="Normal Table" w:semiHidden="1" w:uiPriority="99" w:unhideWhenUsed="1"/>
+    <w:lsdException w:name="HTML Typewriter" w:semiHidden="1" w:unhideWhenUsed="1"/>
+    <w:lsdException w:name="Normal Table" w:uiPriority="99"/>
     <w:lsdException w:name="No List" w:semiHidden="1" w:uiPriority="99" w:unhideWhenUsed="1"/>
     <w:lsdException w:name="Outline List 1" w:semiHidden="1" w:uiPriority="99" w:unhideWhenUsed="1"/>
     <w:lsdException w:name="Outline List 2" w:semiHidden="1" w:uiPriority="99" w:unhideWhenUsed="1"/>
@@ -21537,10 +24383,9 @@
     <w:lsdException w:name="Table Subtle 1" w:semiHidden="1" w:unhideWhenUsed="1"/>
     <w:lsdException w:name="Table Subtle 2" w:semiHidden="1" w:unhideWhenUsed="1"/>
     <w:lsdException w:name="Table Web 1" w:semiHidden="1" w:unhideWhenUsed="1"/>
-    <w:lsdException w:name="Table Web 2" w:semiHidden="1" w:unhideWhenUsed="1"/>
     <w:lsdException w:name="Table Web 3" w:semiHidden="1" w:unhideWhenUsed="1"/>
+    <w:lsdException w:name="Balloon Text" w:semiHidden="1" w:unhideWhenUsed="1"/>
     <w:lsdException w:name="Table Grid" w:qFormat="1"/>
-    <w:lsdException w:name="Table Theme" w:semiHidden="1" w:unhideWhenUsed="1"/>
     <w:lsdException w:name="Note Level 1" w:semiHidden="1" w:uiPriority="99" w:unhideWhenUsed="1"/>
     <w:lsdException w:name="Note Level 2" w:semiHidden="1" w:uiPriority="99" w:unhideWhenUsed="1"/>
     <w:lsdException w:name="Note Level 3" w:semiHidden="1" w:uiPriority="99" w:unhideWhenUsed="1"/>
@@ -21765,6 +24610,8 @@
     <w:lsdException w:name="List Table 5 Dark Accent 6" w:uiPriority="50"/>
     <w:lsdException w:name="List Table 6 Colorful Accent 6" w:uiPriority="51"/>
     <w:lsdException w:name="List Table 7 Colorful Accent 6" w:uiPriority="52"/>
+    <w:lsdException w:name="Mention" w:semiHidden="1" w:uiPriority="99" w:unhideWhenUsed="1"/>
+    <w:lsdException w:name="Smart Hyperlink" w:semiHidden="1" w:uiPriority="99" w:unhideWhenUsed="1"/>
   </w:latentStyles>
   <w:style w:type="paragraph" w:default="1" w:styleId="a">
     <w:name w:val="Normal"/>
@@ -21945,7 +24792,7 @@
       <w:ind w:left="240"/>
     </w:pPr>
   </w:style>
-  <w:style w:type="paragraph" w:styleId="a7">
+  <w:style w:type="paragraph" w:styleId="Web">
     <w:name w:val="Normal (Web)"/>
     <w:basedOn w:val="a"/>
     <w:uiPriority w:val="2"/>
@@ -21961,11 +24808,11 @@
       <w:sz w:val="24"/>
     </w:rPr>
   </w:style>
-  <w:style w:type="paragraph" w:styleId="a8">
+  <w:style w:type="paragraph" w:styleId="a7">
     <w:name w:val="Title"/>
     <w:basedOn w:val="a"/>
     <w:next w:val="a"/>
-    <w:link w:val="a9"/>
+    <w:link w:val="a8"/>
     <w:qFormat/>
     <w:pPr>
       <w:spacing w:before="240" w:after="60"/>
@@ -21980,7 +24827,7 @@
       <w:szCs w:val="32"/>
     </w:rPr>
   </w:style>
-  <w:style w:type="table" w:styleId="aa">
+  <w:style w:type="table" w:styleId="a9">
     <w:name w:val="Table Grid"/>
     <w:basedOn w:val="a1"/>
     <w:qFormat/>
@@ -22067,7 +24914,7 @@
     </w:tblStylePr>
   </w:style>
   <w:style w:type="character" w:customStyle="1" w:styleId="a6">
-    <w:name w:val="页眉字符"/>
+    <w:name w:val="ヘッダー (文字)"/>
     <w:basedOn w:val="a0"/>
     <w:link w:val="a5"/>
     <w:rPr>
@@ -22078,7 +24925,7 @@
     </w:rPr>
   </w:style>
   <w:style w:type="character" w:customStyle="1" w:styleId="a4">
-    <w:name w:val="页脚字符"/>
+    <w:name w:val="フッター (文字)"/>
     <w:basedOn w:val="a0"/>
     <w:link w:val="a3"/>
     <w:rPr>
@@ -22088,10 +24935,10 @@
       <w:szCs w:val="18"/>
     </w:rPr>
   </w:style>
-  <w:style w:type="character" w:customStyle="1" w:styleId="a9">
-    <w:name w:val="标题字符"/>
+  <w:style w:type="character" w:customStyle="1" w:styleId="a8">
+    <w:name w:val="表題 (文字)"/>
     <w:basedOn w:val="a0"/>
-    <w:link w:val="a8"/>
+    <w:link w:val="a7"/>
     <w:qFormat/>
     <w:rPr>
       <w:rFonts w:asciiTheme="majorHAnsi" w:eastAsiaTheme="majorEastAsia" w:hAnsiTheme="majorHAnsi" w:cstheme="majorBidi"/>
@@ -22102,7 +24949,7 @@
       <w:szCs w:val="32"/>
     </w:rPr>
   </w:style>
-  <w:style w:type="paragraph" w:styleId="ab">
+  <w:style w:type="paragraph" w:styleId="aa">
     <w:name w:val="List Paragraph"/>
     <w:basedOn w:val="a"/>
     <w:uiPriority w:val="99"/>
@@ -22112,7 +24959,7 @@
     </w:pPr>
   </w:style>
   <w:style w:type="character" w:customStyle="1" w:styleId="10">
-    <w:name w:val="标题 1字符"/>
+    <w:name w:val="見出し 1 (文字)"/>
     <w:link w:val="1"/>
     <w:rPr>
       <w:b/>
